--- a/09docker/doc/Docker技术入门与实战 笔记.docx
+++ b/09docker/doc/Docker技术入门与实战 笔记.docx
@@ -16,14 +16,18 @@
       <w:r>
         <w:t>了解</w:t>
       </w:r>
+      <w:proofErr w:type="spellStart"/>
       <w:r>
         <w:t>Docker</w:t>
       </w:r>
-    </w:p>
-    <w:p>
+      <w:proofErr w:type="spellEnd"/>
+    </w:p>
+    <w:p>
+      <w:proofErr w:type="spellStart"/>
       <w:r>
         <w:t>Docker</w:t>
       </w:r>
+      <w:proofErr w:type="spellEnd"/>
       <w:r>
         <w:rPr>
           <w:rFonts w:hint="eastAsia"/>
@@ -42,9 +46,19 @@
       <w:r>
         <w:t>是：</w:t>
       </w:r>
-      <w:r>
-        <w:t>build,ship and run any App,Anywhere</w:t>
-      </w:r>
+      <w:proofErr w:type="spellStart"/>
+      <w:r>
+        <w:t>build,ship</w:t>
+      </w:r>
+      <w:proofErr w:type="spellEnd"/>
+      <w:r>
+        <w:t xml:space="preserve"> and run any </w:t>
+      </w:r>
+      <w:proofErr w:type="spellStart"/>
+      <w:r>
+        <w:t>App,Anywhere</w:t>
+      </w:r>
+      <w:proofErr w:type="spellEnd"/>
       <w:r>
         <w:t>。</w:t>
       </w:r>
@@ -124,9 +138,11 @@
       <w:r>
         <w:t>简单的将</w:t>
       </w:r>
+      <w:proofErr w:type="spellStart"/>
       <w:r>
         <w:t>docker</w:t>
       </w:r>
+      <w:proofErr w:type="spellEnd"/>
       <w:r>
         <w:t>容器理解为一种沙盒，每个容器内运行一个应用，不同的容器相互隔离，容器之间也可以建立通信机制。很多</w:t>
       </w:r>
@@ -146,14 +162,26 @@
         <w:t>直接</w:t>
       </w:r>
       <w:r>
-        <w:t>把容器当做应用本身也没有问题。</w:t>
+        <w:t>把容器</w:t>
+      </w:r>
+      <w:proofErr w:type="gramStart"/>
+      <w:r>
+        <w:t>当做</w:t>
+      </w:r>
+      <w:proofErr w:type="gramEnd"/>
+      <w:r>
+        <w:t>应用本身也没有问题。</w:t>
       </w:r>
     </w:p>
     <w:p>
       <w:r>
         <w:tab/>
+      </w:r>
+      <w:proofErr w:type="spellStart"/>
+      <w:r>
         <w:t>Docker</w:t>
       </w:r>
+      <w:proofErr w:type="spellEnd"/>
       <w:r>
         <w:t>的</w:t>
       </w:r>
@@ -233,6 +261,7 @@
       </w:r>
     </w:p>
     <w:p>
+      <w:proofErr w:type="spellStart"/>
       <w:r>
         <w:t>D</w:t>
       </w:r>
@@ -242,6 +271,7 @@
         </w:rPr>
         <w:t>ocker</w:t>
       </w:r>
+      <w:proofErr w:type="spellEnd"/>
       <w:r>
         <w:t>和</w:t>
       </w:r>
@@ -345,12 +375,14 @@
         <w:pStyle w:val="fxb-"/>
         <w:ind w:left="210" w:right="210"/>
       </w:pPr>
+      <w:proofErr w:type="spellStart"/>
       <w:r>
         <w:rPr>
           <w:rFonts w:hint="eastAsia"/>
         </w:rPr>
         <w:t>Docker</w:t>
       </w:r>
+      <w:proofErr w:type="spellEnd"/>
       <w:r>
         <w:t>的核心概念和安装</w:t>
       </w:r>
@@ -369,9 +401,11 @@
       <w:r>
         <w:t>：面向</w:t>
       </w:r>
+      <w:proofErr w:type="spellStart"/>
       <w:r>
         <w:t>docker</w:t>
       </w:r>
+      <w:proofErr w:type="spellEnd"/>
       <w:r>
         <w:t>引擎的只读</w:t>
       </w:r>
@@ -393,9 +427,11 @@
       <w:r>
         <w:t>是创建</w:t>
       </w:r>
+      <w:proofErr w:type="spellStart"/>
       <w:r>
         <w:t>Docker</w:t>
       </w:r>
+      <w:proofErr w:type="spellEnd"/>
       <w:r>
         <w:t>容器</w:t>
       </w:r>
@@ -419,12 +455,14 @@
       <w:pPr>
         <w:jc w:val="left"/>
       </w:pPr>
+      <w:proofErr w:type="spellStart"/>
       <w:r>
         <w:rPr>
           <w:b/>
         </w:rPr>
         <w:t>Docker</w:t>
       </w:r>
+      <w:proofErr w:type="spellEnd"/>
       <w:r>
         <w:rPr>
           <w:b/>
@@ -452,9 +490,11 @@
       <w:r>
         <w:t>，</w:t>
       </w:r>
+      <w:proofErr w:type="spellStart"/>
       <w:r>
         <w:t>docker</w:t>
       </w:r>
+      <w:proofErr w:type="spellEnd"/>
       <w:r>
         <w:t>利用容器来运行和隔离应用。</w:t>
       </w:r>
@@ -511,9 +551,11 @@
       <w:r>
         <w:t>是简易版的</w:t>
       </w:r>
+      <w:proofErr w:type="spellStart"/>
       <w:r>
         <w:t>linux</w:t>
       </w:r>
+      <w:proofErr w:type="spellEnd"/>
       <w:r>
         <w:t>系统</w:t>
       </w:r>
@@ -549,10 +591,12 @@
       <w:pPr>
         <w:pStyle w:val="fxb-0"/>
       </w:pPr>
+      <w:proofErr w:type="spellStart"/>
       <w:r>
         <w:lastRenderedPageBreak/>
         <w:t>Docker</w:t>
       </w:r>
+      <w:proofErr w:type="spellEnd"/>
       <w:r>
         <w:t>仓库：</w:t>
       </w:r>
@@ -565,9 +609,11 @@
       <w:r>
         <w:t>代码仓库，是</w:t>
       </w:r>
+      <w:proofErr w:type="spellStart"/>
       <w:r>
         <w:t>docker</w:t>
       </w:r>
+      <w:proofErr w:type="spellEnd"/>
       <w:r>
         <w:rPr>
           <w:rFonts w:hint="eastAsia"/>
@@ -610,6 +656,7 @@
         </w:rPr>
         <w:t>仓库</w:t>
       </w:r>
+      <w:proofErr w:type="gramStart"/>
       <w:r>
         <w:t>几种放一</w:t>
       </w:r>
@@ -619,6 +666,7 @@
         </w:rPr>
         <w:t>类</w:t>
       </w:r>
+      <w:proofErr w:type="gramEnd"/>
       <w:r>
         <w:t>镜像，往往包含</w:t>
       </w:r>
@@ -681,9 +729,11 @@
       <w:r>
         <w:t>所存储的镜像公开与否，</w:t>
       </w:r>
+      <w:proofErr w:type="spellStart"/>
       <w:r>
         <w:t>docker</w:t>
       </w:r>
+      <w:proofErr w:type="spellEnd"/>
       <w:r>
         <w:t>仓库可以分为公开仓库和私有仓库两种</w:t>
       </w:r>
@@ -693,15 +743,19 @@
         </w:rPr>
         <w:t>形式。</w:t>
       </w:r>
+      <w:proofErr w:type="spellStart"/>
       <w:r>
         <w:t>Docker</w:t>
       </w:r>
+      <w:proofErr w:type="spellEnd"/>
       <w:r>
         <w:t>利用仓库管理惊醒的设计理念和</w:t>
       </w:r>
+      <w:proofErr w:type="spellStart"/>
       <w:r>
         <w:t>git</w:t>
       </w:r>
+      <w:proofErr w:type="spellEnd"/>
       <w:r>
         <w:t>非常相似。</w:t>
       </w:r>
@@ -728,6 +782,7 @@
         <w:ind w:firstLine="210"/>
         <w:jc w:val="left"/>
       </w:pPr>
+      <w:proofErr w:type="spellStart"/>
       <w:r>
         <w:t>D</w:t>
       </w:r>
@@ -737,6 +792,7 @@
         </w:rPr>
         <w:t>ocker</w:t>
       </w:r>
+      <w:proofErr w:type="spellEnd"/>
       <w:r>
         <w:t>运行</w:t>
       </w:r>
@@ -758,9 +814,11 @@
       <w:r>
         <w:t>，</w:t>
       </w:r>
+      <w:proofErr w:type="spellStart"/>
       <w:r>
         <w:t>docker</w:t>
       </w:r>
+      <w:proofErr w:type="spellEnd"/>
       <w:r>
         <w:t>会尝试先从默认镜像仓库下载</w:t>
       </w:r>
@@ -776,8 +834,13 @@
       <w:r>
         <w:t>使用</w:t>
       </w:r>
-      <w:r>
-        <w:t>docker hub</w:t>
+      <w:proofErr w:type="spellStart"/>
+      <w:r>
+        <w:t>docker</w:t>
+      </w:r>
+      <w:proofErr w:type="spellEnd"/>
+      <w:r>
+        <w:t xml:space="preserve"> hub</w:t>
       </w:r>
       <w:r>
         <w:t>公共注册服务器中的仓库</w:t>
@@ -820,9 +883,11 @@
       <w:r>
         <w:t>是</w:t>
       </w:r>
+      <w:proofErr w:type="spellStart"/>
       <w:r>
         <w:t>docker</w:t>
       </w:r>
+      <w:proofErr w:type="spellEnd"/>
       <w:r>
         <w:t>运行</w:t>
       </w:r>
@@ -875,9 +940,11 @@
       <w:r>
         <w:t>是</w:t>
       </w:r>
+      <w:proofErr w:type="spellStart"/>
       <w:r>
         <w:t>Docker</w:t>
       </w:r>
+      <w:proofErr w:type="spellEnd"/>
       <w:r>
         <w:t>运行的前提，</w:t>
       </w:r>
@@ -895,8 +962,13 @@
         </w:rPr>
         <w:t>使用</w:t>
       </w:r>
-      <w:r>
-        <w:t>docker pull</w:t>
+      <w:proofErr w:type="spellStart"/>
+      <w:r>
+        <w:t>docker</w:t>
+      </w:r>
+      <w:proofErr w:type="spellEnd"/>
+      <w:r>
+        <w:t xml:space="preserve"> pull</w:t>
       </w:r>
       <w:r>
         <w:rPr>
@@ -932,7 +1004,22 @@
       </w:pPr>
       <w:r>
         <w:tab/>
-        <w:t xml:space="preserve">docker pul NAME:[tag] : </w:t>
+      </w:r>
+      <w:proofErr w:type="spellStart"/>
+      <w:r>
+        <w:t>docker</w:t>
+      </w:r>
+      <w:proofErr w:type="spellEnd"/>
+      <w:r>
+        <w:t xml:space="preserve"> </w:t>
+      </w:r>
+      <w:proofErr w:type="spellStart"/>
+      <w:r>
+        <w:t>pul</w:t>
+      </w:r>
+      <w:proofErr w:type="spellEnd"/>
+      <w:r>
+        <w:t xml:space="preserve"> NAME:[tag] : </w:t>
       </w:r>
       <w:r>
         <w:rPr>
@@ -969,8 +1056,15 @@
       <w:r>
         <w:t>：</w:t>
       </w:r>
-      <w:r>
-        <w:t xml:space="preserve">docker pull Ubuntu. </w:t>
+      <w:proofErr w:type="spellStart"/>
+      <w:proofErr w:type="gramStart"/>
+      <w:r>
+        <w:t>docker</w:t>
+      </w:r>
+      <w:proofErr w:type="spellEnd"/>
+      <w:proofErr w:type="gramEnd"/>
+      <w:r>
+        <w:t xml:space="preserve"> pull Ubuntu. </w:t>
       </w:r>
       <w:r>
         <w:rPr>
@@ -978,9 +1072,24 @@
         </w:rPr>
         <w:t>就是</w:t>
       </w:r>
-      <w:r>
-        <w:t>docker pull Ubuntu:latest</w:t>
-      </w:r>
+      <w:proofErr w:type="spellStart"/>
+      <w:r>
+        <w:t>docker</w:t>
+      </w:r>
+      <w:proofErr w:type="spellEnd"/>
+      <w:r>
+        <w:t xml:space="preserve"> pull </w:t>
+      </w:r>
+      <w:proofErr w:type="spellStart"/>
+      <w:r>
+        <w:t>Ubuntu:</w:t>
+      </w:r>
+      <w:proofErr w:type="gramStart"/>
+      <w:r>
+        <w:t>latest</w:t>
+      </w:r>
+      <w:proofErr w:type="spellEnd"/>
+      <w:proofErr w:type="gramEnd"/>
     </w:p>
     <w:p>
       <w:pPr>
@@ -991,7 +1100,16 @@
       </w:r>
       <w:r>
         <w:tab/>
-        <w:t>docker pull Ubuntu:14.4</w:t>
+      </w:r>
+      <w:proofErr w:type="spellStart"/>
+      <w:proofErr w:type="gramStart"/>
+      <w:r>
+        <w:t>docker</w:t>
+      </w:r>
+      <w:proofErr w:type="spellEnd"/>
+      <w:proofErr w:type="gramEnd"/>
+      <w:r>
+        <w:t xml:space="preserve"> pull Ubuntu:14.4</w:t>
       </w:r>
     </w:p>
     <w:p>
@@ -1041,7 +1159,32 @@
       </w:r>
       <w:r>
         <w:tab/>
-        <w:t>docker run –t –i ubuntu /bin/bash</w:t>
+      </w:r>
+      <w:proofErr w:type="spellStart"/>
+      <w:proofErr w:type="gramStart"/>
+      <w:r>
+        <w:t>docker</w:t>
+      </w:r>
+      <w:proofErr w:type="spellEnd"/>
+      <w:proofErr w:type="gramEnd"/>
+      <w:r>
+        <w:t xml:space="preserve"> run –t –</w:t>
+      </w:r>
+      <w:proofErr w:type="spellStart"/>
+      <w:r>
+        <w:t>i</w:t>
+      </w:r>
+      <w:proofErr w:type="spellEnd"/>
+      <w:r>
+        <w:t xml:space="preserve"> </w:t>
+      </w:r>
+      <w:proofErr w:type="spellStart"/>
+      <w:r>
+        <w:t>ubuntu</w:t>
+      </w:r>
+      <w:proofErr w:type="spellEnd"/>
+      <w:r>
+        <w:t xml:space="preserve"> /bin/bash</w:t>
       </w:r>
     </w:p>
     <w:p>
@@ -1077,8 +1220,13 @@
         </w:rPr>
         <w:t>使用</w:t>
       </w:r>
-      <w:r>
-        <w:t xml:space="preserve">docker images </w:t>
+      <w:proofErr w:type="spellStart"/>
+      <w:r>
+        <w:t>docker</w:t>
+      </w:r>
+      <w:proofErr w:type="spellEnd"/>
+      <w:r>
+        <w:t xml:space="preserve"> images </w:t>
       </w:r>
       <w:r>
         <w:rPr>
@@ -1230,8 +1378,13 @@
         </w:rPr>
         <w:t>使用</w:t>
       </w:r>
-      <w:r>
-        <w:t>docker tag NAME1 NAME2</w:t>
+      <w:proofErr w:type="spellStart"/>
+      <w:r>
+        <w:t>docker</w:t>
+      </w:r>
+      <w:proofErr w:type="spellEnd"/>
+      <w:r>
+        <w:t xml:space="preserve"> tag NAME1 NAME2</w:t>
       </w:r>
       <w:r>
         <w:rPr>
@@ -1276,8 +1429,13 @@
         </w:rPr>
         <w:t>使用</w:t>
       </w:r>
-      <w:r>
-        <w:t>docker inspect</w:t>
+      <w:proofErr w:type="spellStart"/>
+      <w:r>
+        <w:t>docker</w:t>
+      </w:r>
+      <w:proofErr w:type="spellEnd"/>
+      <w:r>
+        <w:t xml:space="preserve"> inspect</w:t>
       </w:r>
       <w:r>
         <w:rPr>
@@ -1293,6 +1451,7 @@
       <w:pPr>
         <w:jc w:val="left"/>
       </w:pPr>
+      <w:proofErr w:type="spellStart"/>
       <w:r>
         <w:t>D</w:t>
       </w:r>
@@ -1302,15 +1461,18 @@
         </w:rPr>
         <w:t>ocker</w:t>
       </w:r>
+      <w:proofErr w:type="spellEnd"/>
       <w:r>
         <w:t xml:space="preserve"> inspect 20c44cd7596f  // </w:t>
       </w:r>
       <w:r>
         <w:t>返回一个</w:t>
       </w:r>
+      <w:proofErr w:type="spellStart"/>
       <w:r>
         <w:t>json</w:t>
       </w:r>
+      <w:proofErr w:type="spellEnd"/>
       <w:r>
         <w:t>字符串的数据。</w:t>
       </w:r>
@@ -1328,8 +1490,13 @@
         </w:rPr>
         <w:t xml:space="preserve"> </w:t>
       </w:r>
-      <w:r>
-        <w:t xml:space="preserve">docker inspect –f </w:t>
+      <w:proofErr w:type="spellStart"/>
+      <w:r>
+        <w:t>docker</w:t>
+      </w:r>
+      <w:proofErr w:type="spellEnd"/>
+      <w:r>
+        <w:t xml:space="preserve"> inspect –f </w:t>
       </w:r>
       <w:r>
         <w:t>来指定镜像的某个参数信息。</w:t>
@@ -1339,8 +1506,13 @@
       <w:pPr>
         <w:jc w:val="left"/>
       </w:pPr>
-      <w:r>
-        <w:t>Docker inspect –f Container</w:t>
+      <w:proofErr w:type="spellStart"/>
+      <w:r>
+        <w:t>Docker</w:t>
+      </w:r>
+      <w:proofErr w:type="spellEnd"/>
+      <w:r>
+        <w:t xml:space="preserve"> inspect –f Container</w:t>
       </w:r>
     </w:p>
     <w:p>
@@ -1365,20 +1537,35 @@
       <w:r>
         <w:t>使用</w:t>
       </w:r>
-      <w:r>
-        <w:t>docker search</w:t>
+      <w:proofErr w:type="spellStart"/>
+      <w:r>
+        <w:t>docker</w:t>
+      </w:r>
+      <w:proofErr w:type="spellEnd"/>
+      <w:r>
+        <w:t xml:space="preserve"> search</w:t>
       </w:r>
       <w:r>
         <w:t>命令可以搜寻远程仓库中共享的镜像。默认搜索</w:t>
       </w:r>
-      <w:r>
-        <w:t>docker Hub</w:t>
+      <w:proofErr w:type="spellStart"/>
+      <w:r>
+        <w:t>docker</w:t>
+      </w:r>
+      <w:proofErr w:type="spellEnd"/>
+      <w:r>
+        <w:t xml:space="preserve"> Hub</w:t>
       </w:r>
       <w:r>
         <w:t>官方仓库中的镜像。用法为</w:t>
       </w:r>
-      <w:r>
-        <w:t xml:space="preserve">docker search TERM </w:t>
+      <w:proofErr w:type="spellStart"/>
+      <w:r>
+        <w:t>docker</w:t>
+      </w:r>
+      <w:proofErr w:type="spellEnd"/>
+      <w:r>
+        <w:t xml:space="preserve"> search TERM </w:t>
       </w:r>
       <w:r>
         <w:t>，支持的参数有：</w:t>
@@ -1459,7 +1646,30 @@
       </w:pPr>
       <w:r>
         <w:tab/>
-        <w:t>Docker rmi image[……]</w:t>
+      </w:r>
+      <w:proofErr w:type="spellStart"/>
+      <w:r>
+        <w:t>Docker</w:t>
+      </w:r>
+      <w:proofErr w:type="spellEnd"/>
+      <w:r>
+        <w:t xml:space="preserve"> </w:t>
+      </w:r>
+      <w:proofErr w:type="spellStart"/>
+      <w:r>
+        <w:t>rmi</w:t>
+      </w:r>
+      <w:proofErr w:type="spellEnd"/>
+      <w:r>
+        <w:t xml:space="preserve"> </w:t>
+      </w:r>
+      <w:proofErr w:type="gramStart"/>
+      <w:r>
+        <w:t>image[</w:t>
+      </w:r>
+      <w:proofErr w:type="gramEnd"/>
+      <w:r>
+        <w:t>……]</w:t>
       </w:r>
       <w:r>
         <w:rPr>
@@ -1473,8 +1683,13 @@
         </w:rPr>
         <w:t>其中</w:t>
       </w:r>
-      <w:r>
-        <w:t xml:space="preserve">Iamge </w:t>
+      <w:proofErr w:type="spellStart"/>
+      <w:r>
+        <w:t>Iamge</w:t>
+      </w:r>
+      <w:proofErr w:type="spellEnd"/>
+      <w:r>
+        <w:t xml:space="preserve"> </w:t>
       </w:r>
       <w:r>
         <w:rPr>
@@ -1533,7 +1748,22 @@
       </w:pPr>
       <w:r>
         <w:tab/>
-        <w:t>Docker commit [options] CONTRAINER [REPOSITORY[:tag]]</w:t>
+      </w:r>
+      <w:proofErr w:type="spellStart"/>
+      <w:r>
+        <w:t>Docker</w:t>
+      </w:r>
+      <w:proofErr w:type="spellEnd"/>
+      <w:r>
+        <w:t xml:space="preserve"> commit [options] CONTRAINER [</w:t>
+      </w:r>
+      <w:proofErr w:type="gramStart"/>
+      <w:r>
+        <w:t>REPOSITORY[</w:t>
+      </w:r>
+      <w:proofErr w:type="gramEnd"/>
+      <w:r>
+        <w:t>:tag]]</w:t>
       </w:r>
     </w:p>
     <w:p>
@@ -1548,7 +1778,15 @@
       </w:r>
       <w:r>
         <w:tab/>
-        <w:t xml:space="preserve">-a ,--author=”’ : </w:t>
+        <w:t>-a ,--author=</w:t>
+      </w:r>
+      <w:proofErr w:type="gramStart"/>
+      <w:r>
+        <w:t>”’</w:t>
+      </w:r>
+      <w:proofErr w:type="gramEnd"/>
+      <w:r>
+        <w:t xml:space="preserve"> : </w:t>
       </w:r>
       <w:r>
         <w:rPr>
@@ -1569,7 +1807,15 @@
       </w:r>
       <w:r>
         <w:tab/>
-        <w:t xml:space="preserve">-m,--message=””, </w:t>
+        <w:t>-m,--message=</w:t>
+      </w:r>
+      <w:proofErr w:type="gramStart"/>
+      <w:r>
+        <w:t>””</w:t>
+      </w:r>
+      <w:proofErr w:type="gramEnd"/>
+      <w:r>
+        <w:t xml:space="preserve">, </w:t>
       </w:r>
       <w:r>
         <w:rPr>
@@ -1630,9 +1876,11 @@
         </w:rPr>
         <w:t>进入</w:t>
       </w:r>
+      <w:proofErr w:type="spellStart"/>
       <w:r>
         <w:t>docker</w:t>
       </w:r>
+      <w:proofErr w:type="spellEnd"/>
       <w:r>
         <w:t>容器中</w:t>
       </w:r>
@@ -1734,8 +1982,13 @@
         </w:rPr>
         <w:t>使用</w:t>
       </w:r>
-      <w:r>
-        <w:t xml:space="preserve">docker commit </w:t>
+      <w:proofErr w:type="spellStart"/>
+      <w:r>
+        <w:t>docker</w:t>
+      </w:r>
+      <w:proofErr w:type="spellEnd"/>
+      <w:r>
+        <w:t xml:space="preserve"> commit </w:t>
       </w:r>
       <w:r>
         <w:rPr>
@@ -1885,13 +2138,34 @@
       </w:pPr>
       <w:r>
         <w:tab/>
-        <w:t>cat Ubuntu-14.04-xxx</w:t>
-      </w:r>
-      <w:r>
-        <w:rPr>
-          <w:rFonts w:hint="eastAsia"/>
-        </w:rPr>
-        <w:t xml:space="preserve">.tar.gz | docker import </w:t>
+      </w:r>
+      <w:proofErr w:type="gramStart"/>
+      <w:r>
+        <w:t>cat</w:t>
+      </w:r>
+      <w:proofErr w:type="gramEnd"/>
+      <w:r>
+        <w:t xml:space="preserve"> Ubuntu-14.04-xxx</w:t>
+      </w:r>
+      <w:r>
+        <w:rPr>
+          <w:rFonts w:hint="eastAsia"/>
+        </w:rPr>
+        <w:t xml:space="preserve">.tar.gz | </w:t>
+      </w:r>
+      <w:proofErr w:type="spellStart"/>
+      <w:r>
+        <w:rPr>
+          <w:rFonts w:hint="eastAsia"/>
+        </w:rPr>
+        <w:t>docker</w:t>
+      </w:r>
+      <w:proofErr w:type="spellEnd"/>
+      <w:r>
+        <w:rPr>
+          <w:rFonts w:hint="eastAsia"/>
+        </w:rPr>
+        <w:t xml:space="preserve"> import </w:t>
       </w:r>
       <w:r>
         <w:t>–</w:t>
@@ -2102,8 +2376,13 @@
         </w:rPr>
         <w:t>使用</w:t>
       </w:r>
-      <w:r>
-        <w:t xml:space="preserve">docker push </w:t>
+      <w:proofErr w:type="spellStart"/>
+      <w:r>
+        <w:t>docker</w:t>
+      </w:r>
+      <w:proofErr w:type="spellEnd"/>
+      <w:r>
+        <w:t xml:space="preserve"> push </w:t>
       </w:r>
       <w:r>
         <w:rPr>
@@ -2120,6 +2399,8 @@
         <w:ind w:firstLine="420"/>
         <w:jc w:val="left"/>
       </w:pPr>
+      <w:proofErr w:type="spellStart"/>
+      <w:proofErr w:type="gramStart"/>
       <w:r>
         <w:t>d</w:t>
       </w:r>
@@ -2129,6 +2410,8 @@
         </w:rPr>
         <w:t>ocker</w:t>
       </w:r>
+      <w:proofErr w:type="spellEnd"/>
+      <w:proofErr w:type="gramEnd"/>
       <w:r>
         <w:t xml:space="preserve"> push NAME[:TAG]</w:t>
       </w:r>
@@ -2179,8 +2462,13 @@
       <w:r>
         <w:t>使用</w:t>
       </w:r>
-      <w:r>
-        <w:t>docker create</w:t>
+      <w:proofErr w:type="spellStart"/>
+      <w:r>
+        <w:t>docker</w:t>
+      </w:r>
+      <w:proofErr w:type="spellEnd"/>
+      <w:r>
+        <w:t xml:space="preserve"> create</w:t>
       </w:r>
       <w:r>
         <w:t>命令创建一个容器。</w:t>
@@ -2196,8 +2484,13 @@
         </w:rPr>
         <w:t>使用</w:t>
       </w:r>
-      <w:r>
-        <w:t>docker create</w:t>
+      <w:proofErr w:type="spellStart"/>
+      <w:r>
+        <w:t>docker</w:t>
+      </w:r>
+      <w:proofErr w:type="spellEnd"/>
+      <w:r>
+        <w:t xml:space="preserve"> create</w:t>
       </w:r>
       <w:r>
         <w:t>新建的容器处于</w:t>
@@ -2211,8 +2504,13 @@
       <w:r>
         <w:t>，可以使用</w:t>
       </w:r>
-      <w:r>
-        <w:t>docker start</w:t>
+      <w:proofErr w:type="spellStart"/>
+      <w:r>
+        <w:t>docker</w:t>
+      </w:r>
+      <w:proofErr w:type="spellEnd"/>
+      <w:r>
+        <w:t xml:space="preserve"> start</w:t>
       </w:r>
       <w:r>
         <w:rPr>
@@ -2261,7 +2559,14 @@
       </w:pPr>
       <w:r>
         <w:tab/>
-        <w:t xml:space="preserve">docker create </w:t>
+      </w:r>
+      <w:proofErr w:type="spellStart"/>
+      <w:r>
+        <w:t>docker</w:t>
+      </w:r>
+      <w:proofErr w:type="spellEnd"/>
+      <w:r>
+        <w:t xml:space="preserve"> create </w:t>
       </w:r>
       <w:r>
         <w:t xml:space="preserve">–it Ubuntu  </w:t>
@@ -2282,7 +2587,14 @@
       </w:pPr>
       <w:r>
         <w:tab/>
-        <w:t xml:space="preserve">docker start Ubuntu   </w:t>
+      </w:r>
+      <w:proofErr w:type="spellStart"/>
+      <w:r>
+        <w:t>docker</w:t>
+      </w:r>
+      <w:proofErr w:type="spellEnd"/>
+      <w:r>
+        <w:t xml:space="preserve"> start Ubuntu   </w:t>
       </w:r>
       <w:r>
         <w:rPr>
@@ -2323,7 +2635,22 @@
       </w:pPr>
       <w:r>
         <w:tab/>
-        <w:t xml:space="preserve">Docker run –idt Ubuntu   </w:t>
+      </w:r>
+      <w:proofErr w:type="spellStart"/>
+      <w:r>
+        <w:t>Docker</w:t>
+      </w:r>
+      <w:proofErr w:type="spellEnd"/>
+      <w:r>
+        <w:t xml:space="preserve"> run –</w:t>
+      </w:r>
+      <w:proofErr w:type="spellStart"/>
+      <w:r>
+        <w:t>idt</w:t>
+      </w:r>
+      <w:proofErr w:type="spellEnd"/>
+      <w:r>
+        <w:t xml:space="preserve"> Ubuntu   </w:t>
       </w:r>
     </w:p>
     <w:p>
@@ -2339,9 +2666,11 @@
       <w:r>
         <w:t>的这条命令是</w:t>
       </w:r>
+      <w:proofErr w:type="spellStart"/>
       <w:r>
         <w:t>docker</w:t>
       </w:r>
+      <w:proofErr w:type="spellEnd"/>
       <w:r>
         <w:t>在后台运行</w:t>
       </w:r>
@@ -2576,8 +2905,21 @@
         </w:rPr>
         <w:t xml:space="preserve"> </w:t>
       </w:r>
-      <w:r>
-        <w:t>docker run –t –i test /bin/bash</w:t>
+      <w:proofErr w:type="spellStart"/>
+      <w:r>
+        <w:t>docker</w:t>
+      </w:r>
+      <w:proofErr w:type="spellEnd"/>
+      <w:r>
+        <w:t xml:space="preserve"> run –t –</w:t>
+      </w:r>
+      <w:proofErr w:type="spellStart"/>
+      <w:r>
+        <w:t>i</w:t>
+      </w:r>
+      <w:proofErr w:type="spellEnd"/>
+      <w:r>
+        <w:t xml:space="preserve"> test /bin/bash</w:t>
       </w:r>
       <w:r>
         <w:rPr>
@@ -2629,9 +2971,11 @@
         </w:rPr>
         <w:t>让</w:t>
       </w:r>
+      <w:proofErr w:type="spellStart"/>
       <w:r>
         <w:t>docker</w:t>
       </w:r>
+      <w:proofErr w:type="spellEnd"/>
       <w:r>
         <w:t>打开一个伪终端，并绑定到容器的标准输入上，</w:t>
       </w:r>
@@ -2641,7 +2985,15 @@
         <w:jc w:val="left"/>
       </w:pPr>
       <w:r>
-        <w:t xml:space="preserve">-i </w:t>
+        <w:t>-</w:t>
+      </w:r>
+      <w:proofErr w:type="spellStart"/>
+      <w:r>
+        <w:t>i</w:t>
+      </w:r>
+      <w:proofErr w:type="spellEnd"/>
+      <w:r>
+        <w:t xml:space="preserve"> </w:t>
       </w:r>
       <w:r>
         <w:rPr>
@@ -2685,7 +3037,16 @@
     <w:p>
       <w:r>
         <w:tab/>
-        <w:t xml:space="preserve">docker run –d </w:t>
+      </w:r>
+      <w:proofErr w:type="spellStart"/>
+      <w:proofErr w:type="gramStart"/>
+      <w:r>
+        <w:t>docker</w:t>
+      </w:r>
+      <w:proofErr w:type="spellEnd"/>
+      <w:proofErr w:type="gramEnd"/>
+      <w:r>
+        <w:t xml:space="preserve"> run –d </w:t>
       </w:r>
     </w:p>
     <w:p>
@@ -2701,8 +3062,13 @@
       <w:r>
         <w:t>的信息，使用</w:t>
       </w:r>
-      <w:r>
-        <w:t>docker logs</w:t>
+      <w:proofErr w:type="spellStart"/>
+      <w:r>
+        <w:t>docker</w:t>
+      </w:r>
+      <w:proofErr w:type="spellEnd"/>
+      <w:r>
+        <w:t xml:space="preserve"> logs</w:t>
       </w:r>
       <w:r>
         <w:rPr>
@@ -2734,7 +3100,14 @@
     <w:p>
       <w:r>
         <w:tab/>
-        <w:t xml:space="preserve">docker stop </w:t>
+      </w:r>
+      <w:proofErr w:type="spellStart"/>
+      <w:r>
+        <w:t>docker</w:t>
+      </w:r>
+      <w:proofErr w:type="spellEnd"/>
+      <w:r>
+        <w:t xml:space="preserve"> stop </w:t>
       </w:r>
       <w:r>
         <w:rPr>
@@ -2747,9 +3120,11 @@
       </w:r>
     </w:p>
     <w:p>
+      <w:proofErr w:type="spellStart"/>
       <w:r>
         <w:t>docker</w:t>
       </w:r>
+      <w:proofErr w:type="spellEnd"/>
       <w:r>
         <w:rPr>
           <w:rFonts w:hint="eastAsia"/>
@@ -2757,8 +3132,13 @@
         <w:t xml:space="preserve"> </w:t>
       </w:r>
       <w:r>
-        <w:t>stop –t 10 dockerID</w:t>
-      </w:r>
+        <w:t xml:space="preserve">stop –t 10 </w:t>
+      </w:r>
+      <w:proofErr w:type="spellStart"/>
+      <w:r>
+        <w:t>dockerID</w:t>
+      </w:r>
+      <w:proofErr w:type="spellEnd"/>
       <w:r>
         <w:rPr>
           <w:rFonts w:hint="eastAsia"/>
@@ -2815,8 +3195,21 @@
       <w:r>
         <w:t>使用</w:t>
       </w:r>
-      <w:r>
-        <w:t xml:space="preserve">docker ps –a –q </w:t>
+      <w:proofErr w:type="spellStart"/>
+      <w:r>
+        <w:t>docker</w:t>
+      </w:r>
+      <w:proofErr w:type="spellEnd"/>
+      <w:r>
+        <w:t xml:space="preserve"> </w:t>
+      </w:r>
+      <w:proofErr w:type="spellStart"/>
+      <w:r>
+        <w:t>ps</w:t>
+      </w:r>
+      <w:proofErr w:type="spellEnd"/>
+      <w:r>
+        <w:t xml:space="preserve"> –a –q </w:t>
       </w:r>
       <w:r>
         <w:rPr>
@@ -2847,8 +3240,13 @@
       <w:r>
         <w:t>终止状态的容器，可以用</w:t>
       </w:r>
-      <w:r>
-        <w:t>docker start</w:t>
+      <w:proofErr w:type="spellStart"/>
+      <w:r>
+        <w:t>docker</w:t>
+      </w:r>
+      <w:proofErr w:type="spellEnd"/>
+      <w:r>
+        <w:t xml:space="preserve"> start</w:t>
       </w:r>
       <w:r>
         <w:t>重新启动</w:t>
@@ -2867,8 +3265,21 @@
       <w:r>
         <w:t>启动容器：</w:t>
       </w:r>
-      <w:r>
-        <w:t>docker restart &lt;dockerId&gt;</w:t>
+      <w:proofErr w:type="spellStart"/>
+      <w:r>
+        <w:t>docker</w:t>
+      </w:r>
+      <w:proofErr w:type="spellEnd"/>
+      <w:r>
+        <w:t xml:space="preserve"> restart &lt;</w:t>
+      </w:r>
+      <w:proofErr w:type="spellStart"/>
+      <w:r>
+        <w:t>dockerId</w:t>
+      </w:r>
+      <w:proofErr w:type="spellEnd"/>
+      <w:r>
+        <w:t>&gt;</w:t>
       </w:r>
       <w:r>
         <w:t>。</w:t>
@@ -2901,7 +3312,22 @@
     <w:p>
       <w:r>
         <w:tab/>
-        <w:t>1.docker attach &lt;dockerID&gt;</w:t>
+      </w:r>
+      <w:proofErr w:type="gramStart"/>
+      <w:r>
+        <w:t>1.docker</w:t>
+      </w:r>
+      <w:proofErr w:type="gramEnd"/>
+      <w:r>
+        <w:t xml:space="preserve"> attach &lt;</w:t>
+      </w:r>
+      <w:proofErr w:type="spellStart"/>
+      <w:r>
+        <w:t>dockerID</w:t>
+      </w:r>
+      <w:proofErr w:type="spellEnd"/>
+      <w:r>
+        <w:t>&gt;</w:t>
       </w:r>
     </w:p>
     <w:p>
@@ -2930,7 +3356,15 @@
         <w:t>某</w:t>
       </w:r>
       <w:r>
-        <w:t>个窗口因命令阻塞时，其他窗口也无法执行操作了。</w:t>
+        <w:t>个窗口</w:t>
+      </w:r>
+      <w:proofErr w:type="gramStart"/>
+      <w:r>
+        <w:t>因命令</w:t>
+      </w:r>
+      <w:proofErr w:type="gramEnd"/>
+      <w:r>
+        <w:t>阻塞时，其他窗口也无法执行操作了。</w:t>
       </w:r>
     </w:p>
     <w:p>
@@ -2944,8 +3378,13 @@
         </w:rPr>
         <w:t>自</w:t>
       </w:r>
-      <w:r>
-        <w:t>docker 1.3</w:t>
+      <w:proofErr w:type="spellStart"/>
+      <w:r>
+        <w:t>docker</w:t>
+      </w:r>
+      <w:proofErr w:type="spellEnd"/>
+      <w:r>
+        <w:t xml:space="preserve"> 1.3</w:t>
       </w:r>
       <w:r>
         <w:rPr>
@@ -2964,8 +3403,13 @@
       </w:r>
     </w:p>
     <w:p>
-      <w:r>
-        <w:t xml:space="preserve">Docker exec –ti </w:t>
+      <w:proofErr w:type="spellStart"/>
+      <w:r>
+        <w:t>Docker</w:t>
+      </w:r>
+      <w:proofErr w:type="spellEnd"/>
+      <w:r>
+        <w:t xml:space="preserve"> exec –ti </w:t>
       </w:r>
       <w:r>
         <w:rPr>
@@ -2973,9 +3417,11 @@
         </w:rPr>
         <w:t>&lt;</w:t>
       </w:r>
+      <w:proofErr w:type="spellStart"/>
       <w:r>
         <w:t>dockerID</w:t>
       </w:r>
+      <w:proofErr w:type="spellEnd"/>
       <w:r>
         <w:rPr>
           <w:rFonts w:hint="eastAsia"/>
@@ -3021,7 +3467,24 @@
     <w:p>
       <w:r>
         <w:tab/>
-        <w:t xml:space="preserve">docker rm [OPTIONS] container [container…..] </w:t>
+      </w:r>
+      <w:proofErr w:type="spellStart"/>
+      <w:proofErr w:type="gramStart"/>
+      <w:r>
+        <w:t>docker</w:t>
+      </w:r>
+      <w:proofErr w:type="spellEnd"/>
+      <w:proofErr w:type="gramEnd"/>
+      <w:r>
+        <w:t xml:space="preserve"> </w:t>
+      </w:r>
+      <w:proofErr w:type="spellStart"/>
+      <w:r>
+        <w:t>rm</w:t>
+      </w:r>
+      <w:proofErr w:type="spellEnd"/>
+      <w:r>
+        <w:t xml:space="preserve"> [OPTIONS] container [container…..] </w:t>
       </w:r>
       <w:r>
         <w:rPr>
@@ -3038,8 +3501,21 @@
         </w:rPr>
         <w:t>(</w:t>
       </w:r>
-      <w:r>
-        <w:t>docker rmi IMAGES</w:t>
+      <w:proofErr w:type="spellStart"/>
+      <w:r>
+        <w:t>docker</w:t>
+      </w:r>
+      <w:proofErr w:type="spellEnd"/>
+      <w:r>
+        <w:t xml:space="preserve"> </w:t>
+      </w:r>
+      <w:proofErr w:type="spellStart"/>
+      <w:r>
+        <w:t>rmi</w:t>
+      </w:r>
+      <w:proofErr w:type="spellEnd"/>
+      <w:r>
+        <w:t xml:space="preserve"> IMAGES</w:t>
       </w:r>
       <w:r>
         <w:rPr>
@@ -3068,7 +3544,22 @@
     <w:p>
       <w:r>
         <w:tab/>
-        <w:t xml:space="preserve">docker export &lt;containerId&gt;  &gt;  EXPORT_NAME  </w:t>
+      </w:r>
+      <w:proofErr w:type="spellStart"/>
+      <w:r>
+        <w:t>docker</w:t>
+      </w:r>
+      <w:proofErr w:type="spellEnd"/>
+      <w:r>
+        <w:t xml:space="preserve"> export &lt;</w:t>
+      </w:r>
+      <w:proofErr w:type="spellStart"/>
+      <w:r>
+        <w:t>containerId</w:t>
+      </w:r>
+      <w:proofErr w:type="spellEnd"/>
+      <w:r>
+        <w:t xml:space="preserve">&gt;  &gt;  EXPORT_NAME  </w:t>
       </w:r>
       <w:r>
         <w:rPr>
@@ -3083,7 +3574,15 @@
     <w:p>
       <w:r>
         <w:tab/>
-        <w:t>cat IMPORT_NAME | docker import – test/Ubuntu</w:t>
+        <w:t xml:space="preserve">cat IMPORT_NAME | </w:t>
+      </w:r>
+      <w:proofErr w:type="spellStart"/>
+      <w:r>
+        <w:t>docker</w:t>
+      </w:r>
+      <w:proofErr w:type="spellEnd"/>
+      <w:r>
+        <w:t xml:space="preserve"> import – test/Ubuntu</w:t>
       </w:r>
       <w:r>
         <w:t xml:space="preserve">  </w:t>
@@ -3121,7 +3620,24 @@
     <w:p>
       <w:r>
         <w:tab/>
-        <w:t>docker restart &lt;containerID&gt;</w:t>
+      </w:r>
+      <w:proofErr w:type="spellStart"/>
+      <w:proofErr w:type="gramStart"/>
+      <w:r>
+        <w:t>docker</w:t>
+      </w:r>
+      <w:proofErr w:type="spellEnd"/>
+      <w:proofErr w:type="gramEnd"/>
+      <w:r>
+        <w:t xml:space="preserve"> restart &lt;</w:t>
+      </w:r>
+      <w:proofErr w:type="spellStart"/>
+      <w:r>
+        <w:t>containerID</w:t>
+      </w:r>
+      <w:proofErr w:type="spellEnd"/>
+      <w:r>
+        <w:t>&gt;</w:t>
       </w:r>
     </w:p>
     <w:p>
@@ -3137,8 +3653,13 @@
       <w:r>
         <w:t>既可以使用</w:t>
       </w:r>
-      <w:r>
-        <w:t>docker load</w:t>
+      <w:proofErr w:type="spellStart"/>
+      <w:r>
+        <w:t>docker</w:t>
+      </w:r>
+      <w:proofErr w:type="spellEnd"/>
+      <w:r>
+        <w:t xml:space="preserve"> load</w:t>
       </w:r>
       <w:r>
         <w:rPr>
@@ -3176,12 +3697,14 @@
       <w:r>
         <w:t>使用</w:t>
       </w:r>
+      <w:proofErr w:type="spellStart"/>
       <w:r>
         <w:rPr>
           <w:rFonts w:hint="eastAsia"/>
         </w:rPr>
         <w:t>docker</w:t>
       </w:r>
+      <w:proofErr w:type="spellEnd"/>
       <w:r>
         <w:t xml:space="preserve"> import </w:t>
       </w:r>
@@ -3383,7 +3906,15 @@
         <w:t>4.1</w:t>
       </w:r>
       <w:r>
-        <w:t xml:space="preserve"> docker hub</w:t>
+        <w:t xml:space="preserve"> </w:t>
+      </w:r>
+      <w:proofErr w:type="spellStart"/>
+      <w:r>
+        <w:t>docker</w:t>
+      </w:r>
+      <w:proofErr w:type="spellEnd"/>
+      <w:r>
+        <w:t xml:space="preserve"> hub</w:t>
       </w:r>
     </w:p>
     <w:p>
@@ -3439,8 +3970,13 @@
       <w:r>
         <w:t>执行</w:t>
       </w:r>
-      <w:r>
-        <w:t>docker login</w:t>
+      <w:proofErr w:type="spellStart"/>
+      <w:r>
+        <w:t>docker</w:t>
+      </w:r>
+      <w:proofErr w:type="spellEnd"/>
+      <w:r>
+        <w:t xml:space="preserve"> login</w:t>
       </w:r>
       <w:r>
         <w:t>命令输入用户名，密码，邮箱来完成注册和登录</w:t>
@@ -3478,8 +4014,13 @@
       <w:r>
         <w:t>无需登录可以用</w:t>
       </w:r>
-      <w:r>
-        <w:t>docker search</w:t>
+      <w:proofErr w:type="spellStart"/>
+      <w:r>
+        <w:t>docker</w:t>
+      </w:r>
+      <w:proofErr w:type="spellEnd"/>
+      <w:r>
+        <w:t xml:space="preserve"> search</w:t>
       </w:r>
       <w:r>
         <w:t>命令来查找官方仓库</w:t>
@@ -3493,8 +4034,13 @@
       <w:r>
         <w:t>镜像。并利用</w:t>
       </w:r>
-      <w:r>
-        <w:t>docker pull</w:t>
+      <w:proofErr w:type="spellStart"/>
+      <w:r>
+        <w:t>docker</w:t>
+      </w:r>
+      <w:proofErr w:type="spellEnd"/>
+      <w:r>
+        <w:t xml:space="preserve"> pull</w:t>
       </w:r>
       <w:r>
         <w:t>命令将其下载到本地。</w:t>
@@ -3519,8 +4065,13 @@
         </w:rPr>
         <w:t>推送到</w:t>
       </w:r>
-      <w:r>
-        <w:t xml:space="preserve">Docker hub  </w:t>
+      <w:proofErr w:type="spellStart"/>
+      <w:r>
+        <w:t>Docker</w:t>
+      </w:r>
+      <w:proofErr w:type="spellEnd"/>
+      <w:r>
+        <w:t xml:space="preserve"> hub  </w:t>
       </w:r>
       <w:r>
         <w:rPr>
@@ -3531,8 +4082,15 @@
       <w:r>
         <w:t>的命令为：</w:t>
       </w:r>
-      <w:r>
-        <w:t>docker push.</w:t>
+      <w:proofErr w:type="spellStart"/>
+      <w:proofErr w:type="gramStart"/>
+      <w:r>
+        <w:t>docker</w:t>
+      </w:r>
+      <w:proofErr w:type="spellEnd"/>
+      <w:proofErr w:type="gramEnd"/>
+      <w:r>
+        <w:t xml:space="preserve"> push.</w:t>
       </w:r>
     </w:p>
     <w:p>
@@ -3581,8 +4139,13 @@
       <w:r>
         <w:t>用户通过</w:t>
       </w:r>
-      <w:r>
-        <w:t>Docker Hub</w:t>
+      <w:proofErr w:type="spellStart"/>
+      <w:r>
+        <w:t>Docker</w:t>
+      </w:r>
+      <w:proofErr w:type="spellEnd"/>
+      <w:r>
+        <w:t xml:space="preserve"> Hub</w:t>
       </w:r>
       <w:r>
         <w:t>指定跟踪一个目标网站上的项目，一旦发现项目</w:t>
@@ -3629,8 +4192,13 @@
       <w:r>
         <w:t>并登录</w:t>
       </w:r>
-      <w:r>
-        <w:t>Docker Hub</w:t>
+      <w:proofErr w:type="spellStart"/>
+      <w:r>
+        <w:t>Docker</w:t>
+      </w:r>
+      <w:proofErr w:type="spellEnd"/>
+      <w:r>
+        <w:t xml:space="preserve"> Hub</w:t>
       </w:r>
       <w:r>
         <w:t>，以及目标</w:t>
@@ -3644,8 +4212,13 @@
       <w:r>
         <w:t>，在目标网站中连接到账户</w:t>
       </w:r>
-      <w:r>
-        <w:t>Docker Hub</w:t>
+      <w:proofErr w:type="spellStart"/>
+      <w:r>
+        <w:t>Docker</w:t>
+      </w:r>
+      <w:proofErr w:type="spellEnd"/>
+      <w:r>
+        <w:t xml:space="preserve"> Hub</w:t>
       </w:r>
     </w:p>
     <w:p>
@@ -3663,8 +4236,13 @@
         </w:rPr>
         <w:t>在</w:t>
       </w:r>
-      <w:r>
-        <w:t>Docker Hub</w:t>
+      <w:proofErr w:type="spellStart"/>
+      <w:r>
+        <w:t>Docker</w:t>
+      </w:r>
+      <w:proofErr w:type="spellEnd"/>
+      <w:r>
+        <w:t xml:space="preserve"> Hub</w:t>
       </w:r>
       <w:r>
         <w:t>中配置一个自动创建。</w:t>
@@ -3697,8 +4275,13 @@
       <w:r>
         <w:t>含</w:t>
       </w:r>
-      <w:r>
-        <w:t>docker file</w:t>
+      <w:proofErr w:type="spellStart"/>
+      <w:r>
+        <w:t>docker</w:t>
+      </w:r>
+      <w:proofErr w:type="spellEnd"/>
+      <w:r>
+        <w:t xml:space="preserve"> file</w:t>
       </w:r>
       <w:r>
         <w:t>）</w:t>
@@ -3728,9 +4311,11 @@
         </w:rPr>
         <w:t>指定</w:t>
       </w:r>
+      <w:proofErr w:type="spellStart"/>
       <w:r>
         <w:t>Dockerfile</w:t>
       </w:r>
+      <w:proofErr w:type="spellEnd"/>
       <w:r>
         <w:rPr>
           <w:rFonts w:hint="eastAsia"/>
@@ -3754,12 +4339,14 @@
       <w:r>
         <w:t>可以在</w:t>
       </w:r>
+      <w:proofErr w:type="spellStart"/>
       <w:r>
         <w:rPr>
           <w:rFonts w:hint="eastAsia"/>
         </w:rPr>
         <w:t>docker</w:t>
       </w:r>
+      <w:proofErr w:type="spellEnd"/>
       <w:r>
         <w:t xml:space="preserve"> hub</w:t>
       </w:r>
@@ -3798,11 +4385,19 @@
       <w:r>
         <w:t xml:space="preserve">4.2 </w:t>
       </w:r>
-      <w:r>
-        <w:rPr>
-          <w:rFonts w:hint="eastAsia"/>
-        </w:rPr>
-        <w:t xml:space="preserve">docker Pool </w:t>
+      <w:proofErr w:type="spellStart"/>
+      <w:r>
+        <w:rPr>
+          <w:rFonts w:hint="eastAsia"/>
+        </w:rPr>
+        <w:t>docker</w:t>
+      </w:r>
+      <w:proofErr w:type="spellEnd"/>
+      <w:r>
+        <w:rPr>
+          <w:rFonts w:hint="eastAsia"/>
+        </w:rPr>
+        <w:t xml:space="preserve"> Pool </w:t>
       </w:r>
       <w:r>
         <w:rPr>
@@ -3892,7 +4487,14 @@
     <w:p>
       <w:r>
         <w:tab/>
-        <w:t xml:space="preserve">docker pull </w:t>
+      </w:r>
+      <w:proofErr w:type="spellStart"/>
+      <w:r>
+        <w:t>docker</w:t>
+      </w:r>
+      <w:proofErr w:type="spellEnd"/>
+      <w:r>
+        <w:t xml:space="preserve"> pull </w:t>
       </w:r>
       <w:r>
         <w:rPr>
@@ -3933,13 +4535,31 @@
     <w:p>
       <w:r>
         <w:tab/>
-        <w:t>docker pull dl.dockerpool.com:5000/Ubuntu Ubuntu:12.04</w:t>
+      </w:r>
+      <w:proofErr w:type="spellStart"/>
+      <w:proofErr w:type="gramStart"/>
+      <w:r>
+        <w:t>docker</w:t>
+      </w:r>
+      <w:proofErr w:type="spellEnd"/>
+      <w:proofErr w:type="gramEnd"/>
+      <w:r>
+        <w:t xml:space="preserve"> pull dl.dockerpool.com:5000/Ubuntu Ubuntu:12.04</w:t>
       </w:r>
     </w:p>
     <w:p>
       <w:r>
         <w:tab/>
-        <w:t>docker tag dl.dockerpool.com:5000</w:t>
+      </w:r>
+      <w:proofErr w:type="spellStart"/>
+      <w:proofErr w:type="gramStart"/>
+      <w:r>
+        <w:t>docker</w:t>
+      </w:r>
+      <w:proofErr w:type="spellEnd"/>
+      <w:proofErr w:type="gramEnd"/>
+      <w:r>
+        <w:t xml:space="preserve"> tag dl.dockerpool.com:5000</w:t>
       </w:r>
       <w:r>
         <w:rPr>
@@ -3957,8 +4577,13 @@
         <w:t>:</w:t>
       </w:r>
       <w:r>
-        <w:t>12.04 ubuntu</w:t>
-      </w:r>
+        <w:t xml:space="preserve">12.04 </w:t>
+      </w:r>
+      <w:proofErr w:type="spellStart"/>
+      <w:r>
+        <w:t>ubuntu</w:t>
+      </w:r>
+      <w:proofErr w:type="spellEnd"/>
     </w:p>
     <w:p>
       <w:pPr>
@@ -4021,9 +4646,11 @@
         </w:rPr>
         <w:t>安装</w:t>
       </w:r>
+      <w:proofErr w:type="spellStart"/>
       <w:r>
         <w:t>docker</w:t>
       </w:r>
+      <w:proofErr w:type="spellEnd"/>
       <w:r>
         <w:t>后，可以</w:t>
       </w:r>
@@ -4062,8 +4689,15 @@
       </w:r>
     </w:p>
     <w:p>
-      <w:r>
-        <w:t>docker run –d –p 5000:5000 registry</w:t>
+      <w:proofErr w:type="spellStart"/>
+      <w:proofErr w:type="gramStart"/>
+      <w:r>
+        <w:t>docker</w:t>
+      </w:r>
+      <w:proofErr w:type="spellEnd"/>
+      <w:proofErr w:type="gramEnd"/>
+      <w:r>
+        <w:t xml:space="preserve"> run –d –p 5000:5000 registry</w:t>
       </w:r>
     </w:p>
     <w:p>
@@ -4139,7 +4773,15 @@
         <w:t>位置，默认：</w:t>
       </w:r>
       <w:r>
-        <w:t>/tmp/registry/</w:t>
+        <w:t>/</w:t>
+      </w:r>
+      <w:proofErr w:type="spellStart"/>
+      <w:r>
+        <w:t>tmp</w:t>
+      </w:r>
+      <w:proofErr w:type="spellEnd"/>
+      <w:r>
+        <w:t>/registry/</w:t>
       </w:r>
     </w:p>
     <w:p>
@@ -4304,6 +4946,7 @@
       <w:pPr>
         <w:ind w:firstLine="420"/>
       </w:pPr>
+      <w:proofErr w:type="gramStart"/>
       <w:r>
         <w:rPr>
           <w:rFonts w:hint="eastAsia"/>
@@ -4319,6 +4962,7 @@
         </w:rPr>
         <w:t>一直</w:t>
       </w:r>
+      <w:proofErr w:type="gramEnd"/>
       <w:r>
         <w:t>存在，</w:t>
       </w:r>
@@ -4365,8 +5009,13 @@
       <w:r>
         <w:t>用</w:t>
       </w:r>
-      <w:r>
-        <w:t>docker run</w:t>
+      <w:proofErr w:type="spellStart"/>
+      <w:r>
+        <w:t>docker</w:t>
+      </w:r>
+      <w:proofErr w:type="spellEnd"/>
+      <w:r>
+        <w:t xml:space="preserve"> run</w:t>
       </w:r>
       <w:r>
         <w:rPr>
@@ -4425,8 +5074,13 @@
         <w:t>使用</w:t>
       </w:r>
       <w:r>
-        <w:t>training/webapp</w:t>
-      </w:r>
+        <w:t>training/</w:t>
+      </w:r>
+      <w:proofErr w:type="spellStart"/>
+      <w:r>
+        <w:t>webapp</w:t>
+      </w:r>
+      <w:proofErr w:type="spellEnd"/>
       <w:r>
         <w:t>镜像创建一个</w:t>
       </w:r>
@@ -4446,8 +5100,13 @@
         <w:t>到容器的</w:t>
       </w:r>
       <w:r>
-        <w:t>/webapp</w:t>
-      </w:r>
+        <w:t>/</w:t>
+      </w:r>
+      <w:proofErr w:type="spellStart"/>
+      <w:r>
+        <w:t>webapp</w:t>
+      </w:r>
+      <w:proofErr w:type="spellEnd"/>
       <w:r>
         <w:rPr>
           <w:rFonts w:hint="eastAsia"/>
@@ -4457,14 +5116,37 @@
       <w:r>
         <w:t>：</w:t>
       </w:r>
-      <w:r>
-        <w:t>docker run –d –</w:t>
+      <w:proofErr w:type="spellStart"/>
+      <w:proofErr w:type="gramStart"/>
+      <w:r>
+        <w:t>docker</w:t>
+      </w:r>
+      <w:proofErr w:type="spellEnd"/>
+      <w:proofErr w:type="gramEnd"/>
+      <w:r>
+        <w:t xml:space="preserve"> run –d –</w:t>
       </w:r>
       <w:r>
         <w:t>P</w:t>
       </w:r>
       <w:r>
-        <w:t xml:space="preserve"> –name web –v /webapp training/webapp python app.py</w:t>
+        <w:t xml:space="preserve"> –name web –v /</w:t>
+      </w:r>
+      <w:proofErr w:type="spellStart"/>
+      <w:r>
+        <w:t>webapp</w:t>
+      </w:r>
+      <w:proofErr w:type="spellEnd"/>
+      <w:r>
+        <w:t xml:space="preserve"> training/</w:t>
+      </w:r>
+      <w:proofErr w:type="spellStart"/>
+      <w:r>
+        <w:t>webapp</w:t>
+      </w:r>
+      <w:proofErr w:type="spellEnd"/>
+      <w:r>
+        <w:t xml:space="preserve"> python app.py</w:t>
       </w:r>
     </w:p>
     <w:p>
@@ -4535,8 +5217,39 @@
       </w:r>
     </w:p>
     <w:p>
-      <w:r>
-        <w:t xml:space="preserve">docker –run –d –P –--name web –v /src/webapp:/opt/webapp </w:t>
+      <w:proofErr w:type="spellStart"/>
+      <w:proofErr w:type="gramStart"/>
+      <w:r>
+        <w:t>docker</w:t>
+      </w:r>
+      <w:proofErr w:type="spellEnd"/>
+      <w:proofErr w:type="gramEnd"/>
+      <w:r>
+        <w:t xml:space="preserve"> –run –d –P –--name web –v /</w:t>
+      </w:r>
+      <w:proofErr w:type="spellStart"/>
+      <w:r>
+        <w:t>src</w:t>
+      </w:r>
+      <w:proofErr w:type="spellEnd"/>
+      <w:r>
+        <w:t>/</w:t>
+      </w:r>
+      <w:proofErr w:type="spellStart"/>
+      <w:r>
+        <w:t>webapp</w:t>
+      </w:r>
+      <w:proofErr w:type="spellEnd"/>
+      <w:r>
+        <w:t>:/opt/</w:t>
+      </w:r>
+      <w:proofErr w:type="spellStart"/>
+      <w:r>
+        <w:t>webapp</w:t>
+      </w:r>
+      <w:proofErr w:type="spellEnd"/>
+      <w:r>
+        <w:t xml:space="preserve"> </w:t>
       </w:r>
       <w:r>
         <w:rPr>
@@ -4544,9 +5257,11 @@
         </w:rPr>
         <w:t>&lt;</w:t>
       </w:r>
+      <w:proofErr w:type="spellStart"/>
       <w:r>
         <w:t>containerId</w:t>
       </w:r>
+      <w:proofErr w:type="spellEnd"/>
       <w:r>
         <w:rPr>
           <w:rFonts w:hint="eastAsia"/>
@@ -4568,8 +5283,21 @@
         <w:t>主机的</w:t>
       </w:r>
       <w:r>
-        <w:t>/src/webapp</w:t>
-      </w:r>
+        <w:t>/</w:t>
+      </w:r>
+      <w:proofErr w:type="spellStart"/>
+      <w:r>
+        <w:t>src</w:t>
+      </w:r>
+      <w:proofErr w:type="spellEnd"/>
+      <w:r>
+        <w:t>/</w:t>
+      </w:r>
+      <w:proofErr w:type="spellStart"/>
+      <w:r>
+        <w:t>webapp</w:t>
+      </w:r>
+      <w:proofErr w:type="spellEnd"/>
       <w:r>
         <w:rPr>
           <w:rFonts w:hint="eastAsia"/>
@@ -4580,8 +5308,13 @@
         <w:t>容器的</w:t>
       </w:r>
       <w:r>
-        <w:t>/opt/webapp</w:t>
-      </w:r>
+        <w:t>/opt/</w:t>
+      </w:r>
+      <w:proofErr w:type="spellStart"/>
+      <w:r>
+        <w:t>webapp</w:t>
+      </w:r>
+      <w:proofErr w:type="spellEnd"/>
       <w:r>
         <w:rPr>
           <w:rFonts w:hint="eastAsia"/>
@@ -4593,6 +5326,7 @@
       </w:r>
     </w:p>
     <w:p>
+      <w:proofErr w:type="spellStart"/>
       <w:r>
         <w:t>D</w:t>
       </w:r>
@@ -4602,12 +5336,15 @@
         </w:rPr>
         <w:t>ocker</w:t>
       </w:r>
+      <w:proofErr w:type="spellEnd"/>
       <w:r>
         <w:t>挂载数据卷的默认权限是读写，用户可以通过</w:t>
       </w:r>
+      <w:proofErr w:type="spellStart"/>
       <w:r>
         <w:t>ro</w:t>
       </w:r>
+      <w:proofErr w:type="spellEnd"/>
       <w:r>
         <w:t>执行只读：如下：</w:t>
       </w:r>
@@ -4616,8 +5353,35 @@
       <w:r>
         <w:t xml:space="preserve"> </w:t>
       </w:r>
-      <w:r>
-        <w:t>docker –run –d –P –--name web –v /src/webapp:/opt/webapp</w:t>
+      <w:proofErr w:type="spellStart"/>
+      <w:proofErr w:type="gramStart"/>
+      <w:r>
+        <w:t>docker</w:t>
+      </w:r>
+      <w:proofErr w:type="spellEnd"/>
+      <w:proofErr w:type="gramEnd"/>
+      <w:r>
+        <w:t xml:space="preserve"> –run –d –P –--name web –v /</w:t>
+      </w:r>
+      <w:proofErr w:type="spellStart"/>
+      <w:r>
+        <w:t>src</w:t>
+      </w:r>
+      <w:proofErr w:type="spellEnd"/>
+      <w:r>
+        <w:t>/</w:t>
+      </w:r>
+      <w:proofErr w:type="spellStart"/>
+      <w:r>
+        <w:t>webapp</w:t>
+      </w:r>
+      <w:proofErr w:type="spellEnd"/>
+      <w:r>
+        <w:t>:/opt/</w:t>
+      </w:r>
+      <w:proofErr w:type="spellStart"/>
+      <w:r>
+        <w:t>webapp</w:t>
       </w:r>
       <w:r>
         <w:rPr>
@@ -4625,6 +5389,7 @@
         </w:rPr>
         <w:t>:ro</w:t>
       </w:r>
+      <w:proofErr w:type="spellEnd"/>
       <w:r>
         <w:t xml:space="preserve"> </w:t>
       </w:r>
@@ -4634,9 +5399,11 @@
         </w:rPr>
         <w:t>&lt;</w:t>
       </w:r>
+      <w:proofErr w:type="spellStart"/>
       <w:r>
         <w:t>containerId</w:t>
       </w:r>
+      <w:proofErr w:type="spellEnd"/>
       <w:r>
         <w:rPr>
           <w:rFonts w:hint="eastAsia"/>
@@ -4668,14 +5435,51 @@
       </w:r>
     </w:p>
     <w:p>
-      <w:r>
-        <w:t>docker run –rm –it –v ~/.bash_history:/</w:t>
-      </w:r>
-      <w:r>
-        <w:rPr>
-          <w:rFonts w:hint="eastAsia"/>
-        </w:rPr>
-        <w:t xml:space="preserve">.bash_history </w:t>
+      <w:proofErr w:type="spellStart"/>
+      <w:proofErr w:type="gramStart"/>
+      <w:r>
+        <w:t>docker</w:t>
+      </w:r>
+      <w:proofErr w:type="spellEnd"/>
+      <w:proofErr w:type="gramEnd"/>
+      <w:r>
+        <w:t xml:space="preserve"> run –</w:t>
+      </w:r>
+      <w:proofErr w:type="spellStart"/>
+      <w:r>
+        <w:t>rm</w:t>
+      </w:r>
+      <w:proofErr w:type="spellEnd"/>
+      <w:r>
+        <w:t xml:space="preserve"> –it –v ~/.</w:t>
+      </w:r>
+      <w:proofErr w:type="spellStart"/>
+      <w:r>
+        <w:t>bash_history</w:t>
+      </w:r>
+      <w:proofErr w:type="spellEnd"/>
+      <w:r>
+        <w:t>:/</w:t>
+      </w:r>
+      <w:r>
+        <w:rPr>
+          <w:rFonts w:hint="eastAsia"/>
+        </w:rPr>
+        <w:t>.</w:t>
+      </w:r>
+      <w:proofErr w:type="spellStart"/>
+      <w:r>
+        <w:rPr>
+          <w:rFonts w:hint="eastAsia"/>
+        </w:rPr>
+        <w:t>bash_history</w:t>
+      </w:r>
+      <w:proofErr w:type="spellEnd"/>
+      <w:r>
+        <w:rPr>
+          <w:rFonts w:hint="eastAsia"/>
+        </w:rPr>
+        <w:t xml:space="preserve"> </w:t>
       </w:r>
       <w:r>
         <w:t>Ubuntu</w:t>
@@ -4767,7 +5571,11 @@
         <w:t>用它</w:t>
       </w:r>
       <w:r>
-        <w:t>提供数据卷供</w:t>
+        <w:t>提供</w:t>
+      </w:r>
+      <w:proofErr w:type="gramStart"/>
+      <w:r>
+        <w:t>数据卷供</w:t>
       </w:r>
       <w:r>
         <w:rPr>
@@ -4775,6 +5583,7 @@
         </w:rPr>
         <w:t>其他</w:t>
       </w:r>
+      <w:proofErr w:type="gramEnd"/>
       <w:r>
         <w:t>容器挂载。</w:t>
       </w:r>
@@ -4792,6 +5601,7 @@
       <w:r>
         <w:t>数据卷容器</w:t>
       </w:r>
+      <w:proofErr w:type="spellStart"/>
       <w:r>
         <w:rPr>
           <w:rFonts w:hint="eastAsia"/>
@@ -4801,22 +5611,54 @@
       <w:r>
         <w:t>ata</w:t>
       </w:r>
+      <w:proofErr w:type="spellEnd"/>
       <w:r>
         <w:t>，并在其中创建一个数据卷挂载到</w:t>
       </w:r>
       <w:r>
-        <w:t>/dbdata:</w:t>
+        <w:t>/</w:t>
+      </w:r>
+      <w:proofErr w:type="spellStart"/>
+      <w:r>
+        <w:t>dbdata</w:t>
+      </w:r>
+      <w:proofErr w:type="spellEnd"/>
+      <w:r>
+        <w:t>:</w:t>
       </w:r>
     </w:p>
     <w:p>
       <w:pPr>
         <w:ind w:firstLine="420"/>
       </w:pPr>
+      <w:proofErr w:type="spellStart"/>
+      <w:proofErr w:type="gramStart"/>
       <w:r>
         <w:t>d</w:t>
       </w:r>
       <w:r>
-        <w:t>ocker run –it –v /dbdata –name dbdata Ubuntu</w:t>
+        <w:t>ocker</w:t>
+      </w:r>
+      <w:proofErr w:type="spellEnd"/>
+      <w:proofErr w:type="gramEnd"/>
+      <w:r>
+        <w:t xml:space="preserve"> run –it –v /</w:t>
+      </w:r>
+      <w:proofErr w:type="spellStart"/>
+      <w:r>
+        <w:t>dbdata</w:t>
+      </w:r>
+      <w:proofErr w:type="spellEnd"/>
+      <w:r>
+        <w:t xml:space="preserve"> –name </w:t>
+      </w:r>
+      <w:proofErr w:type="spellStart"/>
+      <w:r>
+        <w:t>dbdata</w:t>
+      </w:r>
+      <w:proofErr w:type="spellEnd"/>
+      <w:r>
+        <w:t xml:space="preserve"> Ubuntu</w:t>
       </w:r>
     </w:p>
     <w:p>
@@ -4841,9 +5683,11 @@
         </w:rPr>
         <w:t>来挂载</w:t>
       </w:r>
+      <w:proofErr w:type="spellStart"/>
       <w:r>
         <w:t>dbdata</w:t>
       </w:r>
+      <w:proofErr w:type="spellEnd"/>
       <w:r>
         <w:t>容器中的数据卷。</w:t>
       </w:r>
@@ -4851,7 +5695,24 @@
     <w:p>
       <w:r>
         <w:tab/>
-        <w:t>docker run –it ---volumes-from dbdata –</w:t>
+      </w:r>
+      <w:proofErr w:type="spellStart"/>
+      <w:proofErr w:type="gramStart"/>
+      <w:r>
+        <w:t>docker</w:t>
+      </w:r>
+      <w:proofErr w:type="spellEnd"/>
+      <w:proofErr w:type="gramEnd"/>
+      <w:r>
+        <w:t xml:space="preserve"> run –it ---volumes-from </w:t>
+      </w:r>
+      <w:proofErr w:type="spellStart"/>
+      <w:r>
+        <w:t>dbdata</w:t>
+      </w:r>
+      <w:proofErr w:type="spellEnd"/>
+      <w:r>
+        <w:t xml:space="preserve"> –</w:t>
       </w:r>
       <w:r>
         <w:rPr>
@@ -4860,15 +5721,35 @@
         <w:t>name</w:t>
       </w:r>
       <w:r>
-        <w:t xml:space="preserve"> db1 ubuntu</w:t>
-      </w:r>
+        <w:t xml:space="preserve"> db1 </w:t>
+      </w:r>
+      <w:proofErr w:type="spellStart"/>
+      <w:r>
+        <w:t>ubuntu</w:t>
+      </w:r>
+      <w:proofErr w:type="spellEnd"/>
     </w:p>
     <w:p>
       <w:pPr>
         <w:ind w:firstLine="420"/>
       </w:pPr>
-      <w:r>
-        <w:t>docker run –it ---volumes-from dbdata –</w:t>
+      <w:proofErr w:type="spellStart"/>
+      <w:proofErr w:type="gramStart"/>
+      <w:r>
+        <w:t>docker</w:t>
+      </w:r>
+      <w:proofErr w:type="spellEnd"/>
+      <w:proofErr w:type="gramEnd"/>
+      <w:r>
+        <w:t xml:space="preserve"> run –it ---volumes-from </w:t>
+      </w:r>
+      <w:proofErr w:type="spellStart"/>
+      <w:r>
+        <w:t>dbdata</w:t>
+      </w:r>
+      <w:proofErr w:type="spellEnd"/>
+      <w:r>
+        <w:t xml:space="preserve"> –</w:t>
       </w:r>
       <w:r>
         <w:rPr>
@@ -4880,8 +5761,13 @@
         <w:t xml:space="preserve"> db2</w:t>
       </w:r>
       <w:r>
-        <w:t xml:space="preserve"> ubuntu</w:t>
-      </w:r>
+        <w:t xml:space="preserve"> </w:t>
+      </w:r>
+      <w:proofErr w:type="spellStart"/>
+      <w:r>
+        <w:t>ubuntu</w:t>
+      </w:r>
+      <w:proofErr w:type="spellEnd"/>
     </w:p>
     <w:p/>
     <w:p>
@@ -4927,7 +5813,15 @@
         <w:t>如果</w:t>
       </w:r>
       <w:r>
-        <w:t>删除了挂载的容器，数据卷并不会被自动删除。如果</w:t>
+        <w:t>删除了挂载的容器，数据</w:t>
+      </w:r>
+      <w:proofErr w:type="gramStart"/>
+      <w:r>
+        <w:t>卷并不</w:t>
+      </w:r>
+      <w:proofErr w:type="gramEnd"/>
+      <w:r>
+        <w:t>会被自动删除。如果</w:t>
       </w:r>
       <w:r>
         <w:rPr>
@@ -4965,15 +5859,22 @@
       <w:r>
         <w:t>的使用</w:t>
       </w:r>
-      <w:r>
-        <w:t xml:space="preserve">docker </w:t>
-      </w:r>
+      <w:proofErr w:type="spellStart"/>
+      <w:r>
+        <w:t>docker</w:t>
+      </w:r>
+      <w:proofErr w:type="spellEnd"/>
+      <w:r>
+        <w:t xml:space="preserve"> </w:t>
+      </w:r>
+      <w:proofErr w:type="spellStart"/>
       <w:r>
         <w:rPr>
           <w:rFonts w:hint="eastAsia"/>
         </w:rPr>
         <w:t>rm</w:t>
       </w:r>
+      <w:proofErr w:type="spellEnd"/>
       <w:r>
         <w:t xml:space="preserve"> –v </w:t>
       </w:r>
@@ -5057,14 +5958,59 @@
     <w:p>
       <w:r>
         <w:tab/>
-        <w:t>docker run –volumes-form dbdata –v ${pwd}:/backup –name worker Ubuntu</w:t>
+      </w:r>
+      <w:proofErr w:type="spellStart"/>
+      <w:proofErr w:type="gramStart"/>
+      <w:r>
+        <w:t>docker</w:t>
+      </w:r>
+      <w:proofErr w:type="spellEnd"/>
+      <w:proofErr w:type="gramEnd"/>
+      <w:r>
+        <w:t xml:space="preserve"> run –volumes-form </w:t>
+      </w:r>
+      <w:proofErr w:type="spellStart"/>
+      <w:r>
+        <w:t>dbdata</w:t>
+      </w:r>
+      <w:proofErr w:type="spellEnd"/>
+      <w:r>
+        <w:t xml:space="preserve"> –v ${</w:t>
+      </w:r>
+      <w:proofErr w:type="spellStart"/>
+      <w:r>
+        <w:t>pwd</w:t>
+      </w:r>
+      <w:proofErr w:type="spellEnd"/>
+      <w:r>
+        <w:t>}:/backup –name worker Ubuntu</w:t>
       </w:r>
     </w:p>
     <w:p>
       <w:r>
         <w:tab/>
-        <w:t>tar cvf /backup/backup/tar /dbdata</w:t>
-      </w:r>
+      </w:r>
+      <w:proofErr w:type="gramStart"/>
+      <w:r>
+        <w:t>tar</w:t>
+      </w:r>
+      <w:proofErr w:type="gramEnd"/>
+      <w:r>
+        <w:t xml:space="preserve"> </w:t>
+      </w:r>
+      <w:proofErr w:type="spellStart"/>
+      <w:r>
+        <w:t>cvf</w:t>
+      </w:r>
+      <w:proofErr w:type="spellEnd"/>
+      <w:r>
+        <w:t xml:space="preserve"> /backup/backup/tar /</w:t>
+      </w:r>
+      <w:proofErr w:type="spellStart"/>
+      <w:r>
+        <w:t>dbdata</w:t>
+      </w:r>
+      <w:proofErr w:type="spellEnd"/>
     </w:p>
     <w:p>
       <w:r>
@@ -5299,9 +6245,11 @@
       <w:r>
         <w:t>标记时，</w:t>
       </w:r>
+      <w:proofErr w:type="spellStart"/>
       <w:r>
         <w:t>Docker</w:t>
       </w:r>
+      <w:proofErr w:type="spellEnd"/>
       <w:r>
         <w:t>会随机映射一个</w:t>
       </w:r>
@@ -5337,7 +6285,14 @@
       </w:pPr>
       <w:r>
         <w:tab/>
-        <w:t>Docker run –d –P webapp1 python app.py</w:t>
+      </w:r>
+      <w:proofErr w:type="spellStart"/>
+      <w:r>
+        <w:t>Docker</w:t>
+      </w:r>
+      <w:proofErr w:type="spellEnd"/>
+      <w:r>
+        <w:t xml:space="preserve"> run –d –P webapp1 python app.py</w:t>
       </w:r>
     </w:p>
     <w:p>
@@ -5351,8 +6306,21 @@
         </w:rPr>
         <w:t>使用</w:t>
       </w:r>
-      <w:r>
-        <w:t xml:space="preserve">docker ps –l </w:t>
+      <w:proofErr w:type="spellStart"/>
+      <w:r>
+        <w:t>docker</w:t>
+      </w:r>
+      <w:proofErr w:type="spellEnd"/>
+      <w:r>
+        <w:t xml:space="preserve"> </w:t>
+      </w:r>
+      <w:proofErr w:type="spellStart"/>
+      <w:r>
+        <w:t>ps</w:t>
+      </w:r>
+      <w:proofErr w:type="spellEnd"/>
+      <w:r>
+        <w:t xml:space="preserve"> –l </w:t>
       </w:r>
       <w:r>
         <w:rPr>
@@ -5445,8 +6413,13 @@
         </w:rPr>
         <w:t>使用</w:t>
       </w:r>
-      <w:r>
-        <w:t>docker logs –f &lt;NAMES&gt;</w:t>
+      <w:proofErr w:type="spellStart"/>
+      <w:r>
+        <w:t>docker</w:t>
+      </w:r>
+      <w:proofErr w:type="spellEnd"/>
+      <w:r>
+        <w:t xml:space="preserve"> logs –f &lt;NAMES&gt;</w:t>
       </w:r>
     </w:p>
     <w:p>
@@ -5548,9 +6521,11 @@
       <w:r>
         <w:t>的格式有</w:t>
       </w:r>
+      <w:proofErr w:type="spellStart"/>
       <w:r>
         <w:t>ip:hostport:containerPort|ip</w:t>
       </w:r>
+      <w:proofErr w:type="spellEnd"/>
       <w:r>
         <w:rPr>
           <w:rFonts w:hint="eastAsia"/>
@@ -5560,15 +6535,19 @@
       <w:r>
         <w:t>：</w:t>
       </w:r>
+      <w:proofErr w:type="spellStart"/>
       <w:r>
         <w:t>containerPort|hostPort</w:t>
       </w:r>
+      <w:proofErr w:type="gramStart"/>
       <w:r>
         <w:rPr>
           <w:rFonts w:hint="eastAsia"/>
         </w:rPr>
         <w:t>:containerPort</w:t>
       </w:r>
+      <w:proofErr w:type="spellEnd"/>
+      <w:proofErr w:type="gramEnd"/>
     </w:p>
     <w:p>
       <w:pPr>
@@ -5839,7 +6818,16 @@
     <w:p>
       <w:r>
         <w:tab/>
-        <w:t>docker run –d –P –</w:t>
+      </w:r>
+      <w:proofErr w:type="spellStart"/>
+      <w:proofErr w:type="gramStart"/>
+      <w:r>
+        <w:t>docker</w:t>
+      </w:r>
+      <w:proofErr w:type="spellEnd"/>
+      <w:proofErr w:type="gramEnd"/>
+      <w:r>
+        <w:t xml:space="preserve"> run –d –P –</w:t>
       </w:r>
       <w:r>
         <w:rPr>
@@ -5861,8 +6849,21 @@
         </w:rPr>
         <w:t>使用</w:t>
       </w:r>
-      <w:r>
-        <w:t xml:space="preserve">docker ps –l </w:t>
+      <w:proofErr w:type="spellStart"/>
+      <w:r>
+        <w:t>docker</w:t>
+      </w:r>
+      <w:proofErr w:type="spellEnd"/>
+      <w:r>
+        <w:t xml:space="preserve"> </w:t>
+      </w:r>
+      <w:proofErr w:type="spellStart"/>
+      <w:r>
+        <w:t>ps</w:t>
+      </w:r>
+      <w:proofErr w:type="spellEnd"/>
+      <w:r>
+        <w:t xml:space="preserve"> –l </w:t>
       </w:r>
       <w:r>
         <w:rPr>
@@ -5896,7 +6897,21 @@
         <w:rPr>
           <w:rFonts w:hint="eastAsia"/>
         </w:rPr>
-        <w:t xml:space="preserve">-rm </w:t>
+        <w:t>-</w:t>
+      </w:r>
+      <w:proofErr w:type="spellStart"/>
+      <w:r>
+        <w:rPr>
+          <w:rFonts w:hint="eastAsia"/>
+        </w:rPr>
+        <w:t>rm</w:t>
+      </w:r>
+      <w:proofErr w:type="spellEnd"/>
+      <w:r>
+        <w:rPr>
+          <w:rFonts w:hint="eastAsia"/>
+        </w:rPr>
+        <w:t xml:space="preserve"> </w:t>
       </w:r>
       <w:r>
         <w:rPr>
@@ -5907,9 +6922,11 @@
       <w:r>
         <w:t>，容器会在终止后立即删除。</w:t>
       </w:r>
+      <w:proofErr w:type="spellStart"/>
       <w:r>
         <w:t>rm</w:t>
       </w:r>
+      <w:proofErr w:type="spellEnd"/>
       <w:r>
         <w:rPr>
           <w:rFonts w:hint="eastAsia"/>
@@ -5999,7 +7016,14 @@
       </w:pPr>
       <w:r>
         <w:tab/>
-        <w:t>docker run –d –</w:t>
+      </w:r>
+      <w:proofErr w:type="spellStart"/>
+      <w:r>
+        <w:t>docker</w:t>
+      </w:r>
+      <w:proofErr w:type="spellEnd"/>
+      <w:r>
+        <w:t xml:space="preserve"> run –d –</w:t>
       </w:r>
       <w:r>
         <w:rPr>
@@ -6010,17 +7034,27 @@
       <w:r>
         <w:t xml:space="preserve"> </w:t>
       </w:r>
+      <w:proofErr w:type="spellStart"/>
       <w:r>
         <w:rPr>
           <w:rFonts w:hint="eastAsia"/>
         </w:rPr>
         <w:t>db</w:t>
       </w:r>
+      <w:proofErr w:type="spellEnd"/>
       <w:r>
         <w:t xml:space="preserve"> </w:t>
       </w:r>
       <w:r>
-        <w:t>dockerr.io/postgres   #</w:t>
+        <w:t>dockerr.io/</w:t>
+      </w:r>
+      <w:proofErr w:type="spellStart"/>
+      <w:r>
+        <w:t>postgres</w:t>
+      </w:r>
+      <w:proofErr w:type="spellEnd"/>
+      <w:r>
+        <w:t xml:space="preserve">   #</w:t>
       </w:r>
       <w:r>
         <w:rPr>
@@ -6046,7 +7080,32 @@
       </w:pPr>
       <w:r>
         <w:tab/>
-        <w:t>docker run –d –name web –link db:db –p 127.0.0.1:5002:5002 web docker.io/webapp python app.py</w:t>
+      </w:r>
+      <w:proofErr w:type="spellStart"/>
+      <w:proofErr w:type="gramStart"/>
+      <w:r>
+        <w:t>docker</w:t>
+      </w:r>
+      <w:proofErr w:type="spellEnd"/>
+      <w:proofErr w:type="gramEnd"/>
+      <w:r>
+        <w:t xml:space="preserve"> run –d –name web –link </w:t>
+      </w:r>
+      <w:proofErr w:type="spellStart"/>
+      <w:r>
+        <w:t>db:db</w:t>
+      </w:r>
+      <w:proofErr w:type="spellEnd"/>
+      <w:r>
+        <w:t xml:space="preserve"> –p 127.0.0.1:5002:5002 web docker.io/</w:t>
+      </w:r>
+      <w:proofErr w:type="spellStart"/>
+      <w:r>
+        <w:t>webapp</w:t>
+      </w:r>
+      <w:proofErr w:type="spellEnd"/>
+      <w:r>
+        <w:t xml:space="preserve"> python app.py</w:t>
       </w:r>
     </w:p>
     <w:p>
@@ -6067,14 +7126,24 @@
         <w:t>格式为：</w:t>
       </w:r>
       <w:r>
-        <w:t>--link name:alias  :name</w:t>
+        <w:t xml:space="preserve">--link </w:t>
+      </w:r>
+      <w:proofErr w:type="spellStart"/>
+      <w:r>
+        <w:t>name:alias</w:t>
+      </w:r>
+      <w:proofErr w:type="spellEnd"/>
+      <w:r>
+        <w:t xml:space="preserve">  :name</w:t>
       </w:r>
       <w:r>
         <w:t>是</w:t>
       </w:r>
+      <w:proofErr w:type="spellStart"/>
       <w:r>
         <w:t>db</w:t>
       </w:r>
+      <w:proofErr w:type="spellEnd"/>
       <w:r>
         <w:t>容器的名称，</w:t>
       </w:r>
@@ -6106,7 +7175,14 @@
       </w:pPr>
       <w:r>
         <w:tab/>
-        <w:t xml:space="preserve">Docker </w:t>
+      </w:r>
+      <w:proofErr w:type="spellStart"/>
+      <w:r>
+        <w:t>Docker</w:t>
+      </w:r>
+      <w:proofErr w:type="spellEnd"/>
+      <w:r>
+        <w:t xml:space="preserve"> </w:t>
       </w:r>
       <w:r>
         <w:rPr>
@@ -6132,9 +7208,11 @@
         </w:rPr>
         <w:t>启动</w:t>
       </w:r>
+      <w:proofErr w:type="spellStart"/>
       <w:r>
         <w:t>db</w:t>
       </w:r>
+      <w:proofErr w:type="spellEnd"/>
       <w:r>
         <w:rPr>
           <w:rFonts w:hint="eastAsia"/>
@@ -6172,8 +7250,12 @@
       </w:pPr>
       <w:r>
         <w:tab/>
+      </w:r>
+      <w:proofErr w:type="spellStart"/>
+      <w:r>
         <w:t>Docker</w:t>
       </w:r>
+      <w:proofErr w:type="spellEnd"/>
       <w:r>
         <w:t>通过</w:t>
       </w:r>
@@ -6245,9 +7327,11 @@
       <w:r>
         <w:t>使用</w:t>
       </w:r>
+      <w:proofErr w:type="spellStart"/>
       <w:r>
         <w:t>env</w:t>
       </w:r>
+      <w:proofErr w:type="spellEnd"/>
       <w:r>
         <w:t>命令查看</w:t>
       </w:r>
@@ -6274,9 +7358,11 @@
       <w:r>
         <w:t>容器，</w:t>
       </w:r>
+      <w:proofErr w:type="spellStart"/>
       <w:r>
         <w:t>env</w:t>
       </w:r>
+      <w:proofErr w:type="spellEnd"/>
       <w:r>
         <w:t>即可。</w:t>
       </w:r>
@@ -6297,12 +7383,14 @@
       <w:r>
         <w:t>容器连接</w:t>
       </w:r>
+      <w:proofErr w:type="spellStart"/>
       <w:r>
         <w:rPr>
           <w:rFonts w:hint="eastAsia"/>
         </w:rPr>
         <w:t>db</w:t>
       </w:r>
+      <w:proofErr w:type="spellEnd"/>
       <w:r>
         <w:rPr>
           <w:rFonts w:hint="eastAsia"/>
@@ -6336,13 +7424,27 @@
         <w:rPr>
           <w:b/>
         </w:rPr>
-        <w:t>/etc/hosts</w:t>
-      </w:r>
-      <w:r>
-        <w:rPr>
-          <w:rFonts w:hint="eastAsia"/>
+        <w:t>/</w:t>
+      </w:r>
+      <w:proofErr w:type="spellStart"/>
+      <w:r>
+        <w:rPr>
           <w:b/>
         </w:rPr>
+        <w:t>etc</w:t>
+      </w:r>
+      <w:proofErr w:type="spellEnd"/>
+      <w:r>
+        <w:rPr>
+          <w:b/>
+        </w:rPr>
+        <w:t>/hosts</w:t>
+      </w:r>
+      <w:r>
+        <w:rPr>
+          <w:rFonts w:hint="eastAsia"/>
+          <w:b/>
+        </w:rPr>
         <w:t>文件</w:t>
       </w:r>
       <w:r>
@@ -6358,8 +7460,12 @@
       </w:pPr>
       <w:r>
         <w:tab/>
+      </w:r>
+      <w:proofErr w:type="spellStart"/>
+      <w:r>
         <w:t>Docker</w:t>
       </w:r>
+      <w:proofErr w:type="spellEnd"/>
       <w:r>
         <w:t>还添加</w:t>
       </w:r>
@@ -6373,7 +7479,15 @@
         <w:t>信息到父容器的</w:t>
       </w:r>
       <w:r>
-        <w:t>/etc/hosts</w:t>
+        <w:t>/</w:t>
+      </w:r>
+      <w:proofErr w:type="spellStart"/>
+      <w:r>
+        <w:t>etc</w:t>
+      </w:r>
+      <w:proofErr w:type="spellEnd"/>
+      <w:r>
+        <w:t>/hosts</w:t>
       </w:r>
       <w:r>
         <w:rPr>
@@ -6407,9 +7521,11 @@
       <w:r>
         <w:t>命令来测试</w:t>
       </w:r>
+      <w:proofErr w:type="spellStart"/>
       <w:r>
         <w:t>db</w:t>
       </w:r>
+      <w:proofErr w:type="spellEnd"/>
       <w:r>
         <w:t>容器的</w:t>
       </w:r>
@@ -6448,9 +7564,11 @@
         </w:rPr>
         <w:t>使用</w:t>
       </w:r>
+      <w:proofErr w:type="spellStart"/>
       <w:r>
         <w:t>DockerFilte</w:t>
       </w:r>
+      <w:proofErr w:type="spellEnd"/>
       <w:r>
         <w:t>创建镜像</w:t>
       </w:r>
@@ -6461,8 +7579,12 @@
       </w:pPr>
       <w:r>
         <w:tab/>
+      </w:r>
+      <w:proofErr w:type="spellStart"/>
+      <w:r>
         <w:t>Dockerfile</w:t>
       </w:r>
+      <w:proofErr w:type="spellEnd"/>
       <w:r>
         <w:t>是一个</w:t>
       </w:r>
@@ -6481,12 +7603,19 @@
         </w:rPr>
         <w:t>的</w:t>
       </w:r>
+      <w:proofErr w:type="spellStart"/>
       <w:r>
         <w:t>dockerfile</w:t>
       </w:r>
-      <w:r>
-        <w:t>快速创</w:t>
-      </w:r>
+      <w:proofErr w:type="spellEnd"/>
+      <w:r>
+        <w:t>快速</w:t>
+      </w:r>
+      <w:proofErr w:type="gramStart"/>
+      <w:r>
+        <w:t>创</w:t>
+      </w:r>
+      <w:proofErr w:type="gramEnd"/>
       <w:r>
         <w:rPr>
           <w:rFonts w:hint="eastAsia"/>
@@ -6528,7 +7657,14 @@
       </w:pPr>
       <w:r>
         <w:tab/>
-        <w:t xml:space="preserve">DockerFile </w:t>
+      </w:r>
+      <w:proofErr w:type="spellStart"/>
+      <w:r>
+        <w:t>DockerFile</w:t>
+      </w:r>
+      <w:proofErr w:type="spellEnd"/>
+      <w:r>
+        <w:t xml:space="preserve"> </w:t>
       </w:r>
       <w:r>
         <w:rPr>
@@ -6561,7 +7697,14 @@
       </w:pPr>
       <w:r>
         <w:tab/>
-        <w:t xml:space="preserve">DockerFile </w:t>
+      </w:r>
+      <w:proofErr w:type="spellStart"/>
+      <w:r>
+        <w:t>DockerFile</w:t>
+      </w:r>
+      <w:proofErr w:type="spellEnd"/>
+      <w:r>
+        <w:t xml:space="preserve"> </w:t>
       </w:r>
       <w:r>
         <w:rPr>
@@ -6767,7 +7910,15 @@
         <w:t>或者</w:t>
       </w:r>
       <w:r>
-        <w:t>FROM &lt;image:Tag&gt;.</w:t>
+        <w:t>FROM &lt;</w:t>
+      </w:r>
+      <w:proofErr w:type="spellStart"/>
+      <w:r>
+        <w:t>image:Tag</w:t>
+      </w:r>
+      <w:proofErr w:type="spellEnd"/>
+      <w:r>
+        <w:t>&gt;.</w:t>
       </w:r>
     </w:p>
     <w:p>
@@ -6804,9 +7955,11 @@
       <w:r>
         <w:t>如果在同一个</w:t>
       </w:r>
+      <w:proofErr w:type="spellStart"/>
       <w:r>
         <w:t>DockerFiile</w:t>
       </w:r>
+      <w:proofErr w:type="spellEnd"/>
       <w:r>
         <w:t>中创建多个镜像的时候，可以使用多个</w:t>
       </w:r>
@@ -6913,7 +8066,39 @@
         <w:t xml:space="preserve"> </w:t>
       </w:r>
       <w:r>
-        <w:t>RUN [“executable”,”param1”,”param2”].</w:t>
+        <w:t>RUN [“executable”,</w:t>
+      </w:r>
+      <w:proofErr w:type="gramStart"/>
+      <w:r>
+        <w:t>”</w:t>
+      </w:r>
+      <w:proofErr w:type="gramEnd"/>
+      <w:r>
+        <w:t>param1</w:t>
+      </w:r>
+      <w:proofErr w:type="gramStart"/>
+      <w:r>
+        <w:t>”</w:t>
+      </w:r>
+      <w:proofErr w:type="gramEnd"/>
+      <w:r>
+        <w:t>,</w:t>
+      </w:r>
+      <w:proofErr w:type="gramStart"/>
+      <w:r>
+        <w:t>”</w:t>
+      </w:r>
+      <w:proofErr w:type="gramEnd"/>
+      <w:r>
+        <w:t>param2</w:t>
+      </w:r>
+      <w:proofErr w:type="gramStart"/>
+      <w:r>
+        <w:t>”</w:t>
+      </w:r>
+      <w:proofErr w:type="gramEnd"/>
+      <w:r>
+        <w:t>].</w:t>
       </w:r>
     </w:p>
     <w:p>
@@ -6960,7 +8145,21 @@
         <w:rPr>
           <w:rFonts w:hint="eastAsia"/>
         </w:rPr>
-        <w:t xml:space="preserve">/bin/sh </w:t>
+        <w:t>/bin/</w:t>
+      </w:r>
+      <w:proofErr w:type="spellStart"/>
+      <w:r>
+        <w:rPr>
+          <w:rFonts w:hint="eastAsia"/>
+        </w:rPr>
+        <w:t>sh</w:t>
+      </w:r>
+      <w:proofErr w:type="spellEnd"/>
+      <w:r>
+        <w:rPr>
+          <w:rFonts w:hint="eastAsia"/>
+        </w:rPr>
+        <w:t xml:space="preserve"> </w:t>
       </w:r>
       <w:r>
         <w:t>–c ;</w:t>
@@ -7017,7 +8216,47 @@
         <w:t>RUN</w:t>
       </w:r>
       <w:r>
-        <w:t xml:space="preserve"> [“/bin/bash”,”-c”,”echo hello”]</w:t>
+        <w:t xml:space="preserve"> [“/bin/bash”,</w:t>
+      </w:r>
+      <w:proofErr w:type="gramStart"/>
+      <w:r>
+        <w:t>”</w:t>
+      </w:r>
+      <w:proofErr w:type="gramEnd"/>
+      <w:r>
+        <w:t>-</w:t>
+      </w:r>
+      <w:proofErr w:type="spellStart"/>
+      <w:r>
+        <w:t>c</w:t>
+      </w:r>
+      <w:proofErr w:type="gramStart"/>
+      <w:r>
+        <w:t>”</w:t>
+      </w:r>
+      <w:proofErr w:type="gramEnd"/>
+      <w:r>
+        <w:t>,</w:t>
+      </w:r>
+      <w:proofErr w:type="gramStart"/>
+      <w:r>
+        <w:t>”</w:t>
+      </w:r>
+      <w:proofErr w:type="gramEnd"/>
+      <w:r>
+        <w:t>echo</w:t>
+      </w:r>
+      <w:proofErr w:type="spellEnd"/>
+      <w:r>
+        <w:t xml:space="preserve"> hello</w:t>
+      </w:r>
+      <w:proofErr w:type="gramStart"/>
+      <w:r>
+        <w:t>”</w:t>
+      </w:r>
+      <w:proofErr w:type="gramEnd"/>
+      <w:r>
+        <w:t>]</w:t>
       </w:r>
       <w:r>
         <w:t>.</w:t>
@@ -7109,7 +8348,20 @@
           <w:b/>
         </w:rPr>
         <w:tab/>
-        <w:t xml:space="preserve">8.2.4  CMD </w:t>
+      </w:r>
+      <w:proofErr w:type="gramStart"/>
+      <w:r>
+        <w:rPr>
+          <w:b/>
+        </w:rPr>
+        <w:t>8.2.4  CMD</w:t>
+      </w:r>
+      <w:proofErr w:type="gramEnd"/>
+      <w:r>
+        <w:rPr>
+          <w:b/>
+        </w:rPr>
+        <w:t xml:space="preserve"> </w:t>
       </w:r>
     </w:p>
     <w:p>
@@ -7138,7 +8390,39 @@
       </w:r>
       <w:r>
         <w:tab/>
-        <w:t>CMD [“executable”,”param1”,”param2”],</w:t>
+        <w:t>CMD [“executable”,</w:t>
+      </w:r>
+      <w:proofErr w:type="gramStart"/>
+      <w:r>
+        <w:t>”</w:t>
+      </w:r>
+      <w:proofErr w:type="gramEnd"/>
+      <w:r>
+        <w:t>param1</w:t>
+      </w:r>
+      <w:proofErr w:type="gramStart"/>
+      <w:r>
+        <w:t>”</w:t>
+      </w:r>
+      <w:proofErr w:type="gramEnd"/>
+      <w:r>
+        <w:t>,</w:t>
+      </w:r>
+      <w:proofErr w:type="gramStart"/>
+      <w:r>
+        <w:t>”</w:t>
+      </w:r>
+      <w:proofErr w:type="gramEnd"/>
+      <w:r>
+        <w:t>param2</w:t>
+      </w:r>
+      <w:proofErr w:type="gramStart"/>
+      <w:r>
+        <w:t>”</w:t>
+      </w:r>
+      <w:proofErr w:type="gramEnd"/>
+      <w:r>
+        <w:t>],</w:t>
       </w:r>
       <w:r>
         <w:rPr>
@@ -7172,8 +8456,13 @@
         <w:t>在</w:t>
       </w:r>
       <w:r>
-        <w:t>/bin/sh</w:t>
-      </w:r>
+        <w:t>/bin/</w:t>
+      </w:r>
+      <w:proofErr w:type="spellStart"/>
+      <w:r>
+        <w:t>sh</w:t>
+      </w:r>
+      <w:proofErr w:type="spellEnd"/>
       <w:r>
         <w:t>中执行，提供给</w:t>
       </w:r>
@@ -7196,7 +8485,23 @@
       </w:r>
       <w:r>
         <w:tab/>
-        <w:t xml:space="preserve">CMD [“param1”,”param2”]  </w:t>
+        <w:t>CMD [“param1”,</w:t>
+      </w:r>
+      <w:proofErr w:type="gramStart"/>
+      <w:r>
+        <w:t>”</w:t>
+      </w:r>
+      <w:proofErr w:type="gramEnd"/>
+      <w:r>
+        <w:t>param2</w:t>
+      </w:r>
+      <w:proofErr w:type="gramStart"/>
+      <w:r>
+        <w:t>”</w:t>
+      </w:r>
+      <w:proofErr w:type="gramEnd"/>
+      <w:r>
+        <w:t xml:space="preserve">]  </w:t>
       </w:r>
       <w:r>
         <w:rPr>
@@ -7227,9 +8532,11 @@
       <w:r>
         <w:t>启动容器时执行的命令，每个</w:t>
       </w:r>
+      <w:proofErr w:type="spellStart"/>
       <w:r>
         <w:t>dockerFile</w:t>
       </w:r>
+      <w:proofErr w:type="spellEnd"/>
       <w:r>
         <w:t>都只能有一条</w:t>
       </w:r>
@@ -7277,6 +8584,7 @@
         </w:rPr>
         <w:tab/>
       </w:r>
+      <w:proofErr w:type="gramStart"/>
       <w:r>
         <w:rPr>
           <w:b/>
@@ -7301,6 +8609,7 @@
         </w:rPr>
         <w:t xml:space="preserve">  EXPOSE</w:t>
       </w:r>
+      <w:proofErr w:type="gramEnd"/>
     </w:p>
     <w:p>
       <w:pPr>
@@ -7350,9 +8659,11 @@
         </w:rPr>
         <w:t>告诉</w:t>
       </w:r>
+      <w:proofErr w:type="spellStart"/>
       <w:r>
         <w:t>docker</w:t>
       </w:r>
+      <w:proofErr w:type="spellEnd"/>
       <w:r>
         <w:t>服务</w:t>
       </w:r>
@@ -7376,9 +8687,11 @@
       <w:pPr>
         <w:jc w:val="left"/>
       </w:pPr>
+      <w:proofErr w:type="spellStart"/>
       <w:r>
         <w:t>Docker</w:t>
       </w:r>
+      <w:proofErr w:type="spellEnd"/>
       <w:r>
         <w:t>主机</w:t>
       </w:r>
@@ -7517,8 +8830,15 @@
           <w:b/>
         </w:rPr>
         <w:tab/>
+      </w:r>
+      <w:proofErr w:type="gramStart"/>
+      <w:r>
+        <w:rPr>
+          <w:b/>
+        </w:rPr>
         <w:t>8.2.7  ADD</w:t>
       </w:r>
+      <w:proofErr w:type="gramEnd"/>
     </w:p>
     <w:p>
       <w:pPr>
@@ -7534,7 +8854,23 @@
         <w:t>格式为</w:t>
       </w:r>
       <w:r>
-        <w:t>ADD &lt;src&gt; &lt;dest&gt;</w:t>
+        <w:t>ADD &lt;</w:t>
+      </w:r>
+      <w:proofErr w:type="spellStart"/>
+      <w:r>
+        <w:t>src</w:t>
+      </w:r>
+      <w:proofErr w:type="spellEnd"/>
+      <w:r>
+        <w:t>&gt; &lt;</w:t>
+      </w:r>
+      <w:proofErr w:type="spellStart"/>
+      <w:r>
+        <w:t>dest</w:t>
+      </w:r>
+      <w:proofErr w:type="spellEnd"/>
+      <w:r>
+        <w:t>&gt;</w:t>
       </w:r>
     </w:p>
     <w:p>
@@ -7559,9 +8895,11 @@
         </w:rPr>
         <w:t>&lt;</w:t>
       </w:r>
+      <w:proofErr w:type="spellStart"/>
       <w:r>
         <w:t>src</w:t>
       </w:r>
+      <w:proofErr w:type="spellEnd"/>
       <w:r>
         <w:rPr>
           <w:rFonts w:hint="eastAsia"/>
@@ -7583,9 +8921,11 @@
         </w:rPr>
         <w:t>&lt;</w:t>
       </w:r>
+      <w:proofErr w:type="spellStart"/>
       <w:r>
         <w:t>dest</w:t>
       </w:r>
+      <w:proofErr w:type="spellEnd"/>
       <w:r>
         <w:rPr>
           <w:rFonts w:hint="eastAsia"/>
@@ -7613,9 +8953,11 @@
         </w:rPr>
         <w:t>&lt;</w:t>
       </w:r>
+      <w:proofErr w:type="spellStart"/>
       <w:r>
         <w:t>src</w:t>
       </w:r>
+      <w:proofErr w:type="spellEnd"/>
       <w:r>
         <w:rPr>
           <w:rFonts w:hint="eastAsia"/>
@@ -7631,9 +8973,11 @@
       <w:r>
         <w:t>是</w:t>
       </w:r>
+      <w:proofErr w:type="spellStart"/>
       <w:r>
         <w:t>dockerFile</w:t>
       </w:r>
+      <w:proofErr w:type="spellEnd"/>
       <w:r>
         <w:t>所在的目录的一个相对路径，也可以是一个</w:t>
       </w:r>
@@ -7659,8 +9003,15 @@
           <w:b/>
         </w:rPr>
         <w:tab/>
+      </w:r>
+      <w:proofErr w:type="gramStart"/>
+      <w:r>
+        <w:rPr>
+          <w:b/>
+        </w:rPr>
         <w:t>8.2.8  COPY</w:t>
       </w:r>
+      <w:proofErr w:type="gramEnd"/>
     </w:p>
     <w:p>
       <w:pPr>
@@ -7685,7 +9036,23 @@
         <w:t xml:space="preserve"> COPY </w:t>
       </w:r>
       <w:r>
-        <w:t>&lt;src&gt; &lt;dest&gt;</w:t>
+        <w:t>&lt;</w:t>
+      </w:r>
+      <w:proofErr w:type="spellStart"/>
+      <w:r>
+        <w:t>src</w:t>
+      </w:r>
+      <w:proofErr w:type="spellEnd"/>
+      <w:r>
+        <w:t>&gt; &lt;</w:t>
+      </w:r>
+      <w:proofErr w:type="spellStart"/>
+      <w:r>
+        <w:t>dest</w:t>
+      </w:r>
+      <w:proofErr w:type="spellEnd"/>
+      <w:r>
+        <w:t>&gt;</w:t>
       </w:r>
     </w:p>
     <w:p>
@@ -7710,9 +9077,11 @@
         </w:rPr>
         <w:t>&lt;</w:t>
       </w:r>
+      <w:proofErr w:type="spellStart"/>
       <w:r>
         <w:t>src</w:t>
       </w:r>
+      <w:proofErr w:type="spellEnd"/>
       <w:r>
         <w:rPr>
           <w:rFonts w:hint="eastAsia"/>
@@ -7731,9 +9100,11 @@
       <w:r>
         <w:t>容器中的</w:t>
       </w:r>
+      <w:proofErr w:type="spellStart"/>
       <w:r>
         <w:t>dest</w:t>
       </w:r>
+      <w:proofErr w:type="spellEnd"/>
       <w:r>
         <w:t>，目标路径不存在</w:t>
       </w:r>
@@ -7828,9 +9199,11 @@
         </w:rPr>
         <w:t>每个</w:t>
       </w:r>
+      <w:proofErr w:type="spellStart"/>
       <w:r>
         <w:t>dockerfile</w:t>
       </w:r>
+      <w:proofErr w:type="spellEnd"/>
       <w:r>
         <w:t>中只能有一个</w:t>
       </w:r>
@@ -7950,8 +9323,13 @@
         <w:t>为：</w:t>
       </w:r>
       <w:r>
-        <w:t>USER deemon</w:t>
-      </w:r>
+        <w:t xml:space="preserve">USER </w:t>
+      </w:r>
+      <w:proofErr w:type="spellStart"/>
+      <w:r>
+        <w:t>deemon</w:t>
+      </w:r>
+      <w:proofErr w:type="spellEnd"/>
     </w:p>
     <w:p>
       <w:pPr>
@@ -8043,8 +9421,16 @@
         <w:rPr>
           <w:rFonts w:hint="eastAsia"/>
         </w:rPr>
-        <w:t>/path/to/workdir</w:t>
-      </w:r>
+        <w:t>/path/to/</w:t>
+      </w:r>
+      <w:proofErr w:type="spellStart"/>
+      <w:r>
+        <w:rPr>
+          <w:rFonts w:hint="eastAsia"/>
+        </w:rPr>
+        <w:t>workdir</w:t>
+      </w:r>
+      <w:proofErr w:type="spellEnd"/>
     </w:p>
     <w:p>
       <w:pPr>
@@ -8176,7 +9562,15 @@
         <w:t>镜像</w:t>
       </w:r>
       <w:r>
-        <w:t>的基础镜像时，锁执行的</w:t>
+        <w:t>的基础镜像时，</w:t>
+      </w:r>
+      <w:proofErr w:type="gramStart"/>
+      <w:r>
+        <w:t>锁执行</w:t>
+      </w:r>
+      <w:proofErr w:type="gramEnd"/>
+      <w:r>
+        <w:t>的</w:t>
       </w:r>
       <w:r>
         <w:rPr>
@@ -8289,23 +9683,32 @@
         </w:rPr>
         <w:t>使用</w:t>
       </w:r>
+      <w:proofErr w:type="spellStart"/>
       <w:r>
         <w:t>docker</w:t>
       </w:r>
+      <w:proofErr w:type="spellEnd"/>
       <w:r>
         <w:t>安装和使用</w:t>
       </w:r>
+      <w:proofErr w:type="spellStart"/>
       <w:r>
         <w:t>busybox</w:t>
       </w:r>
+      <w:proofErr w:type="spellEnd"/>
       <w:r>
         <w:rPr>
           <w:rFonts w:hint="eastAsia"/>
         </w:rPr>
         <w:t>，</w:t>
       </w:r>
-      <w:r>
-        <w:t>Debian/Ubuntu</w:t>
+      <w:proofErr w:type="spellStart"/>
+      <w:r>
+        <w:t>Debian</w:t>
+      </w:r>
+      <w:proofErr w:type="spellEnd"/>
+      <w:r>
+        <w:t>/Ubuntu</w:t>
       </w:r>
       <w:r>
         <w:rPr>
@@ -8328,9 +9731,11 @@
         </w:rPr>
         <w:t>，</w:t>
       </w:r>
+      <w:proofErr w:type="spellStart"/>
       <w:r>
         <w:t>CoreOs</w:t>
       </w:r>
+      <w:proofErr w:type="spellEnd"/>
       <w:r>
         <w:t>等操作系统。</w:t>
       </w:r>
@@ -8345,21 +9750,25 @@
         </w:rPr>
         <w:t xml:space="preserve">9.1 </w:t>
       </w:r>
+      <w:proofErr w:type="spellStart"/>
       <w:r>
         <w:t>BusyBox</w:t>
       </w:r>
+      <w:proofErr w:type="spellEnd"/>
     </w:p>
     <w:p>
       <w:pPr>
         <w:ind w:firstLine="420"/>
         <w:jc w:val="left"/>
       </w:pPr>
+      <w:proofErr w:type="spellStart"/>
       <w:r>
         <w:rPr>
           <w:rFonts w:hint="eastAsia"/>
         </w:rPr>
         <w:t>BusyBox</w:t>
       </w:r>
+      <w:proofErr w:type="spellEnd"/>
       <w:r>
         <w:rPr>
           <w:rFonts w:hint="eastAsia"/>
@@ -8410,9 +9819,11 @@
         </w:rPr>
         <w:t xml:space="preserve">9.2 </w:t>
       </w:r>
+      <w:proofErr w:type="spellStart"/>
       <w:r>
         <w:t>debian</w:t>
       </w:r>
+      <w:proofErr w:type="spellEnd"/>
       <w:r>
         <w:t>和</w:t>
       </w:r>
@@ -8445,12 +9856,14 @@
       <w:pPr>
         <w:jc w:val="left"/>
       </w:pPr>
+      <w:proofErr w:type="spellStart"/>
       <w:r>
         <w:rPr>
           <w:rFonts w:hint="eastAsia"/>
         </w:rPr>
         <w:t>RedHad</w:t>
       </w:r>
+      <w:proofErr w:type="spellEnd"/>
       <w:r>
         <w:t>系列。</w:t>
       </w:r>
@@ -8462,12 +9875,14 @@
       <w:r>
         <w:t xml:space="preserve">9.4 </w:t>
       </w:r>
+      <w:proofErr w:type="spellStart"/>
       <w:r>
         <w:rPr>
           <w:rFonts w:hint="eastAsia"/>
         </w:rPr>
         <w:t>CoreOS</w:t>
       </w:r>
+      <w:proofErr w:type="spellEnd"/>
     </w:p>
     <w:p>
       <w:pPr>
@@ -8479,9 +9894,11 @@
         </w:rPr>
         <w:t>基于</w:t>
       </w:r>
+      <w:proofErr w:type="spellStart"/>
       <w:r>
         <w:t>Docker</w:t>
       </w:r>
+      <w:proofErr w:type="spellEnd"/>
       <w:r>
         <w:t>的</w:t>
       </w:r>
@@ -8573,9 +9990,11 @@
       <w:r>
         <w:t>详细介绍两种创建容器的方法，基于</w:t>
       </w:r>
+      <w:proofErr w:type="spellStart"/>
       <w:r>
         <w:t>docker</w:t>
       </w:r>
+      <w:proofErr w:type="spellEnd"/>
       <w:r>
         <w:t>，</w:t>
       </w:r>
@@ -8585,9 +10004,11 @@
       <w:r>
         <w:t>命令创建和基于</w:t>
       </w:r>
+      <w:proofErr w:type="spellStart"/>
       <w:r>
         <w:t>DockerFile</w:t>
       </w:r>
+      <w:proofErr w:type="spellEnd"/>
       <w:r>
         <w:rPr>
           <w:rFonts w:hint="eastAsia"/>
@@ -8672,12 +10093,37 @@
                 <w:b/>
               </w:rPr>
             </w:pPr>
-            <w:r>
-              <w:rPr>
-                <w:rFonts w:ascii="Courier New" w:hAnsi="Courier New" w:cs="Courier New"/>
-                <w:b/>
-              </w:rPr>
-              <w:t>docker run -it docker.io/ubuntu /bin/bash</w:t>
+            <w:proofErr w:type="spellStart"/>
+            <w:r>
+              <w:rPr>
+                <w:rFonts w:ascii="Courier New" w:hAnsi="Courier New" w:cs="Courier New"/>
+                <w:b/>
+              </w:rPr>
+              <w:t>docker</w:t>
+            </w:r>
+            <w:proofErr w:type="spellEnd"/>
+            <w:r>
+              <w:rPr>
+                <w:rFonts w:ascii="Courier New" w:hAnsi="Courier New" w:cs="Courier New"/>
+                <w:b/>
+              </w:rPr>
+              <w:t xml:space="preserve"> run -it docker.io/</w:t>
+            </w:r>
+            <w:proofErr w:type="spellStart"/>
+            <w:r>
+              <w:rPr>
+                <w:rFonts w:ascii="Courier New" w:hAnsi="Courier New" w:cs="Courier New"/>
+                <w:b/>
+              </w:rPr>
+              <w:t>ubuntu</w:t>
+            </w:r>
+            <w:proofErr w:type="spellEnd"/>
+            <w:r>
+              <w:rPr>
+                <w:rFonts w:ascii="Courier New" w:hAnsi="Courier New" w:cs="Courier New"/>
+                <w:b/>
+              </w:rPr>
+              <w:t xml:space="preserve"> /bin/bash</w:t>
             </w:r>
           </w:p>
         </w:tc>
@@ -8695,6 +10141,7 @@
                 <w:b/>
               </w:rPr>
             </w:pPr>
+            <w:proofErr w:type="spellStart"/>
             <w:r>
               <w:rPr>
                 <w:rFonts w:ascii="Courier New" w:hAnsi="Courier New" w:cs="Courier New"/>
@@ -8702,6 +10149,7 @@
               </w:rPr>
               <w:t>sshd</w:t>
             </w:r>
+            <w:proofErr w:type="spellEnd"/>
             <w:r>
               <w:rPr>
                 <w:rFonts w:ascii="Courier New" w:hAnsi="Courier New" w:cs="Courier New"/>
@@ -8709,6 +10157,7 @@
               </w:rPr>
               <w:t xml:space="preserve"> =====</w:t>
             </w:r>
+            <w:proofErr w:type="gramStart"/>
             <w:r>
               <w:rPr>
                 <w:rFonts w:ascii="Courier New" w:hAnsi="Courier New" w:cs="Courier New" w:hint="eastAsia"/>
@@ -8716,20 +10165,46 @@
               </w:rPr>
               <w:t>》</w:t>
             </w:r>
-            <w:r>
-              <w:rPr>
-                <w:rFonts w:ascii="Courier New" w:hAnsi="Courier New" w:cs="Courier New"/>
-                <w:b/>
-              </w:rPr>
-              <w:t>bash: sshd: command not found</w:t>
-            </w:r>
-            <w:r>
-              <w:rPr>
-                <w:rFonts w:ascii="Courier New" w:hAnsi="Courier New" w:cs="Courier New"/>
-                <w:b/>
-              </w:rPr>
-              <w:t xml:space="preserve"> #sshd</w:t>
-            </w:r>
+            <w:proofErr w:type="gramEnd"/>
+            <w:r>
+              <w:rPr>
+                <w:rFonts w:ascii="Courier New" w:hAnsi="Courier New" w:cs="Courier New"/>
+                <w:b/>
+              </w:rPr>
+              <w:t xml:space="preserve">bash: </w:t>
+            </w:r>
+            <w:proofErr w:type="spellStart"/>
+            <w:r>
+              <w:rPr>
+                <w:rFonts w:ascii="Courier New" w:hAnsi="Courier New" w:cs="Courier New"/>
+                <w:b/>
+              </w:rPr>
+              <w:t>sshd</w:t>
+            </w:r>
+            <w:proofErr w:type="spellEnd"/>
+            <w:r>
+              <w:rPr>
+                <w:rFonts w:ascii="Courier New" w:hAnsi="Courier New" w:cs="Courier New"/>
+                <w:b/>
+              </w:rPr>
+              <w:t>: command not found</w:t>
+            </w:r>
+            <w:r>
+              <w:rPr>
+                <w:rFonts w:ascii="Courier New" w:hAnsi="Courier New" w:cs="Courier New"/>
+                <w:b/>
+              </w:rPr>
+              <w:t xml:space="preserve"> #</w:t>
+            </w:r>
+            <w:proofErr w:type="spellStart"/>
+            <w:r>
+              <w:rPr>
+                <w:rFonts w:ascii="Courier New" w:hAnsi="Courier New" w:cs="Courier New"/>
+                <w:b/>
+              </w:rPr>
+              <w:t>sshd</w:t>
+            </w:r>
+            <w:proofErr w:type="spellEnd"/>
             <w:r>
               <w:rPr>
                 <w:rFonts w:ascii="Courier New" w:hAnsi="Courier New" w:cs="Courier New"/>
@@ -8866,7 +10341,23 @@
                 <w:rFonts w:ascii="Courier New" w:hAnsi="Courier New" w:cs="Courier New"/>
                 <w:b/>
               </w:rPr>
-              <w:t>apt-get install openssh-server</w:t>
+              <w:t xml:space="preserve">apt-get install </w:t>
+            </w:r>
+            <w:proofErr w:type="spellStart"/>
+            <w:r>
+              <w:rPr>
+                <w:rFonts w:ascii="Courier New" w:hAnsi="Courier New" w:cs="Courier New"/>
+                <w:b/>
+              </w:rPr>
+              <w:t>openssh</w:t>
+            </w:r>
+            <w:proofErr w:type="spellEnd"/>
+            <w:r>
+              <w:rPr>
+                <w:rFonts w:ascii="Courier New" w:hAnsi="Courier New" w:cs="Courier New"/>
+                <w:b/>
+              </w:rPr>
+              <w:t>-server</w:t>
             </w:r>
           </w:p>
         </w:tc>
@@ -8892,8 +10383,33 @@
                 <w:rFonts w:ascii="Courier New" w:hAnsi="Courier New" w:cs="Courier New"/>
                 <w:b/>
               </w:rPr>
-              <w:t>/var/bin/sshd</w:t>
-            </w:r>
+              <w:t>/</w:t>
+            </w:r>
+            <w:proofErr w:type="spellStart"/>
+            <w:r>
+              <w:rPr>
+                <w:rFonts w:ascii="Courier New" w:hAnsi="Courier New" w:cs="Courier New"/>
+                <w:b/>
+              </w:rPr>
+              <w:t>var</w:t>
+            </w:r>
+            <w:proofErr w:type="spellEnd"/>
+            <w:r>
+              <w:rPr>
+                <w:rFonts w:ascii="Courier New" w:hAnsi="Courier New" w:cs="Courier New"/>
+                <w:b/>
+              </w:rPr>
+              <w:t>/bin/</w:t>
+            </w:r>
+            <w:proofErr w:type="spellStart"/>
+            <w:r>
+              <w:rPr>
+                <w:rFonts w:ascii="Courier New" w:hAnsi="Courier New" w:cs="Courier New"/>
+                <w:b/>
+              </w:rPr>
+              <w:t>sshd</w:t>
+            </w:r>
+            <w:proofErr w:type="spellEnd"/>
             <w:r>
               <w:rPr>
                 <w:rFonts w:ascii="Courier New" w:hAnsi="Courier New" w:cs="Courier New" w:hint="eastAsia"/>
@@ -8927,7 +10443,15 @@
                 <w:rFonts w:ascii="Courier New" w:hAnsi="Courier New" w:cs="Courier New"/>
                 <w:b/>
               </w:rPr>
-              <w:t xml:space="preserve"> mkd</w:t>
+              <w:t xml:space="preserve"> </w:t>
+            </w:r>
+            <w:proofErr w:type="spellStart"/>
+            <w:r>
+              <w:rPr>
+                <w:rFonts w:ascii="Courier New" w:hAnsi="Courier New" w:cs="Courier New"/>
+                <w:b/>
+              </w:rPr>
+              <w:t>mkd</w:t>
             </w:r>
             <w:r>
               <w:rPr>
@@ -8941,15 +10465,48 @@
                 <w:rFonts w:ascii="Courier New" w:hAnsi="Courier New" w:cs="Courier New"/>
                 <w:b/>
               </w:rPr>
-              <w:t xml:space="preserve">r </w:t>
-            </w:r>
-            <w:r>
-              <w:rPr>
-                <w:rFonts w:ascii="Courier New" w:hAnsi="Courier New" w:cs="Courier New"/>
-                <w:b/>
-              </w:rPr>
-              <w:t>/var/run/sshd</w:t>
-            </w:r>
+              <w:t>r</w:t>
+            </w:r>
+            <w:proofErr w:type="spellEnd"/>
+            <w:r>
+              <w:rPr>
+                <w:rFonts w:ascii="Courier New" w:hAnsi="Courier New" w:cs="Courier New"/>
+                <w:b/>
+              </w:rPr>
+              <w:t xml:space="preserve"> </w:t>
+            </w:r>
+            <w:r>
+              <w:rPr>
+                <w:rFonts w:ascii="Courier New" w:hAnsi="Courier New" w:cs="Courier New"/>
+                <w:b/>
+              </w:rPr>
+              <w:t>/</w:t>
+            </w:r>
+            <w:proofErr w:type="spellStart"/>
+            <w:r>
+              <w:rPr>
+                <w:rFonts w:ascii="Courier New" w:hAnsi="Courier New" w:cs="Courier New"/>
+                <w:b/>
+              </w:rPr>
+              <w:t>var</w:t>
+            </w:r>
+            <w:proofErr w:type="spellEnd"/>
+            <w:r>
+              <w:rPr>
+                <w:rFonts w:ascii="Courier New" w:hAnsi="Courier New" w:cs="Courier New"/>
+                <w:b/>
+              </w:rPr>
+              <w:t>/run/</w:t>
+            </w:r>
+            <w:proofErr w:type="spellStart"/>
+            <w:r>
+              <w:rPr>
+                <w:rFonts w:ascii="Courier New" w:hAnsi="Courier New" w:cs="Courier New"/>
+                <w:b/>
+              </w:rPr>
+              <w:t>sshd</w:t>
+            </w:r>
+            <w:proofErr w:type="spellEnd"/>
           </w:p>
         </w:tc>
       </w:tr>
@@ -8971,7 +10528,71 @@
                 <w:rFonts w:ascii="Courier New" w:hAnsi="Courier New" w:cs="Courier New"/>
                 <w:b/>
               </w:rPr>
-              <w:t>root@e22359c24df9:/var/run# /usr/sbin/sshd -D &amp;</w:t>
+              <w:t>root@e22359c24df9:/</w:t>
+            </w:r>
+            <w:proofErr w:type="spellStart"/>
+            <w:r>
+              <w:rPr>
+                <w:rFonts w:ascii="Courier New" w:hAnsi="Courier New" w:cs="Courier New"/>
+                <w:b/>
+              </w:rPr>
+              <w:t>var</w:t>
+            </w:r>
+            <w:proofErr w:type="spellEnd"/>
+            <w:r>
+              <w:rPr>
+                <w:rFonts w:ascii="Courier New" w:hAnsi="Courier New" w:cs="Courier New"/>
+                <w:b/>
+              </w:rPr>
+              <w:t>/run# /</w:t>
+            </w:r>
+            <w:proofErr w:type="spellStart"/>
+            <w:r>
+              <w:rPr>
+                <w:rFonts w:ascii="Courier New" w:hAnsi="Courier New" w:cs="Courier New"/>
+                <w:b/>
+              </w:rPr>
+              <w:t>usr</w:t>
+            </w:r>
+            <w:proofErr w:type="spellEnd"/>
+            <w:r>
+              <w:rPr>
+                <w:rFonts w:ascii="Courier New" w:hAnsi="Courier New" w:cs="Courier New"/>
+                <w:b/>
+              </w:rPr>
+              <w:t>/</w:t>
+            </w:r>
+            <w:proofErr w:type="spellStart"/>
+            <w:r>
+              <w:rPr>
+                <w:rFonts w:ascii="Courier New" w:hAnsi="Courier New" w:cs="Courier New"/>
+                <w:b/>
+              </w:rPr>
+              <w:t>sbin</w:t>
+            </w:r>
+            <w:proofErr w:type="spellEnd"/>
+            <w:r>
+              <w:rPr>
+                <w:rFonts w:ascii="Courier New" w:hAnsi="Courier New" w:cs="Courier New"/>
+                <w:b/>
+              </w:rPr>
+              <w:t>/</w:t>
+            </w:r>
+            <w:proofErr w:type="spellStart"/>
+            <w:r>
+              <w:rPr>
+                <w:rFonts w:ascii="Courier New" w:hAnsi="Courier New" w:cs="Courier New"/>
+                <w:b/>
+              </w:rPr>
+              <w:t>sshd</w:t>
+            </w:r>
+            <w:proofErr w:type="spellEnd"/>
+            <w:r>
+              <w:rPr>
+                <w:rFonts w:ascii="Courier New" w:hAnsi="Courier New" w:cs="Courier New"/>
+                <w:b/>
+              </w:rPr>
+              <w:t xml:space="preserve"> -D &amp;</w:t>
             </w:r>
             <w:r>
               <w:rPr>
@@ -8987,6 +10608,7 @@
               </w:rPr>
               <w:t>启动</w:t>
             </w:r>
+            <w:proofErr w:type="spellStart"/>
             <w:r>
               <w:rPr>
                 <w:rFonts w:ascii="Courier New" w:hAnsi="Courier New" w:cs="Courier New"/>
@@ -8994,6 +10616,7 @@
               </w:rPr>
               <w:t>sshd</w:t>
             </w:r>
+            <w:proofErr w:type="spellEnd"/>
             <w:r>
               <w:rPr>
                 <w:rFonts w:ascii="Courier New" w:hAnsi="Courier New" w:cs="Courier New"/>
@@ -9024,12 +10647,21 @@
               </w:rPr>
               <w:t>安装</w:t>
             </w:r>
-            <w:r>
-              <w:rPr>
-                <w:rFonts w:ascii="Courier New" w:hAnsi="Courier New" w:cs="Courier New"/>
-                <w:b/>
-              </w:rPr>
-              <w:t xml:space="preserve">netstat   </w:t>
+            <w:proofErr w:type="spellStart"/>
+            <w:r>
+              <w:rPr>
+                <w:rFonts w:ascii="Courier New" w:hAnsi="Courier New" w:cs="Courier New"/>
+                <w:b/>
+              </w:rPr>
+              <w:t>netstat</w:t>
+            </w:r>
+            <w:proofErr w:type="spellEnd"/>
+            <w:r>
+              <w:rPr>
+                <w:rFonts w:ascii="Courier New" w:hAnsi="Courier New" w:cs="Courier New"/>
+                <w:b/>
+              </w:rPr>
+              <w:t xml:space="preserve">   </w:t>
             </w:r>
             <w:r>
               <w:rPr>
@@ -9131,13 +10763,31 @@
               </w:rPr>
               <w:t xml:space="preserve"> </w:t>
             </w:r>
-            <w:r>
-              <w:rPr>
-                <w:rFonts w:ascii="Courier New" w:hAnsi="Courier New" w:cs="Courier New"/>
-                <w:b/>
-              </w:rPr>
-              <w:t>netstat –tunlp</w:t>
-            </w:r>
+            <w:proofErr w:type="spellStart"/>
+            <w:r>
+              <w:rPr>
+                <w:rFonts w:ascii="Courier New" w:hAnsi="Courier New" w:cs="Courier New"/>
+                <w:b/>
+              </w:rPr>
+              <w:t>netstat</w:t>
+            </w:r>
+            <w:proofErr w:type="spellEnd"/>
+            <w:r>
+              <w:rPr>
+                <w:rFonts w:ascii="Courier New" w:hAnsi="Courier New" w:cs="Courier New"/>
+                <w:b/>
+              </w:rPr>
+              <w:t xml:space="preserve"> –</w:t>
+            </w:r>
+            <w:proofErr w:type="spellStart"/>
+            <w:r>
+              <w:rPr>
+                <w:rFonts w:ascii="Courier New" w:hAnsi="Courier New" w:cs="Courier New"/>
+                <w:b/>
+              </w:rPr>
+              <w:t>tunlp</w:t>
+            </w:r>
+            <w:proofErr w:type="spellEnd"/>
           </w:p>
         </w:tc>
       </w:tr>
@@ -9175,13 +10825,79 @@
               </w:rPr>
               <w:t xml:space="preserve">  </w:t>
             </w:r>
-            <w:r>
-              <w:rPr>
-                <w:rFonts w:ascii="Courier New" w:hAnsi="Courier New" w:cs="Courier New"/>
-                <w:b/>
-              </w:rPr>
-              <w:t>sed -ri 's/session required pam_loginuid.so/#session required pam_loginui.so/g' /etc/pam.d/sshd</w:t>
-            </w:r>
+            <w:proofErr w:type="spellStart"/>
+            <w:r>
+              <w:rPr>
+                <w:rFonts w:ascii="Courier New" w:hAnsi="Courier New" w:cs="Courier New"/>
+                <w:b/>
+              </w:rPr>
+              <w:t>sed</w:t>
+            </w:r>
+            <w:proofErr w:type="spellEnd"/>
+            <w:r>
+              <w:rPr>
+                <w:rFonts w:ascii="Courier New" w:hAnsi="Courier New" w:cs="Courier New"/>
+                <w:b/>
+              </w:rPr>
+              <w:t xml:space="preserve"> -</w:t>
+            </w:r>
+            <w:proofErr w:type="spellStart"/>
+            <w:r>
+              <w:rPr>
+                <w:rFonts w:ascii="Courier New" w:hAnsi="Courier New" w:cs="Courier New"/>
+                <w:b/>
+              </w:rPr>
+              <w:t>ri</w:t>
+            </w:r>
+            <w:proofErr w:type="spellEnd"/>
+            <w:r>
+              <w:rPr>
+                <w:rFonts w:ascii="Courier New" w:hAnsi="Courier New" w:cs="Courier New"/>
+                <w:b/>
+              </w:rPr>
+              <w:t xml:space="preserve"> 's/session required pam_loginuid.so/#session required pam_loginui.so/g' /</w:t>
+            </w:r>
+            <w:proofErr w:type="spellStart"/>
+            <w:r>
+              <w:rPr>
+                <w:rFonts w:ascii="Courier New" w:hAnsi="Courier New" w:cs="Courier New"/>
+                <w:b/>
+              </w:rPr>
+              <w:t>etc</w:t>
+            </w:r>
+            <w:proofErr w:type="spellEnd"/>
+            <w:r>
+              <w:rPr>
+                <w:rFonts w:ascii="Courier New" w:hAnsi="Courier New" w:cs="Courier New"/>
+                <w:b/>
+              </w:rPr>
+              <w:t>/</w:t>
+            </w:r>
+            <w:proofErr w:type="spellStart"/>
+            <w:r>
+              <w:rPr>
+                <w:rFonts w:ascii="Courier New" w:hAnsi="Courier New" w:cs="Courier New"/>
+                <w:b/>
+              </w:rPr>
+              <w:t>pam.d</w:t>
+            </w:r>
+            <w:proofErr w:type="spellEnd"/>
+            <w:r>
+              <w:rPr>
+                <w:rFonts w:ascii="Courier New" w:hAnsi="Courier New" w:cs="Courier New"/>
+                <w:b/>
+              </w:rPr>
+              <w:t>/</w:t>
+            </w:r>
+            <w:proofErr w:type="spellStart"/>
+            <w:r>
+              <w:rPr>
+                <w:rFonts w:ascii="Courier New" w:hAnsi="Courier New" w:cs="Courier New"/>
+                <w:b/>
+              </w:rPr>
+              <w:t>sshd</w:t>
+            </w:r>
+            <w:proofErr w:type="spellEnd"/>
             <w:r>
               <w:rPr>
                 <w:rFonts w:ascii="Courier New" w:hAnsi="Courier New" w:cs="Courier New"/>
@@ -9261,6 +10977,7 @@
               </w:rPr>
               <w:t xml:space="preserve"> </w:t>
             </w:r>
+            <w:proofErr w:type="spellStart"/>
             <w:r>
               <w:rPr>
                 <w:rFonts w:ascii="Courier New" w:hAnsi="Courier New" w:cs="Courier New" w:hint="eastAsia"/>
@@ -9273,7 +10990,31 @@
                 <w:rFonts w:ascii="Courier New" w:hAnsi="Courier New" w:cs="Courier New"/>
                 <w:b/>
               </w:rPr>
-              <w:t>h-keygen –t rsa  #</w:t>
+              <w:t>h-keygen</w:t>
+            </w:r>
+            <w:proofErr w:type="spellEnd"/>
+            <w:r>
+              <w:rPr>
+                <w:rFonts w:ascii="Courier New" w:hAnsi="Courier New" w:cs="Courier New"/>
+                <w:b/>
+              </w:rPr>
+              <w:t xml:space="preserve"> –t </w:t>
+            </w:r>
+            <w:proofErr w:type="spellStart"/>
+            <w:r>
+              <w:rPr>
+                <w:rFonts w:ascii="Courier New" w:hAnsi="Courier New" w:cs="Courier New"/>
+                <w:b/>
+              </w:rPr>
+              <w:t>rsa</w:t>
+            </w:r>
+            <w:proofErr w:type="spellEnd"/>
+            <w:r>
+              <w:rPr>
+                <w:rFonts w:ascii="Courier New" w:hAnsi="Courier New" w:cs="Courier New"/>
+                <w:b/>
+              </w:rPr>
+              <w:t xml:space="preserve">  #</w:t>
             </w:r>
             <w:r>
               <w:rPr>
@@ -9282,12 +11023,21 @@
               </w:rPr>
               <w:t>生成</w:t>
             </w:r>
+            <w:proofErr w:type="spellStart"/>
             <w:r>
               <w:rPr>
                 <w:rFonts w:ascii="Courier New" w:hAnsi="Courier New" w:cs="Courier New" w:hint="eastAsia"/>
                 <w:b/>
               </w:rPr>
-              <w:t>ssh key</w:t>
+              <w:t>ssh</w:t>
+            </w:r>
+            <w:proofErr w:type="spellEnd"/>
+            <w:r>
+              <w:rPr>
+                <w:rFonts w:ascii="Courier New" w:hAnsi="Courier New" w:cs="Courier New" w:hint="eastAsia"/>
+                <w:b/>
+              </w:rPr>
+              <w:t xml:space="preserve"> key</w:t>
             </w:r>
           </w:p>
         </w:tc>
@@ -9326,13 +11076,31 @@
               </w:rPr>
               <w:t xml:space="preserve"> </w:t>
             </w:r>
-            <w:r>
-              <w:rPr>
-                <w:rFonts w:ascii="Courier New" w:hAnsi="Courier New" w:cs="Courier New"/>
-                <w:b/>
-              </w:rPr>
-              <w:t>cp id_rsa.pub ./authorized_keys</w:t>
-            </w:r>
+            <w:proofErr w:type="spellStart"/>
+            <w:r>
+              <w:rPr>
+                <w:rFonts w:ascii="Courier New" w:hAnsi="Courier New" w:cs="Courier New"/>
+                <w:b/>
+              </w:rPr>
+              <w:t>cp</w:t>
+            </w:r>
+            <w:proofErr w:type="spellEnd"/>
+            <w:r>
+              <w:rPr>
+                <w:rFonts w:ascii="Courier New" w:hAnsi="Courier New" w:cs="Courier New"/>
+                <w:b/>
+              </w:rPr>
+              <w:t xml:space="preserve"> id_rsa.pub ./</w:t>
+            </w:r>
+            <w:proofErr w:type="spellStart"/>
+            <w:r>
+              <w:rPr>
+                <w:rFonts w:ascii="Courier New" w:hAnsi="Courier New" w:cs="Courier New"/>
+                <w:b/>
+              </w:rPr>
+              <w:t>authorized_keys</w:t>
+            </w:r>
+            <w:proofErr w:type="spellEnd"/>
             <w:r>
               <w:rPr>
                 <w:rFonts w:ascii="Courier New" w:hAnsi="Courier New" w:cs="Courier New" w:hint="eastAsia"/>
@@ -9523,7 +11291,55 @@
                 <w:rFonts w:ascii="Courier New" w:hAnsi="Courier New" w:cs="Courier New"/>
                 <w:b/>
               </w:rPr>
-              <w:t>/usr/sbin/sshd –D</w:t>
+              <w:t>/</w:t>
+            </w:r>
+            <w:proofErr w:type="spellStart"/>
+            <w:r>
+              <w:rPr>
+                <w:rFonts w:ascii="Courier New" w:hAnsi="Courier New" w:cs="Courier New"/>
+                <w:b/>
+              </w:rPr>
+              <w:t>usr</w:t>
+            </w:r>
+            <w:proofErr w:type="spellEnd"/>
+            <w:r>
+              <w:rPr>
+                <w:rFonts w:ascii="Courier New" w:hAnsi="Courier New" w:cs="Courier New"/>
+                <w:b/>
+              </w:rPr>
+              <w:t>/</w:t>
+            </w:r>
+            <w:proofErr w:type="spellStart"/>
+            <w:r>
+              <w:rPr>
+                <w:rFonts w:ascii="Courier New" w:hAnsi="Courier New" w:cs="Courier New"/>
+                <w:b/>
+              </w:rPr>
+              <w:t>sbin</w:t>
+            </w:r>
+            <w:proofErr w:type="spellEnd"/>
+            <w:r>
+              <w:rPr>
+                <w:rFonts w:ascii="Courier New" w:hAnsi="Courier New" w:cs="Courier New"/>
+                <w:b/>
+              </w:rPr>
+              <w:t>/</w:t>
+            </w:r>
+            <w:proofErr w:type="spellStart"/>
+            <w:r>
+              <w:rPr>
+                <w:rFonts w:ascii="Courier New" w:hAnsi="Courier New" w:cs="Courier New"/>
+                <w:b/>
+              </w:rPr>
+              <w:t>sshd</w:t>
+            </w:r>
+            <w:proofErr w:type="spellEnd"/>
+            <w:r>
+              <w:rPr>
+                <w:rFonts w:ascii="Courier New" w:hAnsi="Courier New" w:cs="Courier New"/>
+                <w:b/>
+              </w:rPr>
+              <w:t xml:space="preserve"> –D</w:t>
             </w:r>
           </w:p>
         </w:tc>
@@ -9592,6 +11408,7 @@
               </w:rPr>
               <w:t xml:space="preserve"> </w:t>
             </w:r>
+            <w:proofErr w:type="spellStart"/>
             <w:r>
               <w:rPr>
                 <w:rFonts w:ascii="Courier New" w:hAnsi="Courier New" w:cs="Courier New" w:hint="eastAsia"/>
@@ -9599,6 +11416,7 @@
               </w:rPr>
               <w:t>chmod</w:t>
             </w:r>
+            <w:proofErr w:type="spellEnd"/>
             <w:r>
               <w:rPr>
                 <w:rFonts w:ascii="Courier New" w:hAnsi="Courier New" w:cs="Courier New"/>
@@ -9661,8 +11479,33 @@
                 <w:rFonts w:ascii="Courier New" w:hAnsi="Courier New" w:cs="Courier New"/>
                 <w:b/>
               </w:rPr>
-              <w:t xml:space="preserve"> docker commit e223 ssh:Ubuntu</w:t>
-            </w:r>
+              <w:t xml:space="preserve"> </w:t>
+            </w:r>
+            <w:proofErr w:type="spellStart"/>
+            <w:r>
+              <w:rPr>
+                <w:rFonts w:ascii="Courier New" w:hAnsi="Courier New" w:cs="Courier New"/>
+                <w:b/>
+              </w:rPr>
+              <w:t>docker</w:t>
+            </w:r>
+            <w:proofErr w:type="spellEnd"/>
+            <w:r>
+              <w:rPr>
+                <w:rFonts w:ascii="Courier New" w:hAnsi="Courier New" w:cs="Courier New"/>
+                <w:b/>
+              </w:rPr>
+              <w:t xml:space="preserve"> commit e223 </w:t>
+            </w:r>
+            <w:proofErr w:type="spellStart"/>
+            <w:r>
+              <w:rPr>
+                <w:rFonts w:ascii="Courier New" w:hAnsi="Courier New" w:cs="Courier New"/>
+                <w:b/>
+              </w:rPr>
+              <w:t>ssh:Ubuntu</w:t>
+            </w:r>
+            <w:proofErr w:type="spellEnd"/>
           </w:p>
         </w:tc>
       </w:tr>
@@ -9679,12 +11522,21 @@
                 <w:b/>
               </w:rPr>
             </w:pPr>
-            <w:r>
-              <w:rPr>
-                <w:rFonts w:ascii="Courier New" w:hAnsi="Courier New" w:cs="Courier New"/>
-                <w:b/>
-              </w:rPr>
-              <w:t>docker images</w:t>
+            <w:proofErr w:type="spellStart"/>
+            <w:r>
+              <w:rPr>
+                <w:rFonts w:ascii="Courier New" w:hAnsi="Courier New" w:cs="Courier New"/>
+                <w:b/>
+              </w:rPr>
+              <w:t>docker</w:t>
+            </w:r>
+            <w:proofErr w:type="spellEnd"/>
+            <w:r>
+              <w:rPr>
+                <w:rFonts w:ascii="Courier New" w:hAnsi="Courier New" w:cs="Courier New"/>
+                <w:b/>
+              </w:rPr>
+              <w:t xml:space="preserve"> images</w:t>
             </w:r>
             <w:r>
               <w:rPr>
@@ -9795,6 +11647,7 @@
             <w:pPr>
               <w:jc w:val="left"/>
             </w:pPr>
+            <w:proofErr w:type="spellStart"/>
             <w:r>
               <w:rPr>
                 <w:rFonts w:ascii="Courier New" w:hAnsi="Courier New" w:cs="Courier New" w:hint="eastAsia"/>
@@ -9802,12 +11655,29 @@
               </w:rPr>
               <w:t>docker</w:t>
             </w:r>
-            <w:r>
-              <w:rPr>
-                <w:rFonts w:ascii="Courier New" w:hAnsi="Courier New" w:cs="Courier New"/>
-                <w:b/>
-              </w:rPr>
-              <w:t xml:space="preserve"> run –p 10022:22 –d sshd:Ubuntu /run.sh</w:t>
+            <w:proofErr w:type="spellEnd"/>
+            <w:r>
+              <w:rPr>
+                <w:rFonts w:ascii="Courier New" w:hAnsi="Courier New" w:cs="Courier New"/>
+                <w:b/>
+              </w:rPr>
+              <w:t xml:space="preserve"> run –p 10022:22 –d </w:t>
+            </w:r>
+            <w:proofErr w:type="spellStart"/>
+            <w:r>
+              <w:rPr>
+                <w:rFonts w:ascii="Courier New" w:hAnsi="Courier New" w:cs="Courier New"/>
+                <w:b/>
+              </w:rPr>
+              <w:t>sshd:Ubuntu</w:t>
+            </w:r>
+            <w:proofErr w:type="spellEnd"/>
+            <w:r>
+              <w:rPr>
+                <w:rFonts w:ascii="Courier New" w:hAnsi="Courier New" w:cs="Courier New"/>
+                <w:b/>
+              </w:rPr>
+              <w:t xml:space="preserve"> /run.sh</w:t>
             </w:r>
           </w:p>
         </w:tc>
@@ -9821,12 +11691,21 @@
             <w:pPr>
               <w:jc w:val="left"/>
             </w:pPr>
-            <w:r>
-              <w:rPr>
-                <w:rFonts w:ascii="Courier New" w:hAnsi="Courier New" w:cs="Courier New"/>
-                <w:b/>
-              </w:rPr>
-              <w:t>ssh 192.168.107.128 -p 10022</w:t>
+            <w:proofErr w:type="spellStart"/>
+            <w:r>
+              <w:rPr>
+                <w:rFonts w:ascii="Courier New" w:hAnsi="Courier New" w:cs="Courier New"/>
+                <w:b/>
+              </w:rPr>
+              <w:t>ssh</w:t>
+            </w:r>
+            <w:proofErr w:type="spellEnd"/>
+            <w:r>
+              <w:rPr>
+                <w:rFonts w:ascii="Courier New" w:hAnsi="Courier New" w:cs="Courier New"/>
+                <w:b/>
+              </w:rPr>
+              <w:t xml:space="preserve"> 192.168.107.128 -p 10022</w:t>
             </w:r>
           </w:p>
         </w:tc>
@@ -9859,9 +11738,11 @@
         </w:rPr>
         <w:t>基于</w:t>
       </w:r>
+      <w:proofErr w:type="spellStart"/>
       <w:r>
         <w:t>dockerFile</w:t>
       </w:r>
+      <w:proofErr w:type="spellEnd"/>
       <w:r>
         <w:t>创建镜像</w:t>
       </w:r>
@@ -9893,15 +11774,65 @@
                 <w:rFonts w:ascii="Courier New" w:hAnsi="Courier New" w:cs="Courier New"/>
                 <w:b/>
               </w:rPr>
-              <w:t xml:space="preserve">[root@localhost sshd_ubuntu]# </w:t>
-            </w:r>
-            <w:r>
-              <w:rPr>
-                <w:rFonts w:ascii="Courier New" w:hAnsi="Courier New" w:cs="Courier New"/>
-                <w:b/>
-              </w:rPr>
-              <w:t>mkdir sshd_ubuntu</w:t>
-            </w:r>
+              <w:t>[</w:t>
+            </w:r>
+            <w:proofErr w:type="spellStart"/>
+            <w:r>
+              <w:rPr>
+                <w:rFonts w:ascii="Courier New" w:hAnsi="Courier New" w:cs="Courier New"/>
+                <w:b/>
+              </w:rPr>
+              <w:t>root@localhost</w:t>
+            </w:r>
+            <w:proofErr w:type="spellEnd"/>
+            <w:r>
+              <w:rPr>
+                <w:rFonts w:ascii="Courier New" w:hAnsi="Courier New" w:cs="Courier New"/>
+                <w:b/>
+              </w:rPr>
+              <w:t xml:space="preserve"> </w:t>
+            </w:r>
+            <w:proofErr w:type="spellStart"/>
+            <w:r>
+              <w:rPr>
+                <w:rFonts w:ascii="Courier New" w:hAnsi="Courier New" w:cs="Courier New"/>
+                <w:b/>
+              </w:rPr>
+              <w:t>sshd_ubuntu</w:t>
+            </w:r>
+            <w:proofErr w:type="spellEnd"/>
+            <w:r>
+              <w:rPr>
+                <w:rFonts w:ascii="Courier New" w:hAnsi="Courier New" w:cs="Courier New"/>
+                <w:b/>
+              </w:rPr>
+              <w:t xml:space="preserve">]# </w:t>
+            </w:r>
+            <w:proofErr w:type="spellStart"/>
+            <w:r>
+              <w:rPr>
+                <w:rFonts w:ascii="Courier New" w:hAnsi="Courier New" w:cs="Courier New"/>
+                <w:b/>
+              </w:rPr>
+              <w:t>mkdir</w:t>
+            </w:r>
+            <w:proofErr w:type="spellEnd"/>
+            <w:r>
+              <w:rPr>
+                <w:rFonts w:ascii="Courier New" w:hAnsi="Courier New" w:cs="Courier New"/>
+                <w:b/>
+              </w:rPr>
+              <w:t xml:space="preserve"> </w:t>
+            </w:r>
+            <w:proofErr w:type="spellStart"/>
+            <w:r>
+              <w:rPr>
+                <w:rFonts w:ascii="Courier New" w:hAnsi="Courier New" w:cs="Courier New"/>
+                <w:b/>
+              </w:rPr>
+              <w:t>sshd_ubuntu</w:t>
+            </w:r>
+            <w:proofErr w:type="spellEnd"/>
             <w:r>
               <w:rPr>
                 <w:rFonts w:ascii="Courier New" w:hAnsi="Courier New" w:cs="Courier New"/>
@@ -9909,12 +11840,21 @@
               </w:rPr>
               <w:t xml:space="preserve">   #</w:t>
             </w:r>
+            <w:proofErr w:type="gramStart"/>
             <w:r>
               <w:rPr>
                 <w:rFonts w:ascii="Courier New" w:hAnsi="Courier New" w:cs="Courier New" w:hint="eastAsia"/>
                 <w:b/>
               </w:rPr>
-              <w:t>创建创建镜像</w:t>
+              <w:t>创建创建</w:t>
+            </w:r>
+            <w:proofErr w:type="gramEnd"/>
+            <w:r>
+              <w:rPr>
+                <w:rFonts w:ascii="Courier New" w:hAnsi="Courier New" w:cs="Courier New" w:hint="eastAsia"/>
+                <w:b/>
+              </w:rPr>
+              <w:t>镜像</w:t>
             </w:r>
             <w:r>
               <w:rPr>
@@ -9944,14 +11884,62 @@
                 <w:rFonts w:ascii="Courier New" w:hAnsi="Courier New" w:cs="Courier New"/>
                 <w:b/>
               </w:rPr>
-              <w:t xml:space="preserve">[root@localhost sshd_ubuntu]# </w:t>
-            </w:r>
-            <w:r>
-              <w:rPr>
-                <w:rFonts w:ascii="Courier New" w:hAnsi="Courier New" w:cs="Courier New"/>
-                <w:b/>
-              </w:rPr>
-              <w:t>touch Dockerfile run.sh</w:t>
+              <w:t>[</w:t>
+            </w:r>
+            <w:proofErr w:type="spellStart"/>
+            <w:r>
+              <w:rPr>
+                <w:rFonts w:ascii="Courier New" w:hAnsi="Courier New" w:cs="Courier New"/>
+                <w:b/>
+              </w:rPr>
+              <w:t>root@localhost</w:t>
+            </w:r>
+            <w:proofErr w:type="spellEnd"/>
+            <w:r>
+              <w:rPr>
+                <w:rFonts w:ascii="Courier New" w:hAnsi="Courier New" w:cs="Courier New"/>
+                <w:b/>
+              </w:rPr>
+              <w:t xml:space="preserve"> </w:t>
+            </w:r>
+            <w:proofErr w:type="spellStart"/>
+            <w:r>
+              <w:rPr>
+                <w:rFonts w:ascii="Courier New" w:hAnsi="Courier New" w:cs="Courier New"/>
+                <w:b/>
+              </w:rPr>
+              <w:t>sshd_ubuntu</w:t>
+            </w:r>
+            <w:proofErr w:type="spellEnd"/>
+            <w:r>
+              <w:rPr>
+                <w:rFonts w:ascii="Courier New" w:hAnsi="Courier New" w:cs="Courier New"/>
+                <w:b/>
+              </w:rPr>
+              <w:t xml:space="preserve">]# </w:t>
+            </w:r>
+            <w:r>
+              <w:rPr>
+                <w:rFonts w:ascii="Courier New" w:hAnsi="Courier New" w:cs="Courier New"/>
+                <w:b/>
+              </w:rPr>
+              <w:t xml:space="preserve">touch </w:t>
+            </w:r>
+            <w:proofErr w:type="spellStart"/>
+            <w:r>
+              <w:rPr>
+                <w:rFonts w:ascii="Courier New" w:hAnsi="Courier New" w:cs="Courier New"/>
+                <w:b/>
+              </w:rPr>
+              <w:t>Dockerfile</w:t>
+            </w:r>
+            <w:proofErr w:type="spellEnd"/>
+            <w:r>
+              <w:rPr>
+                <w:rFonts w:ascii="Courier New" w:hAnsi="Courier New" w:cs="Courier New"/>
+                <w:b/>
+              </w:rPr>
+              <w:t xml:space="preserve"> run.sh</w:t>
             </w:r>
             <w:r>
               <w:rPr>
@@ -10002,7 +11990,39 @@
                 <w:rFonts w:ascii="Courier New" w:hAnsi="Courier New" w:cs="Courier New"/>
                 <w:b/>
               </w:rPr>
-              <w:t xml:space="preserve">[root@localhost sshd_ubuntu]# </w:t>
+              <w:t>[</w:t>
+            </w:r>
+            <w:proofErr w:type="spellStart"/>
+            <w:r>
+              <w:rPr>
+                <w:rFonts w:ascii="Courier New" w:hAnsi="Courier New" w:cs="Courier New"/>
+                <w:b/>
+              </w:rPr>
+              <w:t>root@localhost</w:t>
+            </w:r>
+            <w:proofErr w:type="spellEnd"/>
+            <w:r>
+              <w:rPr>
+                <w:rFonts w:ascii="Courier New" w:hAnsi="Courier New" w:cs="Courier New"/>
+                <w:b/>
+              </w:rPr>
+              <w:t xml:space="preserve"> </w:t>
+            </w:r>
+            <w:proofErr w:type="spellStart"/>
+            <w:r>
+              <w:rPr>
+                <w:rFonts w:ascii="Courier New" w:hAnsi="Courier New" w:cs="Courier New"/>
+                <w:b/>
+              </w:rPr>
+              <w:t>sshd_ubuntu</w:t>
+            </w:r>
+            <w:proofErr w:type="spellEnd"/>
+            <w:r>
+              <w:rPr>
+                <w:rFonts w:ascii="Courier New" w:hAnsi="Courier New" w:cs="Courier New"/>
+                <w:b/>
+              </w:rPr>
+              <w:t xml:space="preserve">]# </w:t>
             </w:r>
             <w:r>
               <w:rPr>
@@ -10060,7 +12080,87 @@
                 <w:rFonts w:ascii="Courier New" w:hAnsi="Courier New" w:cs="Courier New"/>
                 <w:b/>
               </w:rPr>
-              <w:t>[root@localhost sshd_ubuntu]# cp /root/.ssh/id_rsa.pub  authorized_keys #</w:t>
+              <w:t>[</w:t>
+            </w:r>
+            <w:proofErr w:type="spellStart"/>
+            <w:r>
+              <w:rPr>
+                <w:rFonts w:ascii="Courier New" w:hAnsi="Courier New" w:cs="Courier New"/>
+                <w:b/>
+              </w:rPr>
+              <w:t>root@localhost</w:t>
+            </w:r>
+            <w:proofErr w:type="spellEnd"/>
+            <w:r>
+              <w:rPr>
+                <w:rFonts w:ascii="Courier New" w:hAnsi="Courier New" w:cs="Courier New"/>
+                <w:b/>
+              </w:rPr>
+              <w:t xml:space="preserve"> </w:t>
+            </w:r>
+            <w:proofErr w:type="spellStart"/>
+            <w:r>
+              <w:rPr>
+                <w:rFonts w:ascii="Courier New" w:hAnsi="Courier New" w:cs="Courier New"/>
+                <w:b/>
+              </w:rPr>
+              <w:t>sshd_ubuntu</w:t>
+            </w:r>
+            <w:proofErr w:type="spellEnd"/>
+            <w:r>
+              <w:rPr>
+                <w:rFonts w:ascii="Courier New" w:hAnsi="Courier New" w:cs="Courier New"/>
+                <w:b/>
+              </w:rPr>
+              <w:t xml:space="preserve">]# </w:t>
+            </w:r>
+            <w:proofErr w:type="spellStart"/>
+            <w:r>
+              <w:rPr>
+                <w:rFonts w:ascii="Courier New" w:hAnsi="Courier New" w:cs="Courier New"/>
+                <w:b/>
+              </w:rPr>
+              <w:t>cp</w:t>
+            </w:r>
+            <w:proofErr w:type="spellEnd"/>
+            <w:r>
+              <w:rPr>
+                <w:rFonts w:ascii="Courier New" w:hAnsi="Courier New" w:cs="Courier New"/>
+                <w:b/>
+              </w:rPr>
+              <w:t xml:space="preserve"> /root/.</w:t>
+            </w:r>
+            <w:proofErr w:type="spellStart"/>
+            <w:r>
+              <w:rPr>
+                <w:rFonts w:ascii="Courier New" w:hAnsi="Courier New" w:cs="Courier New"/>
+                <w:b/>
+              </w:rPr>
+              <w:t>ssh</w:t>
+            </w:r>
+            <w:proofErr w:type="spellEnd"/>
+            <w:r>
+              <w:rPr>
+                <w:rFonts w:ascii="Courier New" w:hAnsi="Courier New" w:cs="Courier New"/>
+                <w:b/>
+              </w:rPr>
+              <w:t xml:space="preserve">/id_rsa.pub  </w:t>
+            </w:r>
+            <w:proofErr w:type="spellStart"/>
+            <w:r>
+              <w:rPr>
+                <w:rFonts w:ascii="Courier New" w:hAnsi="Courier New" w:cs="Courier New"/>
+                <w:b/>
+              </w:rPr>
+              <w:t>authorized_keys</w:t>
+            </w:r>
+            <w:proofErr w:type="spellEnd"/>
+            <w:r>
+              <w:rPr>
+                <w:rFonts w:ascii="Courier New" w:hAnsi="Courier New" w:cs="Courier New"/>
+                <w:b/>
+              </w:rPr>
+              <w:t xml:space="preserve"> #</w:t>
             </w:r>
             <w:r>
               <w:rPr>
@@ -10097,7 +12197,55 @@
                 <w:rFonts w:ascii="Courier New" w:hAnsi="Courier New" w:cs="Courier New"/>
                 <w:b/>
               </w:rPr>
-              <w:t xml:space="preserve">[root@localhost sshd_ubuntu]# vi Dockerfile # </w:t>
+              <w:t>[</w:t>
+            </w:r>
+            <w:proofErr w:type="spellStart"/>
+            <w:r>
+              <w:rPr>
+                <w:rFonts w:ascii="Courier New" w:hAnsi="Courier New" w:cs="Courier New"/>
+                <w:b/>
+              </w:rPr>
+              <w:t>root@localhost</w:t>
+            </w:r>
+            <w:proofErr w:type="spellEnd"/>
+            <w:r>
+              <w:rPr>
+                <w:rFonts w:ascii="Courier New" w:hAnsi="Courier New" w:cs="Courier New"/>
+                <w:b/>
+              </w:rPr>
+              <w:t xml:space="preserve"> </w:t>
+            </w:r>
+            <w:proofErr w:type="spellStart"/>
+            <w:r>
+              <w:rPr>
+                <w:rFonts w:ascii="Courier New" w:hAnsi="Courier New" w:cs="Courier New"/>
+                <w:b/>
+              </w:rPr>
+              <w:t>sshd_ubuntu</w:t>
+            </w:r>
+            <w:proofErr w:type="spellEnd"/>
+            <w:r>
+              <w:rPr>
+                <w:rFonts w:ascii="Courier New" w:hAnsi="Courier New" w:cs="Courier New"/>
+                <w:b/>
+              </w:rPr>
+              <w:t xml:space="preserve">]# vi </w:t>
+            </w:r>
+            <w:proofErr w:type="spellStart"/>
+            <w:r>
+              <w:rPr>
+                <w:rFonts w:ascii="Courier New" w:hAnsi="Courier New" w:cs="Courier New"/>
+                <w:b/>
+              </w:rPr>
+              <w:t>Dockerfile</w:t>
+            </w:r>
+            <w:proofErr w:type="spellEnd"/>
+            <w:r>
+              <w:rPr>
+                <w:rFonts w:ascii="Courier New" w:hAnsi="Courier New" w:cs="Courier New"/>
+                <w:b/>
+              </w:rPr>
+              <w:t xml:space="preserve"> # </w:t>
             </w:r>
             <w:r>
               <w:rPr>
@@ -10106,6 +12254,7 @@
               </w:rPr>
               <w:t>编写</w:t>
             </w:r>
+            <w:proofErr w:type="spellStart"/>
             <w:r>
               <w:rPr>
                 <w:rFonts w:ascii="Courier New" w:hAnsi="Courier New" w:cs="Courier New"/>
@@ -10113,6 +12262,7 @@
               </w:rPr>
               <w:t>dockerfile</w:t>
             </w:r>
+            <w:proofErr w:type="spellEnd"/>
           </w:p>
           <w:p>
             <w:pPr>
@@ -10173,8 +12323,17 @@
                 <w:rFonts w:ascii="Courier New" w:hAnsi="Courier New" w:cs="Courier New"/>
                 <w:b/>
               </w:rPr>
-              <w:t>FROM ubuntu</w:t>
-            </w:r>
+              <w:t xml:space="preserve">FROM </w:t>
+            </w:r>
+            <w:proofErr w:type="spellStart"/>
+            <w:r>
+              <w:rPr>
+                <w:rFonts w:ascii="Courier New" w:hAnsi="Courier New" w:cs="Courier New"/>
+                <w:b/>
+              </w:rPr>
+              <w:t>ubuntu</w:t>
+            </w:r>
+            <w:proofErr w:type="spellEnd"/>
           </w:p>
           <w:p>
             <w:pPr>
@@ -10221,7 +12380,23 @@
                 <w:rFonts w:ascii="Courier New" w:hAnsi="Courier New" w:cs="Courier New"/>
                 <w:b/>
               </w:rPr>
-              <w:t>MAINTAINER from fangxiaobai (fangjiaxiaobai@163.com)</w:t>
+              <w:t xml:space="preserve">MAINTAINER from </w:t>
+            </w:r>
+            <w:proofErr w:type="spellStart"/>
+            <w:r>
+              <w:rPr>
+                <w:rFonts w:ascii="Courier New" w:hAnsi="Courier New" w:cs="Courier New"/>
+                <w:b/>
+              </w:rPr>
+              <w:t>fangxiaobai</w:t>
+            </w:r>
+            <w:proofErr w:type="spellEnd"/>
+            <w:r>
+              <w:rPr>
+                <w:rFonts w:ascii="Courier New" w:hAnsi="Courier New" w:cs="Courier New"/>
+                <w:b/>
+              </w:rPr>
+              <w:t xml:space="preserve"> (fangjiaxiaobai@163.com)</w:t>
             </w:r>
           </w:p>
           <w:p>
@@ -10331,7 +12506,23 @@
                 <w:rFonts w:ascii="Courier New" w:hAnsi="Courier New" w:cs="Courier New"/>
                 <w:b/>
               </w:rPr>
-              <w:t>RUN apt-get install -y openssh-server</w:t>
+              <w:t xml:space="preserve">RUN apt-get install -y </w:t>
+            </w:r>
+            <w:proofErr w:type="spellStart"/>
+            <w:r>
+              <w:rPr>
+                <w:rFonts w:ascii="Courier New" w:hAnsi="Courier New" w:cs="Courier New"/>
+                <w:b/>
+              </w:rPr>
+              <w:t>openssh</w:t>
+            </w:r>
+            <w:proofErr w:type="spellEnd"/>
+            <w:r>
+              <w:rPr>
+                <w:rFonts w:ascii="Courier New" w:hAnsi="Courier New" w:cs="Courier New"/>
+                <w:b/>
+              </w:rPr>
+              <w:t>-server</w:t>
             </w:r>
           </w:p>
           <w:p>
@@ -10347,8 +12538,49 @@
                 <w:rFonts w:ascii="Courier New" w:hAnsi="Courier New" w:cs="Courier New"/>
                 <w:b/>
               </w:rPr>
-              <w:t>RUN mkdir -p /var/run/sshd</w:t>
-            </w:r>
+              <w:t xml:space="preserve">RUN </w:t>
+            </w:r>
+            <w:proofErr w:type="spellStart"/>
+            <w:r>
+              <w:rPr>
+                <w:rFonts w:ascii="Courier New" w:hAnsi="Courier New" w:cs="Courier New"/>
+                <w:b/>
+              </w:rPr>
+              <w:t>mkdir</w:t>
+            </w:r>
+            <w:proofErr w:type="spellEnd"/>
+            <w:r>
+              <w:rPr>
+                <w:rFonts w:ascii="Courier New" w:hAnsi="Courier New" w:cs="Courier New"/>
+                <w:b/>
+              </w:rPr>
+              <w:t xml:space="preserve"> -p /</w:t>
+            </w:r>
+            <w:proofErr w:type="spellStart"/>
+            <w:r>
+              <w:rPr>
+                <w:rFonts w:ascii="Courier New" w:hAnsi="Courier New" w:cs="Courier New"/>
+                <w:b/>
+              </w:rPr>
+              <w:t>var</w:t>
+            </w:r>
+            <w:proofErr w:type="spellEnd"/>
+            <w:r>
+              <w:rPr>
+                <w:rFonts w:ascii="Courier New" w:hAnsi="Courier New" w:cs="Courier New"/>
+                <w:b/>
+              </w:rPr>
+              <w:t>/run/</w:t>
+            </w:r>
+            <w:proofErr w:type="spellStart"/>
+            <w:r>
+              <w:rPr>
+                <w:rFonts w:ascii="Courier New" w:hAnsi="Courier New" w:cs="Courier New"/>
+                <w:b/>
+              </w:rPr>
+              <w:t>sshd</w:t>
+            </w:r>
+            <w:proofErr w:type="spellEnd"/>
           </w:p>
           <w:p>
             <w:pPr>
@@ -10363,8 +12595,33 @@
                 <w:rFonts w:ascii="Courier New" w:hAnsi="Courier New" w:cs="Courier New"/>
                 <w:b/>
               </w:rPr>
-              <w:t>RUN mkdir -p /root/.ssh</w:t>
-            </w:r>
+              <w:t xml:space="preserve">RUN </w:t>
+            </w:r>
+            <w:proofErr w:type="spellStart"/>
+            <w:r>
+              <w:rPr>
+                <w:rFonts w:ascii="Courier New" w:hAnsi="Courier New" w:cs="Courier New"/>
+                <w:b/>
+              </w:rPr>
+              <w:t>mkdir</w:t>
+            </w:r>
+            <w:proofErr w:type="spellEnd"/>
+            <w:r>
+              <w:rPr>
+                <w:rFonts w:ascii="Courier New" w:hAnsi="Courier New" w:cs="Courier New"/>
+                <w:b/>
+              </w:rPr>
+              <w:t xml:space="preserve"> -p /root/.</w:t>
+            </w:r>
+            <w:proofErr w:type="spellStart"/>
+            <w:r>
+              <w:rPr>
+                <w:rFonts w:ascii="Courier New" w:hAnsi="Courier New" w:cs="Courier New"/>
+                <w:b/>
+              </w:rPr>
+              <w:t>ssh</w:t>
+            </w:r>
+            <w:proofErr w:type="spellEnd"/>
           </w:p>
           <w:p>
             <w:pPr>
@@ -10425,8 +12682,81 @@
                 <w:rFonts w:ascii="Courier New" w:hAnsi="Courier New" w:cs="Courier New"/>
                 <w:b/>
               </w:rPr>
-              <w:t>RUN sed -ri 's/session required pam_loginuid.so/#session required pam_loginuid.so/g' /etc/pam.d/sshd</w:t>
-            </w:r>
+              <w:t xml:space="preserve">RUN </w:t>
+            </w:r>
+            <w:proofErr w:type="spellStart"/>
+            <w:r>
+              <w:rPr>
+                <w:rFonts w:ascii="Courier New" w:hAnsi="Courier New" w:cs="Courier New"/>
+                <w:b/>
+              </w:rPr>
+              <w:t>sed</w:t>
+            </w:r>
+            <w:proofErr w:type="spellEnd"/>
+            <w:r>
+              <w:rPr>
+                <w:rFonts w:ascii="Courier New" w:hAnsi="Courier New" w:cs="Courier New"/>
+                <w:b/>
+              </w:rPr>
+              <w:t xml:space="preserve"> -</w:t>
+            </w:r>
+            <w:proofErr w:type="spellStart"/>
+            <w:r>
+              <w:rPr>
+                <w:rFonts w:ascii="Courier New" w:hAnsi="Courier New" w:cs="Courier New"/>
+                <w:b/>
+              </w:rPr>
+              <w:t>ri</w:t>
+            </w:r>
+            <w:proofErr w:type="spellEnd"/>
+            <w:r>
+              <w:rPr>
+                <w:rFonts w:ascii="Courier New" w:hAnsi="Courier New" w:cs="Courier New"/>
+                <w:b/>
+              </w:rPr>
+              <w:t xml:space="preserve"> 's/session required pam_loginuid.so/#session required pam_loginuid.so/g' /</w:t>
+            </w:r>
+            <w:proofErr w:type="spellStart"/>
+            <w:r>
+              <w:rPr>
+                <w:rFonts w:ascii="Courier New" w:hAnsi="Courier New" w:cs="Courier New"/>
+                <w:b/>
+              </w:rPr>
+              <w:t>etc</w:t>
+            </w:r>
+            <w:proofErr w:type="spellEnd"/>
+            <w:r>
+              <w:rPr>
+                <w:rFonts w:ascii="Courier New" w:hAnsi="Courier New" w:cs="Courier New"/>
+                <w:b/>
+              </w:rPr>
+              <w:t>/</w:t>
+            </w:r>
+            <w:proofErr w:type="spellStart"/>
+            <w:r>
+              <w:rPr>
+                <w:rFonts w:ascii="Courier New" w:hAnsi="Courier New" w:cs="Courier New"/>
+                <w:b/>
+              </w:rPr>
+              <w:t>pam.d</w:t>
+            </w:r>
+            <w:proofErr w:type="spellEnd"/>
+            <w:r>
+              <w:rPr>
+                <w:rFonts w:ascii="Courier New" w:hAnsi="Courier New" w:cs="Courier New"/>
+                <w:b/>
+              </w:rPr>
+              <w:t>/</w:t>
+            </w:r>
+            <w:proofErr w:type="spellStart"/>
+            <w:r>
+              <w:rPr>
+                <w:rFonts w:ascii="Courier New" w:hAnsi="Courier New" w:cs="Courier New"/>
+                <w:b/>
+              </w:rPr>
+              <w:t>sshd</w:t>
+            </w:r>
+            <w:proofErr w:type="spellEnd"/>
           </w:p>
           <w:p>
             <w:pPr>
@@ -10473,8 +12803,49 @@
                 <w:rFonts w:ascii="Courier New" w:hAnsi="Courier New" w:cs="Courier New"/>
                 <w:b/>
               </w:rPr>
-              <w:t>ADD authorized_keys /root/.ssh/authorized_keys</w:t>
-            </w:r>
+              <w:t xml:space="preserve">ADD </w:t>
+            </w:r>
+            <w:proofErr w:type="spellStart"/>
+            <w:r>
+              <w:rPr>
+                <w:rFonts w:ascii="Courier New" w:hAnsi="Courier New" w:cs="Courier New"/>
+                <w:b/>
+              </w:rPr>
+              <w:t>authorized_keys</w:t>
+            </w:r>
+            <w:proofErr w:type="spellEnd"/>
+            <w:r>
+              <w:rPr>
+                <w:rFonts w:ascii="Courier New" w:hAnsi="Courier New" w:cs="Courier New"/>
+                <w:b/>
+              </w:rPr>
+              <w:t xml:space="preserve"> /root/.</w:t>
+            </w:r>
+            <w:proofErr w:type="spellStart"/>
+            <w:r>
+              <w:rPr>
+                <w:rFonts w:ascii="Courier New" w:hAnsi="Courier New" w:cs="Courier New"/>
+                <w:b/>
+              </w:rPr>
+              <w:t>ssh</w:t>
+            </w:r>
+            <w:proofErr w:type="spellEnd"/>
+            <w:r>
+              <w:rPr>
+                <w:rFonts w:ascii="Courier New" w:hAnsi="Courier New" w:cs="Courier New"/>
+                <w:b/>
+              </w:rPr>
+              <w:t>/</w:t>
+            </w:r>
+            <w:proofErr w:type="spellStart"/>
+            <w:r>
+              <w:rPr>
+                <w:rFonts w:ascii="Courier New" w:hAnsi="Courier New" w:cs="Courier New"/>
+                <w:b/>
+              </w:rPr>
+              <w:t>authorized_keys</w:t>
+            </w:r>
+            <w:proofErr w:type="spellEnd"/>
           </w:p>
           <w:p>
             <w:pPr>
@@ -10505,7 +12876,23 @@
                 <w:rFonts w:ascii="Courier New" w:hAnsi="Courier New" w:cs="Courier New"/>
                 <w:b/>
               </w:rPr>
-              <w:t>RUN chmod 755 /run.sh</w:t>
+              <w:t xml:space="preserve">RUN </w:t>
+            </w:r>
+            <w:proofErr w:type="spellStart"/>
+            <w:r>
+              <w:rPr>
+                <w:rFonts w:ascii="Courier New" w:hAnsi="Courier New" w:cs="Courier New"/>
+                <w:b/>
+              </w:rPr>
+              <w:t>chmod</w:t>
+            </w:r>
+            <w:proofErr w:type="spellEnd"/>
+            <w:r>
+              <w:rPr>
+                <w:rFonts w:ascii="Courier New" w:hAnsi="Courier New" w:cs="Courier New"/>
+                <w:b/>
+              </w:rPr>
+              <w:t xml:space="preserve"> 755 /run.sh</w:t>
             </w:r>
           </w:p>
           <w:p>
@@ -10647,7 +13034,73 @@
                 <w:rFonts w:ascii="Courier New" w:hAnsi="Courier New" w:cs="Courier New"/>
                 <w:b/>
               </w:rPr>
-              <w:t xml:space="preserve">[root@localhost sshd_ubuntu]# docker build -t sshd:dockerfile </w:t>
+              <w:t>[</w:t>
+            </w:r>
+            <w:proofErr w:type="spellStart"/>
+            <w:r>
+              <w:rPr>
+                <w:rFonts w:ascii="Courier New" w:hAnsi="Courier New" w:cs="Courier New"/>
+                <w:b/>
+              </w:rPr>
+              <w:t>root@localhost</w:t>
+            </w:r>
+            <w:proofErr w:type="spellEnd"/>
+            <w:r>
+              <w:rPr>
+                <w:rFonts w:ascii="Courier New" w:hAnsi="Courier New" w:cs="Courier New"/>
+                <w:b/>
+              </w:rPr>
+              <w:t xml:space="preserve"> </w:t>
+            </w:r>
+            <w:proofErr w:type="spellStart"/>
+            <w:r>
+              <w:rPr>
+                <w:rFonts w:ascii="Courier New" w:hAnsi="Courier New" w:cs="Courier New"/>
+                <w:b/>
+              </w:rPr>
+              <w:t>sshd_ubuntu</w:t>
+            </w:r>
+            <w:proofErr w:type="spellEnd"/>
+            <w:r>
+              <w:rPr>
+                <w:rFonts w:ascii="Courier New" w:hAnsi="Courier New" w:cs="Courier New"/>
+                <w:b/>
+              </w:rPr>
+              <w:t xml:space="preserve">]# </w:t>
+            </w:r>
+            <w:proofErr w:type="spellStart"/>
+            <w:proofErr w:type="gramStart"/>
+            <w:r>
+              <w:rPr>
+                <w:rFonts w:ascii="Courier New" w:hAnsi="Courier New" w:cs="Courier New"/>
+                <w:b/>
+              </w:rPr>
+              <w:t>docker</w:t>
+            </w:r>
+            <w:proofErr w:type="spellEnd"/>
+            <w:proofErr w:type="gramEnd"/>
+            <w:r>
+              <w:rPr>
+                <w:rFonts w:ascii="Courier New" w:hAnsi="Courier New" w:cs="Courier New"/>
+                <w:b/>
+              </w:rPr>
+              <w:t xml:space="preserve"> build -t </w:t>
+            </w:r>
+            <w:proofErr w:type="spellStart"/>
+            <w:r>
+              <w:rPr>
+                <w:rFonts w:ascii="Courier New" w:hAnsi="Courier New" w:cs="Courier New"/>
+                <w:b/>
+              </w:rPr>
+              <w:t>sshd:dockerfile</w:t>
+            </w:r>
+            <w:proofErr w:type="spellEnd"/>
+            <w:r>
+              <w:rPr>
+                <w:rFonts w:ascii="Courier New" w:hAnsi="Courier New" w:cs="Courier New"/>
+                <w:b/>
+              </w:rPr>
+              <w:t xml:space="preserve"> </w:t>
             </w:r>
             <w:r>
               <w:rPr>
@@ -10708,6 +13161,7 @@
       <w:pPr>
         <w:jc w:val="left"/>
       </w:pPr>
+      <w:proofErr w:type="spellStart"/>
       <w:r>
         <w:t>D</w:t>
       </w:r>
@@ -10718,7 +13172,11 @@
         <w:t>ocker</w:t>
       </w:r>
       <w:r>
-        <w:t xml:space="preserve">file builder successful </w:t>
+        <w:t>file</w:t>
+      </w:r>
+      <w:proofErr w:type="spellEnd"/>
+      <w:r>
+        <w:t xml:space="preserve"> builder successful </w:t>
       </w:r>
       <w:r>
         <w:rPr>
@@ -10772,7 +13230,87 @@
                 <w:rFonts w:ascii="Courier New" w:hAnsi="Courier New" w:cs="Courier New"/>
                 <w:b/>
               </w:rPr>
-              <w:t>[root@localhost sshd_ubuntu]# docker run -p 10023:22 -dti sshd:dockerfile /run.sh</w:t>
+              <w:t>[</w:t>
+            </w:r>
+            <w:proofErr w:type="spellStart"/>
+            <w:r>
+              <w:rPr>
+                <w:rFonts w:ascii="Courier New" w:hAnsi="Courier New" w:cs="Courier New"/>
+                <w:b/>
+              </w:rPr>
+              <w:t>root@localhost</w:t>
+            </w:r>
+            <w:proofErr w:type="spellEnd"/>
+            <w:r>
+              <w:rPr>
+                <w:rFonts w:ascii="Courier New" w:hAnsi="Courier New" w:cs="Courier New"/>
+                <w:b/>
+              </w:rPr>
+              <w:t xml:space="preserve"> </w:t>
+            </w:r>
+            <w:proofErr w:type="spellStart"/>
+            <w:r>
+              <w:rPr>
+                <w:rFonts w:ascii="Courier New" w:hAnsi="Courier New" w:cs="Courier New"/>
+                <w:b/>
+              </w:rPr>
+              <w:t>sshd_ubuntu</w:t>
+            </w:r>
+            <w:proofErr w:type="spellEnd"/>
+            <w:r>
+              <w:rPr>
+                <w:rFonts w:ascii="Courier New" w:hAnsi="Courier New" w:cs="Courier New"/>
+                <w:b/>
+              </w:rPr>
+              <w:t xml:space="preserve">]# </w:t>
+            </w:r>
+            <w:proofErr w:type="spellStart"/>
+            <w:r>
+              <w:rPr>
+                <w:rFonts w:ascii="Courier New" w:hAnsi="Courier New" w:cs="Courier New"/>
+                <w:b/>
+              </w:rPr>
+              <w:t>docker</w:t>
+            </w:r>
+            <w:proofErr w:type="spellEnd"/>
+            <w:r>
+              <w:rPr>
+                <w:rFonts w:ascii="Courier New" w:hAnsi="Courier New" w:cs="Courier New"/>
+                <w:b/>
+              </w:rPr>
+              <w:t xml:space="preserve"> run -p 10023:22 -</w:t>
+            </w:r>
+            <w:proofErr w:type="spellStart"/>
+            <w:r>
+              <w:rPr>
+                <w:rFonts w:ascii="Courier New" w:hAnsi="Courier New" w:cs="Courier New"/>
+                <w:b/>
+              </w:rPr>
+              <w:t>dti</w:t>
+            </w:r>
+            <w:proofErr w:type="spellEnd"/>
+            <w:r>
+              <w:rPr>
+                <w:rFonts w:ascii="Courier New" w:hAnsi="Courier New" w:cs="Courier New"/>
+                <w:b/>
+              </w:rPr>
+              <w:t xml:space="preserve"> </w:t>
+            </w:r>
+            <w:proofErr w:type="spellStart"/>
+            <w:r>
+              <w:rPr>
+                <w:rFonts w:ascii="Courier New" w:hAnsi="Courier New" w:cs="Courier New"/>
+                <w:b/>
+              </w:rPr>
+              <w:t>sshd:dockerfile</w:t>
+            </w:r>
+            <w:proofErr w:type="spellEnd"/>
+            <w:r>
+              <w:rPr>
+                <w:rFonts w:ascii="Courier New" w:hAnsi="Courier New" w:cs="Courier New"/>
+                <w:b/>
+              </w:rPr>
+              <w:t xml:space="preserve"> /run.sh</w:t>
             </w:r>
           </w:p>
         </w:tc>
@@ -10790,12 +13328,21 @@
                 <w:b/>
               </w:rPr>
             </w:pPr>
-            <w:r>
-              <w:rPr>
-                <w:rFonts w:ascii="Courier New" w:hAnsi="Courier New" w:cs="Courier New"/>
-                <w:b/>
-              </w:rPr>
-              <w:t>ssh 192.168.107.128 -p 10023</w:t>
+            <w:proofErr w:type="spellStart"/>
+            <w:r>
+              <w:rPr>
+                <w:rFonts w:ascii="Courier New" w:hAnsi="Courier New" w:cs="Courier New"/>
+                <w:b/>
+              </w:rPr>
+              <w:t>ssh</w:t>
+            </w:r>
+            <w:proofErr w:type="spellEnd"/>
+            <w:r>
+              <w:rPr>
+                <w:rFonts w:ascii="Courier New" w:hAnsi="Courier New" w:cs="Courier New"/>
+                <w:b/>
+              </w:rPr>
+              <w:t xml:space="preserve"> 192.168.107.128 -p 10023</w:t>
             </w:r>
           </w:p>
         </w:tc>
@@ -10810,9 +13357,6 @@
       <w:pPr>
         <w:pStyle w:val="fxb-"/>
         <w:ind w:left="210" w:right="210"/>
-        <w:rPr>
-          <w:rFonts w:hint="eastAsia"/>
-        </w:rPr>
       </w:pPr>
       <w:r>
         <w:rPr>
@@ -10866,9 +13410,11 @@
         </w:rPr>
         <w:t>使用</w:t>
       </w:r>
+      <w:proofErr w:type="spellStart"/>
       <w:r>
         <w:t>docker</w:t>
       </w:r>
+      <w:proofErr w:type="spellEnd"/>
       <w:r>
         <w:t>来运行常见的</w:t>
       </w:r>
@@ -10959,9 +13505,11 @@
       <w:r>
         <w:t>一个工作目录，在其中创建</w:t>
       </w:r>
+      <w:proofErr w:type="spellStart"/>
       <w:r>
         <w:t>dockerfile</w:t>
       </w:r>
+      <w:proofErr w:type="spellEnd"/>
       <w:r>
         <w:t>，</w:t>
       </w:r>
@@ -10999,17 +13547,87 @@
           <w:p>
             <w:pPr>
               <w:jc w:val="left"/>
-              <w:rPr>
-                <w:rFonts w:hint="eastAsia"/>
-              </w:rPr>
             </w:pPr>
             <w:r>
               <w:rPr>
                 <w:rFonts w:ascii="Courier New" w:hAnsi="Courier New" w:cs="Courier New"/>
                 <w:b/>
               </w:rPr>
-              <w:t>[root@localhost fangxiaobai_demo]# mkdir apache_ubuntu &amp;&amp; cd apache_ubuntu</w:t>
-            </w:r>
+              <w:t>[</w:t>
+            </w:r>
+            <w:proofErr w:type="spellStart"/>
+            <w:r>
+              <w:rPr>
+                <w:rFonts w:ascii="Courier New" w:hAnsi="Courier New" w:cs="Courier New"/>
+                <w:b/>
+              </w:rPr>
+              <w:t>root@localhost</w:t>
+            </w:r>
+            <w:proofErr w:type="spellEnd"/>
+            <w:r>
+              <w:rPr>
+                <w:rFonts w:ascii="Courier New" w:hAnsi="Courier New" w:cs="Courier New"/>
+                <w:b/>
+              </w:rPr>
+              <w:t xml:space="preserve"> </w:t>
+            </w:r>
+            <w:proofErr w:type="spellStart"/>
+            <w:r>
+              <w:rPr>
+                <w:rFonts w:ascii="Courier New" w:hAnsi="Courier New" w:cs="Courier New"/>
+                <w:b/>
+              </w:rPr>
+              <w:t>fangxiaobai_demo</w:t>
+            </w:r>
+            <w:proofErr w:type="spellEnd"/>
+            <w:r>
+              <w:rPr>
+                <w:rFonts w:ascii="Courier New" w:hAnsi="Courier New" w:cs="Courier New"/>
+                <w:b/>
+              </w:rPr>
+              <w:t xml:space="preserve">]# </w:t>
+            </w:r>
+            <w:proofErr w:type="spellStart"/>
+            <w:r>
+              <w:rPr>
+                <w:rFonts w:ascii="Courier New" w:hAnsi="Courier New" w:cs="Courier New"/>
+                <w:b/>
+              </w:rPr>
+              <w:t>mkdir</w:t>
+            </w:r>
+            <w:proofErr w:type="spellEnd"/>
+            <w:r>
+              <w:rPr>
+                <w:rFonts w:ascii="Courier New" w:hAnsi="Courier New" w:cs="Courier New"/>
+                <w:b/>
+              </w:rPr>
+              <w:t xml:space="preserve"> </w:t>
+            </w:r>
+            <w:proofErr w:type="spellStart"/>
+            <w:r>
+              <w:rPr>
+                <w:rFonts w:ascii="Courier New" w:hAnsi="Courier New" w:cs="Courier New"/>
+                <w:b/>
+              </w:rPr>
+              <w:t>apache_ubuntu</w:t>
+            </w:r>
+            <w:proofErr w:type="spellEnd"/>
+            <w:r>
+              <w:rPr>
+                <w:rFonts w:ascii="Courier New" w:hAnsi="Courier New" w:cs="Courier New"/>
+                <w:b/>
+              </w:rPr>
+              <w:t xml:space="preserve"> &amp;&amp; cd </w:t>
+            </w:r>
+            <w:proofErr w:type="spellStart"/>
+            <w:r>
+              <w:rPr>
+                <w:rFonts w:ascii="Courier New" w:hAnsi="Courier New" w:cs="Courier New"/>
+                <w:b/>
+              </w:rPr>
+              <w:t>apache_ubuntu</w:t>
+            </w:r>
+            <w:proofErr w:type="spellEnd"/>
           </w:p>
         </w:tc>
       </w:tr>
@@ -11021,16 +13639,61 @@
           <w:p>
             <w:pPr>
               <w:jc w:val="left"/>
-              <w:rPr>
-                <w:rFonts w:hint="eastAsia"/>
-              </w:rPr>
             </w:pPr>
             <w:r>
               <w:rPr>
                 <w:rFonts w:ascii="Courier New" w:hAnsi="Courier New" w:cs="Courier New"/>
                 <w:b/>
               </w:rPr>
-              <w:t>[root@localhost apache_ubuntu]# touch Dockerfile run.sh</w:t>
+              <w:t>[</w:t>
+            </w:r>
+            <w:proofErr w:type="spellStart"/>
+            <w:r>
+              <w:rPr>
+                <w:rFonts w:ascii="Courier New" w:hAnsi="Courier New" w:cs="Courier New"/>
+                <w:b/>
+              </w:rPr>
+              <w:t>root@localhost</w:t>
+            </w:r>
+            <w:proofErr w:type="spellEnd"/>
+            <w:r>
+              <w:rPr>
+                <w:rFonts w:ascii="Courier New" w:hAnsi="Courier New" w:cs="Courier New"/>
+                <w:b/>
+              </w:rPr>
+              <w:t xml:space="preserve"> </w:t>
+            </w:r>
+            <w:proofErr w:type="spellStart"/>
+            <w:r>
+              <w:rPr>
+                <w:rFonts w:ascii="Courier New" w:hAnsi="Courier New" w:cs="Courier New"/>
+                <w:b/>
+              </w:rPr>
+              <w:t>apache_ubuntu</w:t>
+            </w:r>
+            <w:proofErr w:type="spellEnd"/>
+            <w:r>
+              <w:rPr>
+                <w:rFonts w:ascii="Courier New" w:hAnsi="Courier New" w:cs="Courier New"/>
+                <w:b/>
+              </w:rPr>
+              <w:t xml:space="preserve">]# touch </w:t>
+            </w:r>
+            <w:proofErr w:type="spellStart"/>
+            <w:r>
+              <w:rPr>
+                <w:rFonts w:ascii="Courier New" w:hAnsi="Courier New" w:cs="Courier New"/>
+                <w:b/>
+              </w:rPr>
+              <w:t>Dockerfile</w:t>
+            </w:r>
+            <w:proofErr w:type="spellEnd"/>
+            <w:r>
+              <w:rPr>
+                <w:rFonts w:ascii="Courier New" w:hAnsi="Courier New" w:cs="Courier New"/>
+                <w:b/>
+              </w:rPr>
+              <w:t xml:space="preserve"> run.sh</w:t>
             </w:r>
           </w:p>
         </w:tc>
@@ -11043,16 +13706,61 @@
           <w:p>
             <w:pPr>
               <w:jc w:val="left"/>
-              <w:rPr>
-                <w:rFonts w:hint="eastAsia"/>
-              </w:rPr>
             </w:pPr>
             <w:r>
               <w:rPr>
                 <w:rFonts w:ascii="Courier New" w:hAnsi="Courier New" w:cs="Courier New"/>
                 <w:b/>
               </w:rPr>
-              <w:t>[root@localhost apache_ubuntu]# mkdir sample</w:t>
+              <w:t>[</w:t>
+            </w:r>
+            <w:proofErr w:type="spellStart"/>
+            <w:r>
+              <w:rPr>
+                <w:rFonts w:ascii="Courier New" w:hAnsi="Courier New" w:cs="Courier New"/>
+                <w:b/>
+              </w:rPr>
+              <w:t>root@localhost</w:t>
+            </w:r>
+            <w:proofErr w:type="spellEnd"/>
+            <w:r>
+              <w:rPr>
+                <w:rFonts w:ascii="Courier New" w:hAnsi="Courier New" w:cs="Courier New"/>
+                <w:b/>
+              </w:rPr>
+              <w:t xml:space="preserve"> </w:t>
+            </w:r>
+            <w:proofErr w:type="spellStart"/>
+            <w:r>
+              <w:rPr>
+                <w:rFonts w:ascii="Courier New" w:hAnsi="Courier New" w:cs="Courier New"/>
+                <w:b/>
+              </w:rPr>
+              <w:t>apache_ubuntu</w:t>
+            </w:r>
+            <w:proofErr w:type="spellEnd"/>
+            <w:r>
+              <w:rPr>
+                <w:rFonts w:ascii="Courier New" w:hAnsi="Courier New" w:cs="Courier New"/>
+                <w:b/>
+              </w:rPr>
+              <w:t xml:space="preserve">]# </w:t>
+            </w:r>
+            <w:proofErr w:type="spellStart"/>
+            <w:r>
+              <w:rPr>
+                <w:rFonts w:ascii="Courier New" w:hAnsi="Courier New" w:cs="Courier New"/>
+                <w:b/>
+              </w:rPr>
+              <w:t>mkdir</w:t>
+            </w:r>
+            <w:proofErr w:type="spellEnd"/>
+            <w:r>
+              <w:rPr>
+                <w:rFonts w:ascii="Courier New" w:hAnsi="Courier New" w:cs="Courier New"/>
+                <w:b/>
+              </w:rPr>
+              <w:t xml:space="preserve"> sample</w:t>
             </w:r>
           </w:p>
         </w:tc>
@@ -11091,6 +13799,7 @@
               </w:rPr>
               <w:t>书写</w:t>
             </w:r>
+            <w:proofErr w:type="spellStart"/>
             <w:r>
               <w:rPr>
                 <w:rFonts w:ascii="Courier New" w:hAnsi="Courier New" w:cs="Courier New"/>
@@ -11098,17 +13807,16 @@
               </w:rPr>
               <w:t>Dockerfile</w:t>
             </w:r>
+            <w:proofErr w:type="spellEnd"/>
           </w:p>
           <w:p>
             <w:pPr>
               <w:jc w:val="left"/>
               <w:rPr>
-                <w:rFonts w:ascii="Courier New" w:hAnsi="Courier New" w:cs="Courier New" w:hint="eastAsia"/>
+                <w:rFonts w:ascii="Courier New" w:hAnsi="Courier New" w:cs="Courier New"/>
                 <w:b/>
               </w:rPr>
             </w:pPr>
-            <w:bookmarkStart w:id="0" w:name="_GoBack"/>
-            <w:bookmarkEnd w:id="0"/>
           </w:p>
         </w:tc>
       </w:tr>
@@ -11116,177 +13824,2366 @@
     <w:p>
       <w:pPr>
         <w:jc w:val="left"/>
-        <w:rPr>
-          <w:rFonts w:hint="eastAsia"/>
-        </w:rPr>
-      </w:pPr>
-    </w:p>
-    <w:p>
-      <w:pPr>
-        <w:jc w:val="left"/>
-        <w:rPr>
-          <w:rFonts w:hint="eastAsia"/>
-        </w:rPr>
-      </w:pPr>
-    </w:p>
-    <w:p>
-      <w:pPr>
-        <w:jc w:val="left"/>
-      </w:pPr>
-    </w:p>
-    <w:p>
-      <w:pPr>
-        <w:jc w:val="left"/>
-      </w:pPr>
-    </w:p>
-    <w:p>
-      <w:pPr>
-        <w:jc w:val="left"/>
-      </w:pPr>
-    </w:p>
-    <w:p>
-      <w:pPr>
-        <w:jc w:val="left"/>
-      </w:pPr>
-    </w:p>
-    <w:p>
-      <w:pPr>
-        <w:jc w:val="left"/>
-      </w:pPr>
-    </w:p>
-    <w:p>
-      <w:pPr>
-        <w:jc w:val="left"/>
-      </w:pPr>
-    </w:p>
-    <w:p>
-      <w:pPr>
-        <w:jc w:val="left"/>
-      </w:pPr>
-    </w:p>
-    <w:p>
-      <w:pPr>
-        <w:jc w:val="left"/>
-      </w:pPr>
-    </w:p>
-    <w:p>
-      <w:pPr>
-        <w:jc w:val="left"/>
-      </w:pPr>
-    </w:p>
-    <w:p>
-      <w:pPr>
-        <w:jc w:val="left"/>
-      </w:pPr>
-    </w:p>
-    <w:p>
-      <w:pPr>
-        <w:jc w:val="left"/>
-      </w:pPr>
-    </w:p>
-    <w:p>
-      <w:pPr>
-        <w:jc w:val="left"/>
-      </w:pPr>
-    </w:p>
-    <w:p>
-      <w:pPr>
-        <w:jc w:val="left"/>
-      </w:pPr>
-    </w:p>
-    <w:p>
-      <w:pPr>
-        <w:jc w:val="left"/>
-      </w:pPr>
-    </w:p>
-    <w:p>
-      <w:pPr>
-        <w:jc w:val="left"/>
-      </w:pPr>
-    </w:p>
-    <w:p>
-      <w:pPr>
-        <w:jc w:val="left"/>
-      </w:pPr>
-    </w:p>
-    <w:p>
-      <w:pPr>
-        <w:jc w:val="left"/>
-      </w:pPr>
-    </w:p>
-    <w:p>
-      <w:pPr>
-        <w:jc w:val="left"/>
-      </w:pPr>
-    </w:p>
-    <w:p>
-      <w:pPr>
-        <w:jc w:val="left"/>
-      </w:pPr>
-    </w:p>
-    <w:p>
-      <w:pPr>
-        <w:jc w:val="left"/>
-      </w:pPr>
-    </w:p>
-    <w:p>
-      <w:pPr>
-        <w:jc w:val="left"/>
-      </w:pPr>
-    </w:p>
-    <w:p>
-      <w:pPr>
-        <w:jc w:val="left"/>
-      </w:pPr>
-    </w:p>
-    <w:p>
-      <w:pPr>
-        <w:jc w:val="left"/>
-      </w:pPr>
-    </w:p>
-    <w:p>
-      <w:pPr>
-        <w:jc w:val="left"/>
-      </w:pPr>
-    </w:p>
-    <w:p>
-      <w:pPr>
-        <w:jc w:val="left"/>
-      </w:pPr>
-    </w:p>
-    <w:p>
-      <w:pPr>
-        <w:jc w:val="left"/>
-      </w:pPr>
-    </w:p>
-    <w:p>
-      <w:pPr>
-        <w:jc w:val="left"/>
-      </w:pPr>
-    </w:p>
-    <w:p>
-      <w:pPr>
-        <w:jc w:val="left"/>
-      </w:pPr>
-    </w:p>
-    <w:p>
-      <w:pPr>
-        <w:jc w:val="left"/>
-      </w:pPr>
-    </w:p>
-    <w:p>
-      <w:pPr>
-        <w:jc w:val="left"/>
-      </w:pPr>
-    </w:p>
-    <w:p>
-      <w:pPr>
-        <w:jc w:val="left"/>
-      </w:pPr>
-    </w:p>
-    <w:p>
-      <w:pPr>
-        <w:jc w:val="left"/>
+      </w:pPr>
+    </w:p>
+    <w:p>
+      <w:pPr>
+        <w:jc w:val="left"/>
+      </w:pPr>
+    </w:p>
+    <w:p>
+      <w:pPr>
+        <w:jc w:val="left"/>
+      </w:pPr>
+    </w:p>
+    <w:p>
+      <w:pPr>
+        <w:jc w:val="left"/>
+      </w:pPr>
+    </w:p>
+    <w:p>
+      <w:pPr>
+        <w:jc w:val="left"/>
+      </w:pPr>
+    </w:p>
+    <w:p>
+      <w:pPr>
+        <w:jc w:val="left"/>
+      </w:pPr>
+    </w:p>
+    <w:p>
+      <w:pPr>
+        <w:jc w:val="left"/>
+      </w:pPr>
+    </w:p>
+    <w:p>
+      <w:pPr>
+        <w:jc w:val="left"/>
+      </w:pPr>
+    </w:p>
+    <w:p>
+      <w:pPr>
+        <w:jc w:val="left"/>
+      </w:pPr>
+    </w:p>
+    <w:p>
+      <w:pPr>
+        <w:jc w:val="left"/>
+      </w:pPr>
+    </w:p>
+    <w:p>
+      <w:pPr>
+        <w:jc w:val="left"/>
+      </w:pPr>
+    </w:p>
+    <w:p>
+      <w:pPr>
+        <w:jc w:val="left"/>
+      </w:pPr>
+    </w:p>
+    <w:p>
+      <w:pPr>
+        <w:jc w:val="left"/>
+      </w:pPr>
+    </w:p>
+    <w:p>
+      <w:pPr>
+        <w:jc w:val="left"/>
+      </w:pPr>
+    </w:p>
+    <w:p>
+      <w:pPr>
+        <w:jc w:val="left"/>
+      </w:pPr>
+    </w:p>
+    <w:p>
+      <w:pPr>
+        <w:jc w:val="left"/>
+      </w:pPr>
+    </w:p>
+    <w:p>
+      <w:pPr>
+        <w:jc w:val="left"/>
+      </w:pPr>
+    </w:p>
+    <w:p>
+      <w:pPr>
+        <w:jc w:val="left"/>
+      </w:pPr>
+    </w:p>
+    <w:p>
+      <w:pPr>
+        <w:jc w:val="left"/>
+      </w:pPr>
+    </w:p>
+    <w:p>
+      <w:pPr>
+        <w:jc w:val="left"/>
+      </w:pPr>
+    </w:p>
+    <w:p>
+      <w:pPr>
+        <w:jc w:val="left"/>
+      </w:pPr>
+    </w:p>
+    <w:p>
+      <w:pPr>
+        <w:jc w:val="left"/>
+      </w:pPr>
+    </w:p>
+    <w:p>
+      <w:pPr>
+        <w:jc w:val="left"/>
+      </w:pPr>
+    </w:p>
+    <w:p>
+      <w:pPr>
+        <w:jc w:val="left"/>
+      </w:pPr>
+    </w:p>
+    <w:p>
+      <w:pPr>
+        <w:jc w:val="left"/>
+      </w:pPr>
+    </w:p>
+    <w:p>
+      <w:pPr>
+        <w:jc w:val="left"/>
+      </w:pPr>
+    </w:p>
+    <w:p>
+      <w:pPr>
+        <w:jc w:val="left"/>
+      </w:pPr>
+    </w:p>
+    <w:p>
+      <w:pPr>
+        <w:jc w:val="left"/>
+      </w:pPr>
+    </w:p>
+    <w:p>
+      <w:pPr>
+        <w:jc w:val="left"/>
+      </w:pPr>
+    </w:p>
+    <w:p>
+      <w:pPr>
+        <w:jc w:val="left"/>
+      </w:pPr>
+    </w:p>
+    <w:p>
+      <w:pPr>
+        <w:jc w:val="left"/>
+      </w:pPr>
+    </w:p>
+    <w:p>
+      <w:pPr>
+        <w:jc w:val="left"/>
+      </w:pPr>
+    </w:p>
+    <w:p>
+      <w:pPr>
+        <w:jc w:val="left"/>
+      </w:pPr>
+    </w:p>
+    <w:p>
+      <w:pPr>
+        <w:pStyle w:val="fxb-"/>
+        <w:ind w:left="210" w:right="210"/>
+      </w:pPr>
+      <w:r>
+        <w:rPr>
+          <w:rFonts w:hint="eastAsia"/>
+        </w:rPr>
+        <w:t>第</w:t>
+      </w:r>
+      <w:r>
+        <w:t>十八章</w:t>
+      </w:r>
+      <w:r>
+        <w:rPr>
+          <w:rFonts w:hint="eastAsia"/>
+        </w:rPr>
+        <w:t xml:space="preserve">  </w:t>
+      </w:r>
+      <w:proofErr w:type="spellStart"/>
+      <w:r>
+        <w:t>docker</w:t>
+      </w:r>
+      <w:proofErr w:type="spellEnd"/>
+      <w:r>
+        <w:t>核心技术</w:t>
+      </w:r>
+    </w:p>
+    <w:p>
+      <w:pPr>
+        <w:ind w:firstLine="420"/>
+        <w:jc w:val="left"/>
+      </w:pPr>
+      <w:proofErr w:type="spellStart"/>
+      <w:r>
+        <w:t>D</w:t>
+      </w:r>
+      <w:r>
+        <w:rPr>
+          <w:rFonts w:hint="eastAsia"/>
+        </w:rPr>
+        <w:t>ocker</w:t>
+      </w:r>
+      <w:proofErr w:type="spellEnd"/>
+      <w:r>
+        <w:t>底层依赖的核心技术主要包括</w:t>
+      </w:r>
+      <w:proofErr w:type="spellStart"/>
+      <w:r>
+        <w:t>linux</w:t>
+      </w:r>
+      <w:proofErr w:type="spellEnd"/>
+      <w:r>
+        <w:t>操作系统的</w:t>
+      </w:r>
+      <w:r>
+        <w:rPr>
+          <w:rFonts w:hint="eastAsia"/>
+        </w:rPr>
+        <w:t>命名</w:t>
+      </w:r>
+      <w:r>
+        <w:t>空间</w:t>
+      </w:r>
+      <w:r>
+        <w:rPr>
+          <w:rFonts w:hint="eastAsia"/>
+        </w:rPr>
+        <w:t>(</w:t>
+      </w:r>
+      <w:r>
+        <w:t>Namespaces</w:t>
+      </w:r>
+      <w:r>
+        <w:rPr>
+          <w:rFonts w:hint="eastAsia"/>
+        </w:rPr>
+        <w:t>)</w:t>
+      </w:r>
+      <w:r>
+        <w:rPr>
+          <w:rFonts w:hint="eastAsia"/>
+        </w:rPr>
+        <w:t>，</w:t>
+      </w:r>
+      <w:r>
+        <w:t>控制组</w:t>
+      </w:r>
+      <w:r>
+        <w:rPr>
+          <w:rFonts w:hint="eastAsia"/>
+        </w:rPr>
+        <w:t>,</w:t>
+      </w:r>
+      <w:r>
+        <w:rPr>
+          <w:rFonts w:hint="eastAsia"/>
+        </w:rPr>
+        <w:t>联合</w:t>
+      </w:r>
+      <w:r>
+        <w:t>文件系统和</w:t>
+      </w:r>
+      <w:r>
+        <w:t>Linux</w:t>
+      </w:r>
+      <w:r>
+        <w:t>虚拟网络</w:t>
+      </w:r>
+      <w:r>
+        <w:rPr>
+          <w:rFonts w:hint="eastAsia"/>
+        </w:rPr>
+        <w:t>支持</w:t>
+      </w:r>
+      <w:r>
+        <w:t>。</w:t>
+      </w:r>
+    </w:p>
+    <w:p>
+      <w:pPr>
+        <w:pStyle w:val="fxb-0"/>
+      </w:pPr>
+      <w:r>
+        <w:t xml:space="preserve">18.1 </w:t>
+      </w:r>
+      <w:r>
+        <w:rPr>
+          <w:rFonts w:hint="eastAsia"/>
+        </w:rPr>
+        <w:t>基本</w:t>
+      </w:r>
+      <w:r>
+        <w:t>架构</w:t>
+      </w:r>
+    </w:p>
+    <w:p>
+      <w:pPr>
+        <w:jc w:val="left"/>
+      </w:pPr>
+      <w:r>
+        <w:tab/>
+      </w:r>
+      <w:proofErr w:type="spellStart"/>
+      <w:r>
+        <w:t>Docker</w:t>
+      </w:r>
+      <w:proofErr w:type="spellEnd"/>
+      <w:r>
+        <w:t>采用了标准的</w:t>
+      </w:r>
+      <w:r>
+        <w:t>C/S</w:t>
+      </w:r>
+      <w:r>
+        <w:t>架构，包括客户端和服务端</w:t>
+      </w:r>
+      <w:r>
+        <w:rPr>
+          <w:rFonts w:hint="eastAsia"/>
+        </w:rPr>
+        <w:t>两大</w:t>
+      </w:r>
+      <w:r>
+        <w:t>部分。</w:t>
+      </w:r>
+    </w:p>
+    <w:p>
+      <w:pPr>
+        <w:jc w:val="left"/>
+        <w:rPr>
+          <w:rFonts w:hint="eastAsia"/>
+        </w:rPr>
+      </w:pPr>
+      <w:r>
+        <w:tab/>
+      </w:r>
+      <w:r>
+        <w:rPr>
+          <w:rFonts w:hint="eastAsia"/>
+        </w:rPr>
+        <w:t>客户端</w:t>
+      </w:r>
+      <w:r>
+        <w:rPr>
+          <w:rFonts w:hint="eastAsia"/>
+        </w:rPr>
+        <w:t>和</w:t>
+      </w:r>
+      <w:proofErr w:type="gramStart"/>
+      <w:r>
+        <w:t>服务端</w:t>
+      </w:r>
+      <w:r>
+        <w:t>既可以</w:t>
+      </w:r>
+      <w:proofErr w:type="gramEnd"/>
+      <w:r>
+        <w:t>运行在同一台机器上，也可以通过</w:t>
+      </w:r>
+      <w:r>
+        <w:t>socket</w:t>
+      </w:r>
+      <w:r>
+        <w:t>或者</w:t>
+      </w:r>
+      <w:r>
+        <w:t>restful API</w:t>
+      </w:r>
+      <w:r>
+        <w:t>来进行通信。</w:t>
+      </w:r>
+    </w:p>
+    <w:p>
+      <w:pPr>
+        <w:pStyle w:val="a3"/>
+        <w:numPr>
+          <w:ilvl w:val="0"/>
+          <w:numId w:val="4"/>
+        </w:numPr>
+        <w:ind w:firstLineChars="0"/>
+        <w:jc w:val="left"/>
+      </w:pPr>
+      <w:proofErr w:type="spellStart"/>
+      <w:r>
+        <w:t>docker</w:t>
+      </w:r>
+      <w:proofErr w:type="spellEnd"/>
+      <w:r>
+        <w:t>服务端</w:t>
+      </w:r>
+      <w:r>
+        <w:rPr>
+          <w:rFonts w:hint="eastAsia"/>
+        </w:rPr>
+        <w:t xml:space="preserve"> (</w:t>
+      </w:r>
+      <w:proofErr w:type="spellStart"/>
+      <w:r>
+        <w:t>docker</w:t>
+      </w:r>
+      <w:proofErr w:type="spellEnd"/>
+      <w:r>
+        <w:t xml:space="preserve"> daemon</w:t>
+      </w:r>
+      <w:r>
+        <w:rPr>
+          <w:rFonts w:hint="eastAsia"/>
+        </w:rPr>
+        <w:t>)</w:t>
+      </w:r>
+      <w:r>
+        <w:t>:</w:t>
+      </w:r>
+    </w:p>
+    <w:p>
+      <w:pPr>
+        <w:ind w:left="420"/>
+        <w:jc w:val="left"/>
+        <w:rPr>
+          <w:rFonts w:hint="eastAsia"/>
+        </w:rPr>
+      </w:pPr>
+      <w:proofErr w:type="spellStart"/>
+      <w:r>
+        <w:rPr>
+          <w:rFonts w:hint="eastAsia"/>
+        </w:rPr>
+        <w:t>docker</w:t>
+      </w:r>
+      <w:proofErr w:type="spellEnd"/>
+      <w:r>
+        <w:t>一般在宿主机主机后台运行，作为服务</w:t>
+      </w:r>
+      <w:proofErr w:type="gramStart"/>
+      <w:r>
+        <w:t>端</w:t>
+      </w:r>
+      <w:r>
+        <w:rPr>
+          <w:rFonts w:hint="eastAsia"/>
+        </w:rPr>
+        <w:t>接受</w:t>
+      </w:r>
+      <w:proofErr w:type="gramEnd"/>
+      <w:r>
+        <w:t>来自用户的请求。</w:t>
+      </w:r>
+    </w:p>
+    <w:p>
+      <w:pPr>
+        <w:ind w:left="420"/>
+        <w:jc w:val="left"/>
+      </w:pPr>
+      <w:proofErr w:type="spellStart"/>
+      <w:r>
+        <w:rPr>
+          <w:rFonts w:hint="eastAsia"/>
+        </w:rPr>
+        <w:t>docker</w:t>
+      </w:r>
+      <w:proofErr w:type="spellEnd"/>
+      <w:r>
+        <w:rPr>
+          <w:rFonts w:hint="eastAsia"/>
+        </w:rPr>
+        <w:t xml:space="preserve"> </w:t>
+      </w:r>
+      <w:r>
+        <w:rPr>
+          <w:rFonts w:hint="eastAsia"/>
+        </w:rPr>
+        <w:t>服务端</w:t>
+      </w:r>
+      <w:r>
+        <w:t>默认监听本地</w:t>
+      </w:r>
+      <w:r>
+        <w:t>unix:///var/run/docker.sock</w:t>
+      </w:r>
+      <w:r>
+        <w:rPr>
+          <w:rFonts w:hint="eastAsia"/>
+        </w:rPr>
+        <w:t>套接字</w:t>
+      </w:r>
+      <w:r>
+        <w:t>，</w:t>
+      </w:r>
+      <w:r>
+        <w:rPr>
+          <w:rFonts w:hint="eastAsia"/>
+        </w:rPr>
+        <w:t>只</w:t>
+      </w:r>
+      <w:r>
+        <w:t>允许</w:t>
+      </w:r>
+      <w:r>
+        <w:rPr>
+          <w:rFonts w:hint="eastAsia"/>
+        </w:rPr>
+        <w:t>本地</w:t>
+      </w:r>
+      <w:r>
+        <w:t>的</w:t>
+      </w:r>
+      <w:r>
+        <w:rPr>
+          <w:rFonts w:hint="eastAsia"/>
+        </w:rPr>
+        <w:t>root</w:t>
+      </w:r>
+      <w:r>
+        <w:t>用户访问。</w:t>
+      </w:r>
+      <w:r>
+        <w:rPr>
+          <w:rFonts w:hint="eastAsia"/>
+        </w:rPr>
+        <w:t>可以</w:t>
+      </w:r>
+      <w:r>
+        <w:t>使用</w:t>
+      </w:r>
+      <w:r>
+        <w:rPr>
+          <w:rFonts w:hint="eastAsia"/>
+        </w:rPr>
+        <w:t>-H</w:t>
+      </w:r>
+      <w:r>
+        <w:rPr>
+          <w:rFonts w:hint="eastAsia"/>
+        </w:rPr>
+        <w:t>参数</w:t>
+      </w:r>
+      <w:r>
+        <w:t>来修改监听的方式。</w:t>
+      </w:r>
+    </w:p>
+    <w:p>
+      <w:pPr>
+        <w:ind w:left="420"/>
+        <w:jc w:val="left"/>
+      </w:pPr>
+      <w:r>
+        <w:rPr>
+          <w:rFonts w:hint="eastAsia"/>
+        </w:rPr>
+        <w:t>例如</w:t>
+      </w:r>
+      <w:r>
+        <w:t>：监听</w:t>
+      </w:r>
+      <w:r>
+        <w:rPr>
+          <w:rFonts w:hint="eastAsia"/>
+        </w:rPr>
+        <w:t>本地</w:t>
+      </w:r>
+      <w:r>
+        <w:t>的</w:t>
+      </w:r>
+      <w:r>
+        <w:t>TCP</w:t>
+      </w:r>
+      <w:r>
+        <w:t>连接</w:t>
+      </w:r>
+      <w:r>
+        <w:rPr>
+          <w:rFonts w:hint="eastAsia"/>
+        </w:rPr>
+        <w:t>123</w:t>
+      </w:r>
+      <w:r>
+        <w:t>4</w:t>
+      </w:r>
+      <w:r>
+        <w:rPr>
+          <w:rFonts w:hint="eastAsia"/>
+        </w:rPr>
+        <w:t>端口</w:t>
+      </w:r>
+      <w:r>
+        <w:t>：</w:t>
+      </w:r>
+    </w:p>
+    <w:p>
+      <w:pPr>
+        <w:ind w:left="420"/>
+        <w:jc w:val="left"/>
+        <w:rPr>
+          <w:rFonts w:hint="eastAsia"/>
+        </w:rPr>
+      </w:pPr>
+      <w:proofErr w:type="spellStart"/>
+      <w:r>
+        <w:t>Docker</w:t>
+      </w:r>
+      <w:proofErr w:type="spellEnd"/>
+      <w:r>
+        <w:t xml:space="preserve"> –H 0.0.0.0:1234 –d &amp;</w:t>
+      </w:r>
+    </w:p>
+    <w:p>
+      <w:pPr>
+        <w:pStyle w:val="a3"/>
+        <w:numPr>
+          <w:ilvl w:val="0"/>
+          <w:numId w:val="4"/>
+        </w:numPr>
+        <w:ind w:firstLineChars="0"/>
+        <w:jc w:val="left"/>
+      </w:pPr>
+      <w:proofErr w:type="spellStart"/>
+      <w:r>
+        <w:rPr>
+          <w:rFonts w:hint="eastAsia"/>
+        </w:rPr>
+        <w:t>docker</w:t>
+      </w:r>
+      <w:proofErr w:type="spellEnd"/>
+      <w:r>
+        <w:rPr>
+          <w:rFonts w:hint="eastAsia"/>
+        </w:rPr>
+        <w:t>客户端</w:t>
+      </w:r>
+      <w:r>
+        <w:t>：</w:t>
+      </w:r>
+    </w:p>
+    <w:p>
+      <w:pPr>
+        <w:ind w:firstLine="420"/>
+        <w:jc w:val="left"/>
+        <w:rPr>
+          <w:rFonts w:hint="eastAsia"/>
+        </w:rPr>
+      </w:pPr>
+      <w:proofErr w:type="spellStart"/>
+      <w:r>
+        <w:rPr>
+          <w:rFonts w:hint="eastAsia"/>
+        </w:rPr>
+        <w:t>docker</w:t>
+      </w:r>
+      <w:proofErr w:type="spellEnd"/>
+      <w:r>
+        <w:rPr>
+          <w:rFonts w:hint="eastAsia"/>
+        </w:rPr>
+        <w:t>客户端</w:t>
+      </w:r>
+      <w:r>
+        <w:t>为用户提供一系列可执行命令用户用这些命令实现与</w:t>
+      </w:r>
+      <w:proofErr w:type="spellStart"/>
+      <w:r>
+        <w:t>Docker</w:t>
+      </w:r>
+      <w:proofErr w:type="spellEnd"/>
+      <w:r>
+        <w:t xml:space="preserve"> daemon</w:t>
+      </w:r>
+      <w:r>
+        <w:t>的交互。</w:t>
+      </w:r>
+    </w:p>
+    <w:p>
+      <w:pPr>
+        <w:jc w:val="left"/>
+        <w:rPr>
+          <w:rFonts w:hint="eastAsia"/>
+        </w:rPr>
+      </w:pPr>
+      <w:r>
+        <w:tab/>
+      </w:r>
+      <w:proofErr w:type="spellStart"/>
+      <w:r>
+        <w:t>Docker</w:t>
+      </w:r>
+      <w:proofErr w:type="spellEnd"/>
+      <w:r>
+        <w:rPr>
+          <w:rFonts w:hint="eastAsia"/>
+        </w:rPr>
+        <w:t>客户端</w:t>
+      </w:r>
+      <w:r>
+        <w:t>默认通过本地的</w:t>
+      </w:r>
+      <w:r>
+        <w:t>unix:///var</w:t>
+      </w:r>
+      <w:r>
+        <w:rPr>
+          <w:rFonts w:hint="eastAsia"/>
+        </w:rPr>
+        <w:t>/run/docker.sock</w:t>
+      </w:r>
+      <w:r>
+        <w:rPr>
+          <w:rFonts w:hint="eastAsia"/>
+        </w:rPr>
+        <w:t>套接字向</w:t>
+      </w:r>
+      <w:r>
+        <w:t>服务端发送命令。</w:t>
+      </w:r>
+    </w:p>
+    <w:p>
+      <w:pPr>
+        <w:pStyle w:val="fxb-0"/>
+      </w:pPr>
+      <w:r>
+        <w:rPr>
+          <w:rFonts w:hint="eastAsia"/>
+        </w:rPr>
+        <w:t xml:space="preserve">18.2 </w:t>
+      </w:r>
+      <w:r>
+        <w:rPr>
+          <w:rFonts w:hint="eastAsia"/>
+        </w:rPr>
+        <w:t>命名</w:t>
+      </w:r>
+      <w:r>
+        <w:t>空间：</w:t>
+      </w:r>
+    </w:p>
+    <w:p>
+      <w:pPr>
+        <w:jc w:val="left"/>
+      </w:pPr>
+      <w:r>
+        <w:tab/>
+      </w:r>
+      <w:r>
+        <w:rPr>
+          <w:rFonts w:hint="eastAsia"/>
+        </w:rPr>
+        <w:t>每个</w:t>
+      </w:r>
+      <w:r>
+        <w:t>容器都可以拥有自己单独的命名空间，运行其中的应用都像是独立的操作系统中运行</w:t>
+      </w:r>
+      <w:r>
+        <w:rPr>
+          <w:rFonts w:hint="eastAsia"/>
+        </w:rPr>
+        <w:t>一样</w:t>
+      </w:r>
+      <w:r>
+        <w:t>。命名</w:t>
+      </w:r>
+      <w:r>
+        <w:rPr>
+          <w:rFonts w:hint="eastAsia"/>
+        </w:rPr>
+        <w:t>空间</w:t>
+      </w:r>
+      <w:r>
+        <w:t>保证了容器之间彼此互不</w:t>
+      </w:r>
+      <w:r>
+        <w:rPr>
+          <w:rFonts w:hint="eastAsia"/>
+        </w:rPr>
+        <w:t>影响</w:t>
+      </w:r>
+      <w:r>
+        <w:t>。</w:t>
+      </w:r>
+    </w:p>
+    <w:p>
+      <w:pPr>
+        <w:pStyle w:val="a3"/>
+        <w:numPr>
+          <w:ilvl w:val="0"/>
+          <w:numId w:val="5"/>
+        </w:numPr>
+        <w:ind w:firstLineChars="0"/>
+        <w:jc w:val="left"/>
+      </w:pPr>
+      <w:r>
+        <w:rPr>
+          <w:rFonts w:hint="eastAsia"/>
+        </w:rPr>
+        <w:t>进程</w:t>
+      </w:r>
+      <w:r>
+        <w:t>命名空间。</w:t>
+      </w:r>
+    </w:p>
+    <w:p>
+      <w:pPr>
+        <w:ind w:firstLine="360"/>
+        <w:jc w:val="left"/>
+      </w:pPr>
+      <w:r>
+        <w:t>L</w:t>
+      </w:r>
+      <w:r>
+        <w:rPr>
+          <w:rFonts w:hint="eastAsia"/>
+        </w:rPr>
+        <w:t>inux</w:t>
+      </w:r>
+      <w:r>
+        <w:t>通过</w:t>
+      </w:r>
+      <w:r>
+        <w:rPr>
+          <w:rFonts w:hint="eastAsia"/>
+        </w:rPr>
+        <w:t>命名</w:t>
+      </w:r>
+      <w:r>
+        <w:t>空间管理进程号，对于同一个</w:t>
+      </w:r>
+      <w:r>
+        <w:rPr>
+          <w:rFonts w:hint="eastAsia"/>
+        </w:rPr>
+        <w:t>进程</w:t>
+      </w:r>
+      <w:r>
+        <w:t>在不同的命名空间中</w:t>
+      </w:r>
+      <w:r>
+        <w:rPr>
+          <w:rFonts w:hint="eastAsia"/>
+        </w:rPr>
+        <w:t>，</w:t>
+      </w:r>
+      <w:r>
+        <w:t>看到的进程号不</w:t>
+      </w:r>
+      <w:r>
+        <w:rPr>
+          <w:rFonts w:hint="eastAsia"/>
+        </w:rPr>
+        <w:t>相同</w:t>
+      </w:r>
+      <w:r>
+        <w:t>，每个进程命名空间有一套自己的进程</w:t>
+      </w:r>
+      <w:proofErr w:type="gramStart"/>
+      <w:r>
+        <w:t>号管理</w:t>
+      </w:r>
+      <w:proofErr w:type="gramEnd"/>
+      <w:r>
+        <w:t>方法</w:t>
+      </w:r>
+      <w:r>
+        <w:rPr>
+          <w:rFonts w:hint="eastAsia"/>
+        </w:rPr>
+        <w:t>。</w:t>
+      </w:r>
+      <w:r>
+        <w:t>进程</w:t>
+      </w:r>
+      <w:r>
+        <w:rPr>
+          <w:rFonts w:hint="eastAsia"/>
+        </w:rPr>
+        <w:t>命名</w:t>
+      </w:r>
+      <w:r>
+        <w:t>空间是一个父子关系的结构，</w:t>
+      </w:r>
+      <w:r>
+        <w:rPr>
+          <w:rFonts w:hint="eastAsia"/>
+        </w:rPr>
+        <w:t>子空间</w:t>
+      </w:r>
+      <w:r>
+        <w:t>的进程对于</w:t>
+      </w:r>
+      <w:proofErr w:type="gramStart"/>
+      <w:r>
+        <w:t>父</w:t>
+      </w:r>
+      <w:r>
+        <w:rPr>
+          <w:rFonts w:hint="eastAsia"/>
+        </w:rPr>
+        <w:t>空间</w:t>
+      </w:r>
+      <w:proofErr w:type="gramEnd"/>
+      <w:r>
+        <w:t>是不可见的。新</w:t>
+      </w:r>
+      <w:r>
+        <w:rPr>
+          <w:rFonts w:hint="eastAsia"/>
+        </w:rPr>
+        <w:t>fork</w:t>
+      </w:r>
+      <w:r>
+        <w:t>出的进程在父命名空间和子命名空间将分别有一个进程号来对应。</w:t>
+      </w:r>
+    </w:p>
+    <w:p>
+      <w:pPr>
+        <w:pStyle w:val="a3"/>
+        <w:numPr>
+          <w:ilvl w:val="0"/>
+          <w:numId w:val="5"/>
+        </w:numPr>
+        <w:ind w:firstLineChars="0"/>
+        <w:jc w:val="left"/>
+      </w:pPr>
+      <w:r>
+        <w:rPr>
+          <w:rFonts w:hint="eastAsia"/>
+        </w:rPr>
+        <w:t>网络</w:t>
+      </w:r>
+      <w:r>
+        <w:t>命名空间。</w:t>
+      </w:r>
+    </w:p>
+    <w:p>
+      <w:pPr>
+        <w:ind w:firstLine="360"/>
+        <w:jc w:val="left"/>
+      </w:pPr>
+      <w:r>
+        <w:rPr>
+          <w:rFonts w:hint="eastAsia"/>
+        </w:rPr>
+        <w:t>如果</w:t>
+      </w:r>
+      <w:r>
+        <w:t>有了</w:t>
+      </w:r>
+      <w:r>
+        <w:t>PID</w:t>
+      </w:r>
+      <w:r>
+        <w:t>命名空间，那么每个名字空间中的进程就可以相互隔离，但是网络端</w:t>
+      </w:r>
+      <w:r>
+        <w:rPr>
+          <w:rFonts w:hint="eastAsia"/>
+        </w:rPr>
+        <w:t>口</w:t>
+      </w:r>
+      <w:r>
+        <w:t>还是共享</w:t>
+      </w:r>
+      <w:r>
+        <w:rPr>
+          <w:rFonts w:hint="eastAsia"/>
+        </w:rPr>
+        <w:t>本地</w:t>
+      </w:r>
+      <w:r>
+        <w:t>系统的端口。</w:t>
+      </w:r>
+      <w:r>
+        <w:rPr>
+          <w:rFonts w:hint="eastAsia"/>
+        </w:rPr>
+        <w:t>通过</w:t>
+      </w:r>
+      <w:r>
+        <w:t>网络命名空间，就可以</w:t>
+      </w:r>
+      <w:r>
+        <w:rPr>
+          <w:rFonts w:hint="eastAsia"/>
+        </w:rPr>
+        <w:t>实现</w:t>
+      </w:r>
+      <w:r>
+        <w:t>网络隔离。一个</w:t>
+      </w:r>
+      <w:r>
+        <w:rPr>
+          <w:rFonts w:hint="eastAsia"/>
+        </w:rPr>
+        <w:t>网络</w:t>
+      </w:r>
+      <w:r>
+        <w:t>命名空间</w:t>
+      </w:r>
+      <w:proofErr w:type="gramStart"/>
+      <w:r>
+        <w:t>为进程</w:t>
+      </w:r>
+      <w:proofErr w:type="gramEnd"/>
+      <w:r>
+        <w:t>提供了一个完全独立的网络协议</w:t>
+      </w:r>
+      <w:proofErr w:type="gramStart"/>
+      <w:r>
+        <w:t>栈</w:t>
+      </w:r>
+      <w:proofErr w:type="gramEnd"/>
+      <w:r>
+        <w:t>的视图，包括网络设备接口，</w:t>
+      </w:r>
+      <w:r>
+        <w:t>IPV4</w:t>
+      </w:r>
+      <w:r>
+        <w:rPr>
+          <w:rFonts w:hint="eastAsia"/>
+        </w:rPr>
+        <w:t>和</w:t>
+      </w:r>
+      <w:r>
+        <w:t>IPV6</w:t>
+      </w:r>
+      <w:r>
+        <w:rPr>
+          <w:rFonts w:hint="eastAsia"/>
+        </w:rPr>
+        <w:t>协议</w:t>
+      </w:r>
+      <w:proofErr w:type="gramStart"/>
+      <w:r>
+        <w:rPr>
+          <w:rFonts w:hint="eastAsia"/>
+        </w:rPr>
+        <w:lastRenderedPageBreak/>
+        <w:t>栈</w:t>
+      </w:r>
+      <w:proofErr w:type="gramEnd"/>
+      <w:r>
+        <w:t>，</w:t>
+      </w:r>
+      <w:r>
+        <w:t>IP</w:t>
+      </w:r>
+      <w:r>
+        <w:t>路由表，防火墙规则，</w:t>
+      </w:r>
+      <w:r>
+        <w:t>sockets</w:t>
+      </w:r>
+      <w:r>
+        <w:t>等</w:t>
+      </w:r>
+      <w:r>
+        <w:rPr>
+          <w:rFonts w:hint="eastAsia"/>
+        </w:rPr>
+        <w:t>等</w:t>
+      </w:r>
+      <w:r>
+        <w:t>。</w:t>
+      </w:r>
+      <w:proofErr w:type="spellStart"/>
+      <w:r>
+        <w:t>Docker</w:t>
+      </w:r>
+      <w:proofErr w:type="spellEnd"/>
+      <w:r>
+        <w:rPr>
+          <w:rFonts w:hint="eastAsia"/>
+        </w:rPr>
+        <w:t>使用</w:t>
+      </w:r>
+      <w:r>
+        <w:t>虚拟网络设备的方式，讲不通命名空间的网络设备连接到一起。默认</w:t>
+      </w:r>
+      <w:r>
+        <w:rPr>
+          <w:rFonts w:hint="eastAsia"/>
+        </w:rPr>
+        <w:t>情况下</w:t>
+      </w:r>
+      <w:r>
+        <w:t>，容器中的虚拟网</w:t>
+      </w:r>
+      <w:r>
+        <w:rPr>
+          <w:rFonts w:hint="eastAsia"/>
+        </w:rPr>
+        <w:t>卡</w:t>
+      </w:r>
+      <w:r>
+        <w:t>将同本地主机上的</w:t>
+      </w:r>
+      <w:r>
+        <w:t>docker0</w:t>
+      </w:r>
+      <w:r>
+        <w:rPr>
+          <w:rFonts w:hint="eastAsia"/>
+        </w:rPr>
+        <w:t>网桥</w:t>
+      </w:r>
+      <w:r>
+        <w:t>连接在一起。</w:t>
+      </w:r>
+    </w:p>
+    <w:p>
+      <w:pPr>
+        <w:ind w:firstLine="360"/>
+        <w:jc w:val="left"/>
+        <w:rPr>
+          <w:rFonts w:hint="eastAsia"/>
+        </w:rPr>
+      </w:pPr>
+      <w:r>
+        <w:rPr>
+          <w:rFonts w:hint="eastAsia"/>
+        </w:rPr>
+        <w:t>使用</w:t>
+      </w:r>
+      <w:proofErr w:type="spellStart"/>
+      <w:r>
+        <w:rPr>
+          <w:color w:val="FF0000"/>
+        </w:rPr>
+        <w:t>brctl</w:t>
+      </w:r>
+      <w:proofErr w:type="spellEnd"/>
+      <w:r>
+        <w:t>工具，可以看到桥接宿主机</w:t>
+      </w:r>
+      <w:r>
+        <w:t>docker0</w:t>
+      </w:r>
+      <w:r>
+        <w:rPr>
+          <w:rFonts w:hint="eastAsia"/>
+        </w:rPr>
+        <w:t>网桥上</w:t>
+      </w:r>
+      <w:r>
+        <w:t>的虚拟网</w:t>
+      </w:r>
+      <w:r>
+        <w:rPr>
+          <w:rFonts w:hint="eastAsia"/>
+        </w:rPr>
+        <w:t>口</w:t>
+      </w:r>
+      <w:r>
+        <w:t>。</w:t>
+      </w:r>
+    </w:p>
+    <w:p>
+      <w:pPr>
+        <w:pStyle w:val="a3"/>
+        <w:numPr>
+          <w:ilvl w:val="0"/>
+          <w:numId w:val="5"/>
+        </w:numPr>
+        <w:ind w:firstLineChars="0"/>
+        <w:jc w:val="left"/>
+      </w:pPr>
+      <w:r>
+        <w:t>IPC</w:t>
+      </w:r>
+      <w:r>
+        <w:t>命名空间</w:t>
+      </w:r>
+    </w:p>
+    <w:p>
+      <w:pPr>
+        <w:jc w:val="left"/>
+        <w:rPr>
+          <w:rFonts w:hint="eastAsia"/>
+        </w:rPr>
+      </w:pPr>
+      <w:r>
+        <w:rPr>
+          <w:rFonts w:hint="eastAsia"/>
+        </w:rPr>
+        <w:t>进程</w:t>
+      </w:r>
+      <w:r>
+        <w:t>交互还是采用</w:t>
+      </w:r>
+      <w:r>
+        <w:rPr>
+          <w:rFonts w:hint="eastAsia"/>
+        </w:rPr>
+        <w:t>了</w:t>
+      </w:r>
+      <w:proofErr w:type="spellStart"/>
+      <w:r>
+        <w:t>linux</w:t>
+      </w:r>
+      <w:proofErr w:type="spellEnd"/>
+      <w:r>
+        <w:t>常见的进程交互</w:t>
+      </w:r>
+      <w:r>
+        <w:rPr>
+          <w:rFonts w:hint="eastAsia"/>
+        </w:rPr>
+        <w:t>方法</w:t>
+      </w:r>
+      <w:r>
+        <w:t>。包括</w:t>
+      </w:r>
+      <w:r>
+        <w:rPr>
+          <w:rFonts w:hint="eastAsia"/>
+        </w:rPr>
+        <w:t>信号</w:t>
+      </w:r>
+      <w:r>
+        <w:t>量，消息队</w:t>
+      </w:r>
+      <w:r>
+        <w:rPr>
+          <w:rFonts w:hint="eastAsia"/>
+        </w:rPr>
+        <w:t>列</w:t>
+      </w:r>
+      <w:r>
+        <w:t>和共享内存。</w:t>
+      </w:r>
+      <w:r>
+        <w:t>PID</w:t>
+      </w:r>
+      <w:r>
+        <w:rPr>
+          <w:rFonts w:hint="eastAsia"/>
+        </w:rPr>
+        <w:t>和</w:t>
+      </w:r>
+      <w:r>
+        <w:t>IPC</w:t>
+      </w:r>
+      <w:r>
+        <w:t>命名空间可以组合起来一起使用，同一个</w:t>
+      </w:r>
+      <w:r>
+        <w:t>IPC</w:t>
+      </w:r>
+      <w:r>
+        <w:rPr>
+          <w:rFonts w:hint="eastAsia"/>
+        </w:rPr>
+        <w:t>命名</w:t>
+      </w:r>
+      <w:r>
+        <w:t>空间</w:t>
+      </w:r>
+      <w:r>
+        <w:rPr>
+          <w:rFonts w:hint="eastAsia"/>
+        </w:rPr>
+        <w:t>内</w:t>
+      </w:r>
+      <w:r>
+        <w:t>的进程可以</w:t>
+      </w:r>
+      <w:r>
+        <w:rPr>
+          <w:rFonts w:hint="eastAsia"/>
+        </w:rPr>
+        <w:t>彼此</w:t>
+      </w:r>
+      <w:r>
+        <w:t>可见，允许进行交互</w:t>
+      </w:r>
+      <w:r>
+        <w:rPr>
+          <w:rFonts w:hint="eastAsia"/>
+        </w:rPr>
+        <w:t>；</w:t>
+      </w:r>
+      <w:r>
+        <w:t>不同空间的</w:t>
+      </w:r>
+      <w:r>
+        <w:rPr>
+          <w:rFonts w:hint="eastAsia"/>
+        </w:rPr>
+        <w:t>进程</w:t>
+      </w:r>
+      <w:r>
+        <w:t>则无法交互。</w:t>
+      </w:r>
+    </w:p>
+    <w:p>
+      <w:pPr>
+        <w:pStyle w:val="a3"/>
+        <w:numPr>
+          <w:ilvl w:val="0"/>
+          <w:numId w:val="5"/>
+        </w:numPr>
+        <w:ind w:firstLineChars="0"/>
+        <w:jc w:val="left"/>
+      </w:pPr>
+      <w:r>
+        <w:rPr>
+          <w:rFonts w:hint="eastAsia"/>
+        </w:rPr>
+        <w:t>挂载</w:t>
+      </w:r>
+      <w:r>
+        <w:t>命名空间</w:t>
+      </w:r>
+    </w:p>
+    <w:p>
+      <w:pPr>
+        <w:ind w:firstLine="360"/>
+        <w:jc w:val="left"/>
+        <w:rPr>
+          <w:rFonts w:hint="eastAsia"/>
+        </w:rPr>
+      </w:pPr>
+      <w:r>
+        <w:rPr>
+          <w:rFonts w:hint="eastAsia"/>
+        </w:rPr>
+        <w:t>将一个</w:t>
+      </w:r>
+      <w:r>
+        <w:t>进程单独放到一个特定</w:t>
+      </w:r>
+      <w:r>
+        <w:rPr>
+          <w:rFonts w:hint="eastAsia"/>
+        </w:rPr>
+        <w:t>的</w:t>
+      </w:r>
+      <w:r>
+        <w:t>目录执行。挂载</w:t>
+      </w:r>
+      <w:r>
+        <w:rPr>
+          <w:rFonts w:hint="eastAsia"/>
+        </w:rPr>
+        <w:t>命名空间</w:t>
+      </w:r>
+      <w:r>
+        <w:t>允许命名空</w:t>
+      </w:r>
+      <w:r>
+        <w:rPr>
+          <w:rFonts w:hint="eastAsia"/>
+        </w:rPr>
+        <w:t>间</w:t>
+      </w:r>
+      <w:r>
+        <w:t>的进程看到的文件结构不同，这样每个命名</w:t>
+      </w:r>
+      <w:r>
+        <w:rPr>
+          <w:rFonts w:hint="eastAsia"/>
+        </w:rPr>
+        <w:t>空间</w:t>
+      </w:r>
+      <w:r>
+        <w:t>中的进程所看到的文件</w:t>
+      </w:r>
+      <w:r>
+        <w:rPr>
+          <w:rFonts w:hint="eastAsia"/>
+        </w:rPr>
+        <w:t>目录彼此</w:t>
+      </w:r>
+      <w:r>
+        <w:t>被隔离。</w:t>
+      </w:r>
+    </w:p>
+    <w:p>
+      <w:pPr>
+        <w:pStyle w:val="a3"/>
+        <w:numPr>
+          <w:ilvl w:val="0"/>
+          <w:numId w:val="5"/>
+        </w:numPr>
+        <w:ind w:firstLineChars="0"/>
+        <w:jc w:val="left"/>
+      </w:pPr>
+      <w:r>
+        <w:rPr>
+          <w:rFonts w:hint="eastAsia"/>
+        </w:rPr>
+        <w:t>UTS</w:t>
+      </w:r>
+      <w:r>
+        <w:t>命名</w:t>
+      </w:r>
+      <w:r>
+        <w:rPr>
+          <w:rFonts w:hint="eastAsia"/>
+        </w:rPr>
+        <w:t>空间</w:t>
+      </w:r>
+    </w:p>
+    <w:p>
+      <w:pPr>
+        <w:ind w:left="360"/>
+        <w:jc w:val="left"/>
+      </w:pPr>
+      <w:r>
+        <w:rPr>
+          <w:rFonts w:hint="eastAsia"/>
+        </w:rPr>
+        <w:t>允许</w:t>
+      </w:r>
+      <w:r>
+        <w:t>每个容器拥有独立的主机名和域名，从而可以虚拟处一个有独立主机名</w:t>
+      </w:r>
+      <w:r>
+        <w:rPr>
+          <w:rFonts w:hint="eastAsia"/>
+        </w:rPr>
+        <w:t>和</w:t>
+      </w:r>
+      <w:r>
+        <w:t>网络空间的环境，就</w:t>
+      </w:r>
+      <w:proofErr w:type="gramStart"/>
+      <w:r>
+        <w:t>想网络</w:t>
+      </w:r>
+      <w:proofErr w:type="gramEnd"/>
+      <w:r>
+        <w:t>上</w:t>
+      </w:r>
+      <w:r>
+        <w:rPr>
+          <w:rFonts w:hint="eastAsia"/>
+        </w:rPr>
+        <w:t>一台</w:t>
+      </w:r>
+      <w:r>
+        <w:t>独立的</w:t>
+      </w:r>
+      <w:r>
+        <w:rPr>
+          <w:rFonts w:hint="eastAsia"/>
+        </w:rPr>
+        <w:t>主机一样</w:t>
+      </w:r>
+      <w:r>
+        <w:t>。</w:t>
+      </w:r>
+    </w:p>
+    <w:p>
+      <w:pPr>
+        <w:pStyle w:val="a3"/>
+        <w:numPr>
+          <w:ilvl w:val="0"/>
+          <w:numId w:val="5"/>
+        </w:numPr>
+        <w:ind w:firstLineChars="0"/>
+        <w:jc w:val="left"/>
+      </w:pPr>
+      <w:r>
+        <w:rPr>
+          <w:rFonts w:hint="eastAsia"/>
+        </w:rPr>
+        <w:t>用户</w:t>
+      </w:r>
+      <w:r>
+        <w:t>命名空间</w:t>
+      </w:r>
+    </w:p>
+    <w:p>
+      <w:pPr>
+        <w:jc w:val="left"/>
+      </w:pPr>
+      <w:r>
+        <w:rPr>
+          <w:rFonts w:hint="eastAsia"/>
+        </w:rPr>
+        <w:t>每个</w:t>
+      </w:r>
+      <w:r>
+        <w:t>容器可以有不同的用户和组</w:t>
+      </w:r>
+      <w:r>
+        <w:t>id</w:t>
+      </w:r>
+      <w:r>
+        <w:t>，也就是说</w:t>
+      </w:r>
+      <w:r>
+        <w:rPr>
+          <w:rFonts w:hint="eastAsia"/>
+        </w:rPr>
+        <w:t>在</w:t>
+      </w:r>
+      <w:r>
+        <w:t>容器</w:t>
+      </w:r>
+      <w:r>
+        <w:rPr>
+          <w:rFonts w:hint="eastAsia"/>
+        </w:rPr>
+        <w:t>内使用</w:t>
+      </w:r>
+      <w:r>
+        <w:t>特定的</w:t>
+      </w:r>
+      <w:r>
+        <w:rPr>
+          <w:rFonts w:hint="eastAsia"/>
+        </w:rPr>
+        <w:t>内部</w:t>
+      </w:r>
+      <w:r>
+        <w:t>用户执行程序，而非本地系统上存在的用户。</w:t>
+      </w:r>
+    </w:p>
+    <w:p>
+      <w:pPr>
+        <w:pStyle w:val="fxb-0"/>
+      </w:pPr>
+      <w:r>
+        <w:t xml:space="preserve">18.3 </w:t>
+      </w:r>
+      <w:r>
+        <w:rPr>
+          <w:rFonts w:hint="eastAsia"/>
+        </w:rPr>
+        <w:t>控制组</w:t>
+      </w:r>
+    </w:p>
+    <w:p>
+      <w:pPr>
+        <w:ind w:firstLine="420"/>
+        <w:jc w:val="left"/>
+      </w:pPr>
+      <w:r>
+        <w:rPr>
+          <w:rFonts w:hint="eastAsia"/>
+        </w:rPr>
+        <w:t>控制组</w:t>
+      </w:r>
+      <w:r>
+        <w:t>是</w:t>
+      </w:r>
+      <w:proofErr w:type="spellStart"/>
+      <w:r>
+        <w:t>linux</w:t>
+      </w:r>
+      <w:proofErr w:type="spellEnd"/>
+      <w:r>
+        <w:t>内核的一个属性，主要用来对共享资源进</w:t>
+      </w:r>
+      <w:r>
+        <w:rPr>
+          <w:rFonts w:hint="eastAsia"/>
+        </w:rPr>
+        <w:t>行隔离</w:t>
+      </w:r>
+      <w:r>
+        <w:t>，限制，</w:t>
+      </w:r>
+      <w:r>
+        <w:rPr>
+          <w:rFonts w:hint="eastAsia"/>
+        </w:rPr>
+        <w:t>审计</w:t>
+      </w:r>
+      <w:r>
+        <w:t>等。只有</w:t>
+      </w:r>
+      <w:r>
+        <w:rPr>
+          <w:rFonts w:hint="eastAsia"/>
+        </w:rPr>
+        <w:t>能</w:t>
+      </w:r>
+      <w:r>
+        <w:t>控制分配到容器的资源，</w:t>
+      </w:r>
+      <w:proofErr w:type="spellStart"/>
+      <w:r>
+        <w:t>docker</w:t>
+      </w:r>
+      <w:proofErr w:type="spellEnd"/>
+      <w:r>
+        <w:t>才能避免多个容器同时运行时的系统资源竞争。</w:t>
+      </w:r>
+    </w:p>
+    <w:p>
+      <w:pPr>
+        <w:jc w:val="left"/>
+      </w:pPr>
+      <w:r>
+        <w:tab/>
+      </w:r>
+      <w:r>
+        <w:rPr>
+          <w:rFonts w:hint="eastAsia"/>
+        </w:rPr>
+        <w:t>控制</w:t>
+      </w:r>
+      <w:r>
+        <w:t>组可以提供如下功能</w:t>
+      </w:r>
+      <w:r>
+        <w:rPr>
+          <w:rFonts w:hint="eastAsia"/>
+        </w:rPr>
+        <w:t>：</w:t>
+      </w:r>
+    </w:p>
+    <w:p>
+      <w:pPr>
+        <w:jc w:val="left"/>
+      </w:pPr>
+      <w:r>
+        <w:tab/>
+      </w:r>
+      <w:r>
+        <w:rPr>
+          <w:rFonts w:hint="eastAsia"/>
+        </w:rPr>
+        <w:t>资源</w:t>
+      </w:r>
+      <w:r>
+        <w:t>限制：组可以设置为</w:t>
+      </w:r>
+      <w:r>
+        <w:rPr>
+          <w:rFonts w:hint="eastAsia"/>
+        </w:rPr>
+        <w:t>不超过</w:t>
+      </w:r>
+      <w:r>
+        <w:t>设计的内容限制。</w:t>
+      </w:r>
+    </w:p>
+    <w:p>
+      <w:pPr>
+        <w:jc w:val="left"/>
+      </w:pPr>
+      <w:r>
+        <w:tab/>
+      </w:r>
+      <w:r>
+        <w:rPr>
+          <w:rFonts w:hint="eastAsia"/>
+        </w:rPr>
+        <w:t>优先级</w:t>
+      </w:r>
+      <w:r>
+        <w:t>：</w:t>
+      </w:r>
+    </w:p>
+    <w:p>
+      <w:pPr>
+        <w:ind w:firstLine="420"/>
+        <w:jc w:val="left"/>
+      </w:pPr>
+      <w:r>
+        <w:rPr>
+          <w:rFonts w:hint="eastAsia"/>
+        </w:rPr>
+        <w:t>资源审计</w:t>
+      </w:r>
+      <w:r>
+        <w:t>：</w:t>
+      </w:r>
+    </w:p>
+    <w:p>
+      <w:pPr>
+        <w:ind w:firstLine="420"/>
+        <w:jc w:val="left"/>
+      </w:pPr>
+      <w:r>
+        <w:rPr>
+          <w:rFonts w:hint="eastAsia"/>
+        </w:rPr>
+        <w:t>隔离</w:t>
+      </w:r>
+      <w:r>
+        <w:t>：</w:t>
+      </w:r>
+      <w:r>
+        <w:rPr>
+          <w:rFonts w:hint="eastAsia"/>
+        </w:rPr>
+        <w:t xml:space="preserve"> </w:t>
+      </w:r>
+    </w:p>
+    <w:p>
+      <w:pPr>
+        <w:ind w:firstLine="420"/>
+        <w:jc w:val="left"/>
+      </w:pPr>
+      <w:r>
+        <w:rPr>
+          <w:rFonts w:hint="eastAsia"/>
+        </w:rPr>
+        <w:t>控制</w:t>
+      </w:r>
+      <w:r>
+        <w:t>：挂起，</w:t>
+      </w:r>
+      <w:r>
+        <w:rPr>
+          <w:rFonts w:hint="eastAsia"/>
+        </w:rPr>
+        <w:t>恢复</w:t>
+      </w:r>
+      <w:r>
+        <w:t>，重启等操作</w:t>
+      </w:r>
+    </w:p>
+    <w:p>
+      <w:pPr>
+        <w:pStyle w:val="fxb-0"/>
+      </w:pPr>
+      <w:r>
+        <w:rPr>
+          <w:rFonts w:hint="eastAsia"/>
+        </w:rPr>
+        <w:t xml:space="preserve">18.4 </w:t>
+      </w:r>
+      <w:r>
+        <w:rPr>
+          <w:rFonts w:hint="eastAsia"/>
+        </w:rPr>
+        <w:t>联合</w:t>
+      </w:r>
+      <w:r>
+        <w:t>文件系统</w:t>
+      </w:r>
+    </w:p>
+    <w:p>
+      <w:pPr>
+        <w:jc w:val="left"/>
+      </w:pPr>
+      <w:r>
+        <w:rPr>
+          <w:rFonts w:hint="eastAsia"/>
+        </w:rPr>
+        <w:t xml:space="preserve"> </w:t>
+      </w:r>
+      <w:r>
+        <w:tab/>
+      </w:r>
+      <w:r>
+        <w:rPr>
+          <w:rFonts w:hint="eastAsia"/>
+        </w:rPr>
+        <w:t>联合</w:t>
+      </w:r>
+      <w:r>
+        <w:t>文件系统是一种轻量级的高性能分层文件系统，它支持文件系统中的修改信息作为一次提交，并层层</w:t>
+      </w:r>
+      <w:r>
+        <w:rPr>
+          <w:rFonts w:hint="eastAsia"/>
+        </w:rPr>
+        <w:t>叠加</w:t>
+      </w:r>
+      <w:r>
+        <w:t>，同时可以将不同目录挂载到同一个虚拟</w:t>
+      </w:r>
+      <w:r>
+        <w:rPr>
+          <w:rFonts w:hint="eastAsia"/>
+        </w:rPr>
+        <w:t>文件系统</w:t>
+      </w:r>
+      <w:r>
+        <w:t>下。</w:t>
+      </w:r>
+    </w:p>
+    <w:p>
+      <w:pPr>
+        <w:jc w:val="left"/>
+      </w:pPr>
+      <w:r>
+        <w:tab/>
+      </w:r>
+      <w:r>
+        <w:rPr>
+          <w:rFonts w:hint="eastAsia"/>
+        </w:rPr>
+        <w:t>联合</w:t>
+      </w:r>
+      <w:r>
+        <w:t>文件系统是实现</w:t>
+      </w:r>
+      <w:proofErr w:type="spellStart"/>
+      <w:r>
+        <w:t>Docker</w:t>
+      </w:r>
+      <w:proofErr w:type="spellEnd"/>
+      <w:r>
+        <w:t>镜像的技术基础。</w:t>
+      </w:r>
+      <w:r>
+        <w:rPr>
+          <w:rFonts w:hint="eastAsia"/>
+        </w:rPr>
+        <w:t>镜像</w:t>
+      </w:r>
+      <w:r>
+        <w:t>可以通过分层来进行</w:t>
+      </w:r>
+      <w:r>
+        <w:rPr>
+          <w:rFonts w:hint="eastAsia"/>
+        </w:rPr>
+        <w:t>继承</w:t>
+      </w:r>
+      <w:r>
+        <w:t>。</w:t>
+      </w:r>
+    </w:p>
+    <w:p>
+      <w:pPr>
+        <w:jc w:val="left"/>
+      </w:pPr>
+      <w:proofErr w:type="spellStart"/>
+      <w:r>
+        <w:t>D</w:t>
+      </w:r>
+      <w:r>
+        <w:rPr>
+          <w:rFonts w:hint="eastAsia"/>
+        </w:rPr>
+        <w:t>ocker</w:t>
+      </w:r>
+      <w:proofErr w:type="spellEnd"/>
+      <w:r>
+        <w:t>中使用</w:t>
+      </w:r>
+      <w:r>
+        <w:t>AUFS</w:t>
+      </w:r>
+      <w:r>
+        <w:rPr>
+          <w:rFonts w:hint="eastAsia"/>
+        </w:rPr>
+        <w:t>，</w:t>
+      </w:r>
+      <w:r>
+        <w:rPr>
+          <w:rFonts w:hint="eastAsia"/>
+        </w:rPr>
+        <w:t>AUFS</w:t>
+      </w:r>
+      <w:r>
+        <w:rPr>
+          <w:rFonts w:hint="eastAsia"/>
+        </w:rPr>
+        <w:t>支持</w:t>
+      </w:r>
+      <w:r>
+        <w:t>为每一个成员目录设定只读，读写</w:t>
+      </w:r>
+      <w:r>
+        <w:rPr>
+          <w:rFonts w:hint="eastAsia"/>
+        </w:rPr>
+        <w:t>和</w:t>
+      </w:r>
+      <w:r>
+        <w:t>写出权限。同时</w:t>
+      </w:r>
+      <w:r>
+        <w:rPr>
+          <w:rFonts w:hint="eastAsia"/>
+        </w:rPr>
+        <w:t>AUFS</w:t>
+      </w:r>
+      <w:r>
+        <w:t>里有一个类似</w:t>
+      </w:r>
+      <w:r>
+        <w:rPr>
+          <w:rFonts w:hint="eastAsia"/>
+        </w:rPr>
+        <w:t>分层</w:t>
+      </w:r>
+      <w:r>
+        <w:t>的概念，对只读权限的分支可以逻辑上</w:t>
+      </w:r>
+      <w:r>
+        <w:rPr>
+          <w:rFonts w:hint="eastAsia"/>
+        </w:rPr>
+        <w:t>进行</w:t>
+      </w:r>
+      <w:r>
+        <w:t>增量的修改。</w:t>
+      </w:r>
+    </w:p>
+    <w:p>
+      <w:pPr>
+        <w:jc w:val="left"/>
+      </w:pPr>
+      <w:r>
+        <w:tab/>
+      </w:r>
+      <w:r>
+        <w:rPr>
+          <w:rFonts w:hint="eastAsia"/>
+        </w:rPr>
+        <w:t>当</w:t>
+      </w:r>
+      <w:proofErr w:type="spellStart"/>
+      <w:r>
+        <w:t>docker</w:t>
+      </w:r>
+      <w:proofErr w:type="spellEnd"/>
+      <w:r>
+        <w:t>利用镜像启动一个容器时，将利用镜像分配文件系统并且挂载一个新的可读写的曾给容器，容器</w:t>
+      </w:r>
+      <w:r>
+        <w:rPr>
+          <w:rFonts w:hint="eastAsia"/>
+        </w:rPr>
+        <w:t>会在</w:t>
+      </w:r>
+      <w:r>
+        <w:rPr>
+          <w:rFonts w:hint="eastAsia"/>
+        </w:rPr>
+        <w:t xml:space="preserve"> </w:t>
+      </w:r>
+      <w:r>
+        <w:rPr>
+          <w:rFonts w:hint="eastAsia"/>
+        </w:rPr>
+        <w:t>这个</w:t>
+      </w:r>
+      <w:r>
+        <w:t>文件系统中创建</w:t>
+      </w:r>
+      <w:r>
+        <w:rPr>
+          <w:rFonts w:hint="eastAsia"/>
+        </w:rPr>
+        <w:t>，</w:t>
+      </w:r>
+      <w:r>
+        <w:t>并且可读写的层被添加到</w:t>
+      </w:r>
+      <w:r>
+        <w:rPr>
+          <w:rFonts w:hint="eastAsia"/>
+        </w:rPr>
+        <w:t>镜像</w:t>
+      </w:r>
+      <w:r>
+        <w:t>中。</w:t>
+      </w:r>
+    </w:p>
+    <w:p>
+      <w:pPr>
+        <w:pStyle w:val="fxb-0"/>
+      </w:pPr>
+      <w:r>
+        <w:rPr>
+          <w:rFonts w:hint="eastAsia"/>
+        </w:rPr>
+        <w:t xml:space="preserve">18.5 </w:t>
+      </w:r>
+      <w:proofErr w:type="spellStart"/>
+      <w:r>
+        <w:t>Docker</w:t>
+      </w:r>
+      <w:proofErr w:type="spellEnd"/>
+      <w:r>
+        <w:t>网络实现</w:t>
+      </w:r>
+    </w:p>
+    <w:p>
+      <w:pPr>
+        <w:jc w:val="left"/>
+      </w:pPr>
+      <w:bookmarkStart w:id="0" w:name="_GoBack"/>
+      <w:r>
+        <w:tab/>
+      </w:r>
+      <w:r>
+        <w:rPr>
+          <w:rFonts w:hint="eastAsia"/>
+        </w:rPr>
+        <w:t>利用</w:t>
+      </w:r>
+      <w:proofErr w:type="spellStart"/>
+      <w:r>
+        <w:t>linux</w:t>
+      </w:r>
+      <w:proofErr w:type="spellEnd"/>
+      <w:r>
+        <w:t>上的网络命名空间和虚拟网络设备、</w:t>
+      </w:r>
+      <w:bookmarkEnd w:id="0"/>
+    </w:p>
+    <w:p>
+      <w:pPr>
+        <w:jc w:val="left"/>
+      </w:pPr>
+      <w:r>
+        <w:t>1.</w:t>
+      </w:r>
+      <w:r>
+        <w:rPr>
+          <w:rFonts w:hint="eastAsia"/>
+        </w:rPr>
+        <w:t>基本</w:t>
+      </w:r>
+      <w:r>
+        <w:t>原理：</w:t>
+      </w:r>
+    </w:p>
+    <w:p>
+      <w:pPr>
+        <w:jc w:val="left"/>
+      </w:pPr>
+      <w:r>
+        <w:lastRenderedPageBreak/>
+        <w:tab/>
+      </w:r>
+      <w:proofErr w:type="spellStart"/>
+      <w:r>
+        <w:t>Docker</w:t>
+      </w:r>
+      <w:proofErr w:type="spellEnd"/>
+      <w:r>
+        <w:t>容器网络就很好的利用了</w:t>
+      </w:r>
+      <w:r>
+        <w:t>Linux</w:t>
+      </w:r>
+      <w:r>
+        <w:t>虚拟网络技术。它</w:t>
+      </w:r>
+      <w:r>
+        <w:rPr>
+          <w:rFonts w:hint="eastAsia"/>
+        </w:rPr>
+        <w:t>在</w:t>
+      </w:r>
+      <w:r>
+        <w:t>本地主机和容器内分别创建一个</w:t>
+      </w:r>
+      <w:r>
+        <w:rPr>
+          <w:rFonts w:hint="eastAsia"/>
+        </w:rPr>
+        <w:t>虚拟</w:t>
+      </w:r>
+      <w:r>
+        <w:t>接口，并让它们彼此联通。</w:t>
+      </w:r>
+      <w:r>
+        <w:rPr>
+          <w:rFonts w:hint="eastAsia"/>
+        </w:rPr>
+        <w:t>这样</w:t>
+      </w:r>
+      <w:r>
+        <w:t>的一对接口</w:t>
+      </w:r>
+      <w:r>
+        <w:rPr>
+          <w:rFonts w:hint="eastAsia"/>
+        </w:rPr>
+        <w:t>叫做</w:t>
+      </w:r>
+      <w:proofErr w:type="spellStart"/>
+      <w:r>
+        <w:rPr>
+          <w:rFonts w:hint="eastAsia"/>
+        </w:rPr>
+        <w:t>veth</w:t>
+      </w:r>
+      <w:proofErr w:type="spellEnd"/>
+      <w:r>
+        <w:rPr>
+          <w:rFonts w:hint="eastAsia"/>
+        </w:rPr>
+        <w:t xml:space="preserve"> pair</w:t>
+      </w:r>
+    </w:p>
+    <w:p>
+      <w:pPr>
+        <w:pStyle w:val="a3"/>
+        <w:numPr>
+          <w:ilvl w:val="0"/>
+          <w:numId w:val="7"/>
+        </w:numPr>
+        <w:ind w:firstLineChars="0"/>
+        <w:jc w:val="left"/>
+      </w:pPr>
+      <w:r>
+        <w:rPr>
+          <w:rFonts w:hint="eastAsia"/>
+        </w:rPr>
+        <w:t>网络创建</w:t>
+      </w:r>
+      <w:r>
+        <w:t>过程：</w:t>
+      </w:r>
+    </w:p>
+    <w:p>
+      <w:pPr>
+        <w:ind w:left="360"/>
+        <w:jc w:val="left"/>
+      </w:pPr>
+      <w:r>
+        <w:rPr>
+          <w:rFonts w:hint="eastAsia"/>
+        </w:rPr>
+        <w:t>创建</w:t>
+      </w:r>
+      <w:r>
+        <w:t>一对</w:t>
+      </w:r>
+      <w:r>
+        <w:rPr>
+          <w:rFonts w:hint="eastAsia"/>
+        </w:rPr>
+        <w:t>虚拟</w:t>
+      </w:r>
+      <w:r>
+        <w:t>接口，分别放在本地主机和</w:t>
+      </w:r>
+      <w:r>
+        <w:rPr>
+          <w:rFonts w:hint="eastAsia"/>
+        </w:rPr>
+        <w:t>新</w:t>
+      </w:r>
+      <w:r>
+        <w:t>容器的</w:t>
+      </w:r>
+      <w:r>
+        <w:rPr>
+          <w:rFonts w:hint="eastAsia"/>
+        </w:rPr>
+        <w:t>命名</w:t>
+      </w:r>
+      <w:r>
+        <w:t>空间。</w:t>
+      </w:r>
+    </w:p>
+    <w:p>
+      <w:pPr>
+        <w:ind w:left="360"/>
+        <w:jc w:val="left"/>
+      </w:pPr>
+      <w:r>
+        <w:rPr>
+          <w:rFonts w:hint="eastAsia"/>
+        </w:rPr>
+        <w:t>本地</w:t>
+      </w:r>
+      <w:r>
+        <w:t>主机一</w:t>
+      </w:r>
+      <w:r>
+        <w:rPr>
+          <w:rFonts w:hint="eastAsia"/>
+        </w:rPr>
+        <w:t>端</w:t>
+      </w:r>
+      <w:r>
+        <w:t>的</w:t>
+      </w:r>
+      <w:r>
+        <w:rPr>
+          <w:rFonts w:hint="eastAsia"/>
+        </w:rPr>
+        <w:t>虚拟</w:t>
+      </w:r>
+      <w:r>
+        <w:t>接口连接到默认的</w:t>
+      </w:r>
+      <w:r>
+        <w:t>docker0</w:t>
+      </w:r>
+      <w:r>
+        <w:rPr>
+          <w:rFonts w:hint="eastAsia"/>
+        </w:rPr>
+        <w:t>网桥</w:t>
+      </w:r>
+      <w:r>
+        <w:t>或者指定网桥上，并具有一个以</w:t>
+      </w:r>
+      <w:proofErr w:type="spellStart"/>
+      <w:r>
+        <w:t>veth</w:t>
+      </w:r>
+      <w:proofErr w:type="spellEnd"/>
+      <w:r>
+        <w:t>开头的唯一名字</w:t>
+      </w:r>
+      <w:r>
+        <w:rPr>
+          <w:rFonts w:hint="eastAsia"/>
+        </w:rPr>
+        <w:t>。</w:t>
+      </w:r>
+    </w:p>
+    <w:p>
+      <w:pPr>
+        <w:ind w:left="360"/>
+        <w:jc w:val="left"/>
+      </w:pPr>
+      <w:r>
+        <w:rPr>
+          <w:rFonts w:hint="eastAsia"/>
+        </w:rPr>
+        <w:t>容器一端</w:t>
+      </w:r>
+      <w:r>
+        <w:t>的虚拟接口将放到新创建的容器中，并修改名字作为</w:t>
+      </w:r>
+      <w:r>
+        <w:t>eth0</w:t>
+      </w:r>
+      <w:r>
+        <w:rPr>
+          <w:rFonts w:hint="eastAsia"/>
+        </w:rPr>
+        <w:t>,</w:t>
+      </w:r>
+      <w:r>
+        <w:rPr>
+          <w:rFonts w:hint="eastAsia"/>
+        </w:rPr>
+        <w:t>。</w:t>
+      </w:r>
+      <w:r>
+        <w:t>这个</w:t>
+      </w:r>
+      <w:r>
+        <w:rPr>
+          <w:rFonts w:hint="eastAsia"/>
+        </w:rPr>
+        <w:t>接口</w:t>
+      </w:r>
+      <w:r>
+        <w:t>只在容器的命名空间可见。</w:t>
+      </w:r>
+    </w:p>
+    <w:p>
+      <w:pPr>
+        <w:ind w:left="360"/>
+        <w:jc w:val="left"/>
+      </w:pPr>
+      <w:r>
+        <w:rPr>
+          <w:rFonts w:hint="eastAsia"/>
+        </w:rPr>
+        <w:t>从</w:t>
+      </w:r>
+      <w:r>
+        <w:t>网桥可用地址段中获取一个空闲地址分配给容器的</w:t>
+      </w:r>
+      <w:r>
+        <w:t>eth0</w:t>
+      </w:r>
+      <w:r>
+        <w:rPr>
+          <w:rFonts w:hint="eastAsia"/>
+        </w:rPr>
+        <w:t>，</w:t>
+      </w:r>
+      <w:r>
+        <w:t>。并</w:t>
+      </w:r>
+      <w:r>
+        <w:rPr>
+          <w:rFonts w:hint="eastAsia"/>
+        </w:rPr>
+        <w:t>配置</w:t>
+      </w:r>
+      <w:r>
+        <w:t>默认路由弯管为</w:t>
+      </w:r>
+      <w:r>
+        <w:t>docker0</w:t>
+      </w:r>
+      <w:r>
+        <w:rPr>
+          <w:rFonts w:hint="eastAsia"/>
+        </w:rPr>
+        <w:t>的</w:t>
+      </w:r>
+      <w:r>
+        <w:t>内部接口</w:t>
+      </w:r>
+      <w:r>
+        <w:t>docker0</w:t>
+      </w:r>
+      <w:r>
+        <w:rPr>
+          <w:rFonts w:hint="eastAsia"/>
+        </w:rPr>
+        <w:t>的</w:t>
+      </w:r>
+      <w:r>
+        <w:t>IP</w:t>
+      </w:r>
+      <w:r>
+        <w:t>地址。</w:t>
+      </w:r>
+    </w:p>
+    <w:p>
+      <w:pPr>
+        <w:pStyle w:val="a3"/>
+        <w:numPr>
+          <w:ilvl w:val="0"/>
+          <w:numId w:val="7"/>
+        </w:numPr>
+        <w:ind w:firstLineChars="0"/>
+        <w:jc w:val="left"/>
+      </w:pPr>
+      <w:r>
+        <w:rPr>
+          <w:rFonts w:hint="eastAsia"/>
+        </w:rPr>
+        <w:t>网络</w:t>
+      </w:r>
+      <w:r>
+        <w:t>配置细节：</w:t>
+      </w:r>
+    </w:p>
+    <w:p>
+      <w:pPr>
+        <w:pStyle w:val="a3"/>
+        <w:ind w:left="360" w:firstLineChars="0" w:firstLine="0"/>
+        <w:jc w:val="left"/>
+        <w:rPr>
+          <w:rFonts w:hint="eastAsia"/>
+        </w:rPr>
+      </w:pPr>
+    </w:p>
+    <w:p>
+      <w:pPr>
+        <w:jc w:val="left"/>
+      </w:pPr>
+    </w:p>
+    <w:p>
+      <w:pPr>
+        <w:jc w:val="left"/>
+        <w:rPr>
+          <w:rFonts w:hint="eastAsia"/>
+        </w:rPr>
       </w:pPr>
     </w:p>
     <w:sectPr>
@@ -11302,16 +16199,16 @@
 <file path=word/numbering.xml><?xml version="1.0" encoding="utf-8"?>
 <w:numbering xmlns:wpc="http://schemas.microsoft.com/office/word/2010/wordprocessingCanvas" xmlns:mc="http://schemas.openxmlformats.org/markup-compatibility/2006" xmlns:o="urn:schemas-microsoft-com:office:office" xmlns:r="http://schemas.openxmlformats.org/officeDocument/2006/relationships" xmlns:m="http://schemas.openxmlformats.org/officeDocument/2006/math" xmlns:v="urn:schemas-microsoft-com:vml" xmlns:wp14="http://schemas.microsoft.com/office/word/2010/wordprocessingDrawing" xmlns:wp="http://schemas.openxmlformats.org/drawingml/2006/wordprocessingDrawing" xmlns:w10="urn:schemas-microsoft-com:office:word" xmlns:w="http://schemas.openxmlformats.org/wordprocessingml/2006/main" xmlns:w14="http://schemas.microsoft.com/office/word/2010/wordml" xmlns:w15="http://schemas.microsoft.com/office/word/2012/wordml" xmlns:wpg="http://schemas.microsoft.com/office/word/2010/wordprocessingGroup" xmlns:wpi="http://schemas.microsoft.com/office/word/2010/wordprocessingInk" xmlns:wne="http://schemas.microsoft.com/office/word/2006/wordml" xmlns:wps="http://schemas.microsoft.com/office/word/2010/wordprocessingShape" mc:Ignorable="w14 w15 wp14">
   <w:abstractNum w:abstractNumId="0">
-    <w:nsid w:val="5CB12C91"/>
+    <w:nsid w:val="11E64DB2"/>
     <w:multiLevelType w:val="hybridMultilevel"/>
-    <w:tmpl w:val="85F8FCAA"/>
-    <w:lvl w:ilvl="0" w:tplc="42BC741A">
+    <w:tmpl w:val="3D3A281C"/>
+    <w:lvl w:ilvl="0" w:tplc="F6CCA736">
       <w:start w:val="1"/>
       <w:numFmt w:val="decimal"/>
       <w:lvlText w:val="%1."/>
       <w:lvlJc w:val="left"/>
       <w:pPr>
-        <w:ind w:left="780" w:hanging="360"/>
+        <w:ind w:left="360" w:hanging="360"/>
       </w:pPr>
       <w:rPr>
         <w:rFonts w:hint="default"/>
@@ -11323,7 +16220,7 @@
       <w:lvlText w:val="%2)"/>
       <w:lvlJc w:val="left"/>
       <w:pPr>
-        <w:ind w:left="1260" w:hanging="420"/>
+        <w:ind w:left="840" w:hanging="420"/>
       </w:pPr>
     </w:lvl>
     <w:lvl w:ilvl="2" w:tplc="0409001B" w:tentative="1">
@@ -11332,7 +16229,7 @@
       <w:lvlText w:val="%3."/>
       <w:lvlJc w:val="right"/>
       <w:pPr>
-        <w:ind w:left="1680" w:hanging="420"/>
+        <w:ind w:left="1260" w:hanging="420"/>
       </w:pPr>
     </w:lvl>
     <w:lvl w:ilvl="3" w:tplc="0409000F" w:tentative="1">
@@ -11341,7 +16238,7 @@
       <w:lvlText w:val="%4."/>
       <w:lvlJc w:val="left"/>
       <w:pPr>
-        <w:ind w:left="2100" w:hanging="420"/>
+        <w:ind w:left="1680" w:hanging="420"/>
       </w:pPr>
     </w:lvl>
     <w:lvl w:ilvl="4" w:tplc="04090019" w:tentative="1">
@@ -11350,7 +16247,7 @@
       <w:lvlText w:val="%5)"/>
       <w:lvlJc w:val="left"/>
       <w:pPr>
-        <w:ind w:left="2520" w:hanging="420"/>
+        <w:ind w:left="2100" w:hanging="420"/>
       </w:pPr>
     </w:lvl>
     <w:lvl w:ilvl="5" w:tplc="0409001B" w:tentative="1">
@@ -11359,7 +16256,7 @@
       <w:lvlText w:val="%6."/>
       <w:lvlJc w:val="right"/>
       <w:pPr>
-        <w:ind w:left="2940" w:hanging="420"/>
+        <w:ind w:left="2520" w:hanging="420"/>
       </w:pPr>
     </w:lvl>
     <w:lvl w:ilvl="6" w:tplc="0409000F" w:tentative="1">
@@ -11368,7 +16265,7 @@
       <w:lvlText w:val="%7."/>
       <w:lvlJc w:val="left"/>
       <w:pPr>
-        <w:ind w:left="3360" w:hanging="420"/>
+        <w:ind w:left="2940" w:hanging="420"/>
       </w:pPr>
     </w:lvl>
     <w:lvl w:ilvl="7" w:tplc="04090019" w:tentative="1">
@@ -11377,7 +16274,7 @@
       <w:lvlText w:val="%8)"/>
       <w:lvlJc w:val="left"/>
       <w:pPr>
-        <w:ind w:left="3780" w:hanging="420"/>
+        <w:ind w:left="3360" w:hanging="420"/>
       </w:pPr>
     </w:lvl>
     <w:lvl w:ilvl="8" w:tplc="0409001B" w:tentative="1">
@@ -11386,11 +16283,367 @@
       <w:lvlText w:val="%9."/>
       <w:lvlJc w:val="right"/>
       <w:pPr>
-        <w:ind w:left="4200" w:hanging="420"/>
+        <w:ind w:left="3780" w:hanging="420"/>
       </w:pPr>
     </w:lvl>
   </w:abstractNum>
   <w:abstractNum w:abstractNumId="1">
+    <w:nsid w:val="25282A37"/>
+    <w:multiLevelType w:val="hybridMultilevel"/>
+    <w:tmpl w:val="366299BA"/>
+    <w:lvl w:ilvl="0" w:tplc="DC1E15AE">
+      <w:start w:val="2"/>
+      <w:numFmt w:val="decimal"/>
+      <w:lvlText w:val="%1."/>
+      <w:lvlJc w:val="left"/>
+      <w:pPr>
+        <w:ind w:left="360" w:hanging="360"/>
+      </w:pPr>
+      <w:rPr>
+        <w:rFonts w:hint="default"/>
+      </w:rPr>
+    </w:lvl>
+    <w:lvl w:ilvl="1" w:tplc="04090019" w:tentative="1">
+      <w:start w:val="1"/>
+      <w:numFmt w:val="lowerLetter"/>
+      <w:lvlText w:val="%2)"/>
+      <w:lvlJc w:val="left"/>
+      <w:pPr>
+        <w:ind w:left="840" w:hanging="420"/>
+      </w:pPr>
+    </w:lvl>
+    <w:lvl w:ilvl="2" w:tplc="0409001B" w:tentative="1">
+      <w:start w:val="1"/>
+      <w:numFmt w:val="lowerRoman"/>
+      <w:lvlText w:val="%3."/>
+      <w:lvlJc w:val="right"/>
+      <w:pPr>
+        <w:ind w:left="1260" w:hanging="420"/>
+      </w:pPr>
+    </w:lvl>
+    <w:lvl w:ilvl="3" w:tplc="0409000F" w:tentative="1">
+      <w:start w:val="1"/>
+      <w:numFmt w:val="decimal"/>
+      <w:lvlText w:val="%4."/>
+      <w:lvlJc w:val="left"/>
+      <w:pPr>
+        <w:ind w:left="1680" w:hanging="420"/>
+      </w:pPr>
+    </w:lvl>
+    <w:lvl w:ilvl="4" w:tplc="04090019" w:tentative="1">
+      <w:start w:val="1"/>
+      <w:numFmt w:val="lowerLetter"/>
+      <w:lvlText w:val="%5)"/>
+      <w:lvlJc w:val="left"/>
+      <w:pPr>
+        <w:ind w:left="2100" w:hanging="420"/>
+      </w:pPr>
+    </w:lvl>
+    <w:lvl w:ilvl="5" w:tplc="0409001B" w:tentative="1">
+      <w:start w:val="1"/>
+      <w:numFmt w:val="lowerRoman"/>
+      <w:lvlText w:val="%6."/>
+      <w:lvlJc w:val="right"/>
+      <w:pPr>
+        <w:ind w:left="2520" w:hanging="420"/>
+      </w:pPr>
+    </w:lvl>
+    <w:lvl w:ilvl="6" w:tplc="0409000F" w:tentative="1">
+      <w:start w:val="1"/>
+      <w:numFmt w:val="decimal"/>
+      <w:lvlText w:val="%7."/>
+      <w:lvlJc w:val="left"/>
+      <w:pPr>
+        <w:ind w:left="2940" w:hanging="420"/>
+      </w:pPr>
+    </w:lvl>
+    <w:lvl w:ilvl="7" w:tplc="04090019" w:tentative="1">
+      <w:start w:val="1"/>
+      <w:numFmt w:val="lowerLetter"/>
+      <w:lvlText w:val="%8)"/>
+      <w:lvlJc w:val="left"/>
+      <w:pPr>
+        <w:ind w:left="3360" w:hanging="420"/>
+      </w:pPr>
+    </w:lvl>
+    <w:lvl w:ilvl="8" w:tplc="0409001B" w:tentative="1">
+      <w:start w:val="1"/>
+      <w:numFmt w:val="lowerRoman"/>
+      <w:lvlText w:val="%9."/>
+      <w:lvlJc w:val="right"/>
+      <w:pPr>
+        <w:ind w:left="3780" w:hanging="420"/>
+      </w:pPr>
+    </w:lvl>
+  </w:abstractNum>
+  <w:abstractNum w:abstractNumId="2">
+    <w:nsid w:val="405C4861"/>
+    <w:multiLevelType w:val="hybridMultilevel"/>
+    <w:tmpl w:val="ACD4B0D0"/>
+    <w:lvl w:ilvl="0" w:tplc="3CC8568C">
+      <w:start w:val="2"/>
+      <w:numFmt w:val="decimal"/>
+      <w:lvlText w:val="%1."/>
+      <w:lvlJc w:val="left"/>
+      <w:pPr>
+        <w:ind w:left="360" w:hanging="360"/>
+      </w:pPr>
+      <w:rPr>
+        <w:rFonts w:hint="default"/>
+      </w:rPr>
+    </w:lvl>
+    <w:lvl w:ilvl="1" w:tplc="04090019">
+      <w:start w:val="1"/>
+      <w:numFmt w:val="lowerLetter"/>
+      <w:lvlText w:val="%2)"/>
+      <w:lvlJc w:val="left"/>
+      <w:pPr>
+        <w:ind w:left="840" w:hanging="420"/>
+      </w:pPr>
+    </w:lvl>
+    <w:lvl w:ilvl="2" w:tplc="0409001B" w:tentative="1">
+      <w:start w:val="1"/>
+      <w:numFmt w:val="lowerRoman"/>
+      <w:lvlText w:val="%3."/>
+      <w:lvlJc w:val="right"/>
+      <w:pPr>
+        <w:ind w:left="1260" w:hanging="420"/>
+      </w:pPr>
+    </w:lvl>
+    <w:lvl w:ilvl="3" w:tplc="0409000F" w:tentative="1">
+      <w:start w:val="1"/>
+      <w:numFmt w:val="decimal"/>
+      <w:lvlText w:val="%4."/>
+      <w:lvlJc w:val="left"/>
+      <w:pPr>
+        <w:ind w:left="1680" w:hanging="420"/>
+      </w:pPr>
+    </w:lvl>
+    <w:lvl w:ilvl="4" w:tplc="04090019" w:tentative="1">
+      <w:start w:val="1"/>
+      <w:numFmt w:val="lowerLetter"/>
+      <w:lvlText w:val="%5)"/>
+      <w:lvlJc w:val="left"/>
+      <w:pPr>
+        <w:ind w:left="2100" w:hanging="420"/>
+      </w:pPr>
+    </w:lvl>
+    <w:lvl w:ilvl="5" w:tplc="0409001B" w:tentative="1">
+      <w:start w:val="1"/>
+      <w:numFmt w:val="lowerRoman"/>
+      <w:lvlText w:val="%6."/>
+      <w:lvlJc w:val="right"/>
+      <w:pPr>
+        <w:ind w:left="2520" w:hanging="420"/>
+      </w:pPr>
+    </w:lvl>
+    <w:lvl w:ilvl="6" w:tplc="0409000F" w:tentative="1">
+      <w:start w:val="1"/>
+      <w:numFmt w:val="decimal"/>
+      <w:lvlText w:val="%7."/>
+      <w:lvlJc w:val="left"/>
+      <w:pPr>
+        <w:ind w:left="2940" w:hanging="420"/>
+      </w:pPr>
+    </w:lvl>
+    <w:lvl w:ilvl="7" w:tplc="04090019" w:tentative="1">
+      <w:start w:val="1"/>
+      <w:numFmt w:val="lowerLetter"/>
+      <w:lvlText w:val="%8)"/>
+      <w:lvlJc w:val="left"/>
+      <w:pPr>
+        <w:ind w:left="3360" w:hanging="420"/>
+      </w:pPr>
+    </w:lvl>
+    <w:lvl w:ilvl="8" w:tplc="0409001B" w:tentative="1">
+      <w:start w:val="1"/>
+      <w:numFmt w:val="lowerRoman"/>
+      <w:lvlText w:val="%9."/>
+      <w:lvlJc w:val="right"/>
+      <w:pPr>
+        <w:ind w:left="3780" w:hanging="420"/>
+      </w:pPr>
+    </w:lvl>
+  </w:abstractNum>
+  <w:abstractNum w:abstractNumId="3">
+    <w:nsid w:val="42C00199"/>
+    <w:multiLevelType w:val="hybridMultilevel"/>
+    <w:tmpl w:val="551C6F3A"/>
+    <w:lvl w:ilvl="0" w:tplc="EDA46AEC">
+      <w:start w:val="1"/>
+      <w:numFmt w:val="decimal"/>
+      <w:lvlText w:val="%1."/>
+      <w:lvlJc w:val="left"/>
+      <w:pPr>
+        <w:ind w:left="360" w:hanging="360"/>
+      </w:pPr>
+      <w:rPr>
+        <w:rFonts w:hint="default"/>
+      </w:rPr>
+    </w:lvl>
+    <w:lvl w:ilvl="1" w:tplc="04090019" w:tentative="1">
+      <w:start w:val="1"/>
+      <w:numFmt w:val="lowerLetter"/>
+      <w:lvlText w:val="%2)"/>
+      <w:lvlJc w:val="left"/>
+      <w:pPr>
+        <w:ind w:left="1260" w:hanging="420"/>
+      </w:pPr>
+    </w:lvl>
+    <w:lvl w:ilvl="2" w:tplc="0409001B" w:tentative="1">
+      <w:start w:val="1"/>
+      <w:numFmt w:val="lowerRoman"/>
+      <w:lvlText w:val="%3."/>
+      <w:lvlJc w:val="right"/>
+      <w:pPr>
+        <w:ind w:left="1680" w:hanging="420"/>
+      </w:pPr>
+    </w:lvl>
+    <w:lvl w:ilvl="3" w:tplc="0409000F" w:tentative="1">
+      <w:start w:val="1"/>
+      <w:numFmt w:val="decimal"/>
+      <w:lvlText w:val="%4."/>
+      <w:lvlJc w:val="left"/>
+      <w:pPr>
+        <w:ind w:left="2100" w:hanging="420"/>
+      </w:pPr>
+    </w:lvl>
+    <w:lvl w:ilvl="4" w:tplc="04090019" w:tentative="1">
+      <w:start w:val="1"/>
+      <w:numFmt w:val="lowerLetter"/>
+      <w:lvlText w:val="%5)"/>
+      <w:lvlJc w:val="left"/>
+      <w:pPr>
+        <w:ind w:left="2520" w:hanging="420"/>
+      </w:pPr>
+    </w:lvl>
+    <w:lvl w:ilvl="5" w:tplc="0409001B" w:tentative="1">
+      <w:start w:val="1"/>
+      <w:numFmt w:val="lowerRoman"/>
+      <w:lvlText w:val="%6."/>
+      <w:lvlJc w:val="right"/>
+      <w:pPr>
+        <w:ind w:left="2940" w:hanging="420"/>
+      </w:pPr>
+    </w:lvl>
+    <w:lvl w:ilvl="6" w:tplc="0409000F" w:tentative="1">
+      <w:start w:val="1"/>
+      <w:numFmt w:val="decimal"/>
+      <w:lvlText w:val="%7."/>
+      <w:lvlJc w:val="left"/>
+      <w:pPr>
+        <w:ind w:left="3360" w:hanging="420"/>
+      </w:pPr>
+    </w:lvl>
+    <w:lvl w:ilvl="7" w:tplc="04090019" w:tentative="1">
+      <w:start w:val="1"/>
+      <w:numFmt w:val="lowerLetter"/>
+      <w:lvlText w:val="%8)"/>
+      <w:lvlJc w:val="left"/>
+      <w:pPr>
+        <w:ind w:left="3780" w:hanging="420"/>
+      </w:pPr>
+    </w:lvl>
+    <w:lvl w:ilvl="8" w:tplc="0409001B" w:tentative="1">
+      <w:start w:val="1"/>
+      <w:numFmt w:val="lowerRoman"/>
+      <w:lvlText w:val="%9."/>
+      <w:lvlJc w:val="right"/>
+      <w:pPr>
+        <w:ind w:left="4200" w:hanging="420"/>
+      </w:pPr>
+    </w:lvl>
+  </w:abstractNum>
+  <w:abstractNum w:abstractNumId="4">
+    <w:nsid w:val="5CB12C91"/>
+    <w:multiLevelType w:val="hybridMultilevel"/>
+    <w:tmpl w:val="85F8FCAA"/>
+    <w:lvl w:ilvl="0" w:tplc="42BC741A">
+      <w:start w:val="1"/>
+      <w:numFmt w:val="decimal"/>
+      <w:lvlText w:val="%1."/>
+      <w:lvlJc w:val="left"/>
+      <w:pPr>
+        <w:ind w:left="780" w:hanging="360"/>
+      </w:pPr>
+      <w:rPr>
+        <w:rFonts w:hint="default"/>
+      </w:rPr>
+    </w:lvl>
+    <w:lvl w:ilvl="1" w:tplc="04090019" w:tentative="1">
+      <w:start w:val="1"/>
+      <w:numFmt w:val="lowerLetter"/>
+      <w:lvlText w:val="%2)"/>
+      <w:lvlJc w:val="left"/>
+      <w:pPr>
+        <w:ind w:left="1260" w:hanging="420"/>
+      </w:pPr>
+    </w:lvl>
+    <w:lvl w:ilvl="2" w:tplc="0409001B" w:tentative="1">
+      <w:start w:val="1"/>
+      <w:numFmt w:val="lowerRoman"/>
+      <w:lvlText w:val="%3."/>
+      <w:lvlJc w:val="right"/>
+      <w:pPr>
+        <w:ind w:left="1680" w:hanging="420"/>
+      </w:pPr>
+    </w:lvl>
+    <w:lvl w:ilvl="3" w:tplc="0409000F" w:tentative="1">
+      <w:start w:val="1"/>
+      <w:numFmt w:val="decimal"/>
+      <w:lvlText w:val="%4."/>
+      <w:lvlJc w:val="left"/>
+      <w:pPr>
+        <w:ind w:left="2100" w:hanging="420"/>
+      </w:pPr>
+    </w:lvl>
+    <w:lvl w:ilvl="4" w:tplc="04090019" w:tentative="1">
+      <w:start w:val="1"/>
+      <w:numFmt w:val="lowerLetter"/>
+      <w:lvlText w:val="%5)"/>
+      <w:lvlJc w:val="left"/>
+      <w:pPr>
+        <w:ind w:left="2520" w:hanging="420"/>
+      </w:pPr>
+    </w:lvl>
+    <w:lvl w:ilvl="5" w:tplc="0409001B" w:tentative="1">
+      <w:start w:val="1"/>
+      <w:numFmt w:val="lowerRoman"/>
+      <w:lvlText w:val="%6."/>
+      <w:lvlJc w:val="right"/>
+      <w:pPr>
+        <w:ind w:left="2940" w:hanging="420"/>
+      </w:pPr>
+    </w:lvl>
+    <w:lvl w:ilvl="6" w:tplc="0409000F" w:tentative="1">
+      <w:start w:val="1"/>
+      <w:numFmt w:val="decimal"/>
+      <w:lvlText w:val="%7."/>
+      <w:lvlJc w:val="left"/>
+      <w:pPr>
+        <w:ind w:left="3360" w:hanging="420"/>
+      </w:pPr>
+    </w:lvl>
+    <w:lvl w:ilvl="7" w:tplc="04090019" w:tentative="1">
+      <w:start w:val="1"/>
+      <w:numFmt w:val="lowerLetter"/>
+      <w:lvlText w:val="%8)"/>
+      <w:lvlJc w:val="left"/>
+      <w:pPr>
+        <w:ind w:left="3780" w:hanging="420"/>
+      </w:pPr>
+    </w:lvl>
+    <w:lvl w:ilvl="8" w:tplc="0409001B" w:tentative="1">
+      <w:start w:val="1"/>
+      <w:numFmt w:val="lowerRoman"/>
+      <w:lvlText w:val="%9."/>
+      <w:lvlJc w:val="right"/>
+      <w:pPr>
+        <w:ind w:left="4200" w:hanging="420"/>
+      </w:pPr>
+    </w:lvl>
+  </w:abstractNum>
+  <w:abstractNum w:abstractNumId="5">
     <w:nsid w:val="6B75438D"/>
     <w:multiLevelType w:val="multilevel"/>
     <w:tmpl w:val="186C4ACA"/>
@@ -11511,7 +16764,7 @@
       </w:rPr>
     </w:lvl>
   </w:abstractNum>
-  <w:abstractNum w:abstractNumId="2">
+  <w:abstractNum w:abstractNumId="6">
     <w:nsid w:val="72ED49C4"/>
     <w:multiLevelType w:val="hybridMultilevel"/>
     <w:tmpl w:val="1EFE7EBA"/>
@@ -11601,13 +16854,25 @@
     </w:lvl>
   </w:abstractNum>
   <w:num w:numId="1">
+    <w:abstractNumId w:val="4"/>
+  </w:num>
+  <w:num w:numId="2">
+    <w:abstractNumId w:val="6"/>
+  </w:num>
+  <w:num w:numId="3">
+    <w:abstractNumId w:val="5"/>
+  </w:num>
+  <w:num w:numId="4">
+    <w:abstractNumId w:val="3"/>
+  </w:num>
+  <w:num w:numId="5">
     <w:abstractNumId w:val="0"/>
   </w:num>
-  <w:num w:numId="2">
+  <w:num w:numId="6">
+    <w:abstractNumId w:val="1"/>
+  </w:num>
+  <w:num w:numId="7">
     <w:abstractNumId w:val="2"/>
-  </w:num>
-  <w:num w:numId="3">
-    <w:abstractNumId w:val="1"/>
   </w:num>
 </w:numbering>
 </file>
